--- a/research_paper.docx
+++ b/research_paper.docx
@@ -79,8 +79,6 @@
           </wp:inline>
         </w:drawing>
       </w:r>
-      <w:bookmarkStart w:id="0" w:name="_GoBack"/>
-      <w:bookmarkEnd w:id="0"/>
     </w:p>
     <w:p>
       <w:pPr>
@@ -188,6 +186,15 @@
           <w:sz w:val="28"/>
           <w:szCs w:val="28"/>
         </w:rPr>
+        <w:t xml:space="preserve">FIFA </w:t>
+      </w:r>
+      <w:r>
+        <w:rPr>
+          <w:rFonts w:ascii="Times New Roman" w:eastAsia="Times New Roman" w:hAnsi="Times New Roman" w:cs="Times New Roman"/>
+          <w:b/>
+          <w:sz w:val="28"/>
+          <w:szCs w:val="28"/>
+        </w:rPr>
         <w:t>TWITTER DATA ANALYSIS USING NLP</w:t>
       </w:r>
     </w:p>
@@ -368,6 +375,14 @@
         </w:rPr>
         <w:t xml:space="preserve">                                           </w:t>
       </w:r>
+      <w:r>
+        <w:rPr>
+          <w:rFonts w:ascii="Times New Roman" w:hAnsi="Times New Roman" w:cs="Times New Roman"/>
+          <w:sz w:val="24"/>
+          <w:szCs w:val="24"/>
+        </w:rPr>
+        <w:t xml:space="preserve">   </w:t>
+      </w:r>
       <w:proofErr w:type="spellStart"/>
       <w:r>
         <w:rPr>
@@ -474,9 +489,7 @@
     </w:p>
     <w:p>
       <w:pPr>
-        <w:pStyle w:val="ListParagraph"/>
         <w:spacing w:line="240" w:lineRule="auto"/>
-        <w:jc w:val="center"/>
         <w:rPr>
           <w:rFonts w:ascii="Times New Roman" w:hAnsi="Times New Roman" w:cs="Times New Roman"/>
           <w:b/>
@@ -492,7 +505,7 @@
           <w:szCs w:val="28"/>
         </w:rPr>
         <w:lastRenderedPageBreak/>
-        <w:t>S</w:t>
+        <w:t xml:space="preserve">                                                         1.  </w:t>
       </w:r>
       <w:r>
         <w:rPr>
@@ -501,476 +514,332 @@
           <w:sz w:val="28"/>
           <w:szCs w:val="28"/>
         </w:rPr>
-        <w:t>UMMARY</w:t>
-      </w:r>
-    </w:p>
-    <w:p>
-      <w:pPr>
-        <w:spacing w:before="100" w:beforeAutospacing="1" w:after="100" w:afterAutospacing="1" w:line="240" w:lineRule="auto"/>
-        <w:jc w:val="center"/>
-        <w:rPr>
-          <w:rFonts w:ascii="Times New Roman" w:eastAsia="Times New Roman" w:hAnsi="Times New Roman" w:cs="Times New Roman"/>
-          <w:sz w:val="24"/>
-          <w:szCs w:val="24"/>
-          <w:lang w:val="en-US"/>
-        </w:rPr>
-      </w:pPr>
-      <w:r>
-        <w:rPr>
-          <w:rFonts w:ascii="Times New Roman" w:eastAsia="Times New Roman" w:hAnsi="Times New Roman" w:cs="Times New Roman"/>
-          <w:sz w:val="24"/>
-          <w:szCs w:val="24"/>
-          <w:lang w:val="en-US"/>
-        </w:rPr>
-        <w:t xml:space="preserve">The purpose of this research is to perform sentiment analysis on Twitter data using Natural Language Processing (NLP) techniques, particularly leveraging the NLTK library in Python within a </w:t>
-      </w:r>
-      <w:proofErr w:type="spellStart"/>
-      <w:r>
-        <w:rPr>
-          <w:rFonts w:ascii="Times New Roman" w:eastAsia="Times New Roman" w:hAnsi="Times New Roman" w:cs="Times New Roman"/>
-          <w:sz w:val="24"/>
-          <w:szCs w:val="24"/>
-          <w:lang w:val="en-US"/>
-        </w:rPr>
-        <w:t>Jupyter</w:t>
-      </w:r>
-      <w:proofErr w:type="spellEnd"/>
-      <w:r>
-        <w:rPr>
-          <w:rFonts w:ascii="Times New Roman" w:eastAsia="Times New Roman" w:hAnsi="Times New Roman" w:cs="Times New Roman"/>
-          <w:sz w:val="24"/>
-          <w:szCs w:val="24"/>
-          <w:lang w:val="en-US"/>
-        </w:rPr>
-        <w:t xml:space="preserve"> notebook environment. The study aims to explore sentiment classification methods, evaluating the emotional tone of tweets and categorizing them as neutral, positive, or negative sentiments, utilizing NLTK's </w:t>
-      </w:r>
-      <w:proofErr w:type="spellStart"/>
-      <w:r>
-        <w:rPr>
-          <w:rFonts w:ascii="Times New Roman" w:eastAsia="Times New Roman" w:hAnsi="Times New Roman" w:cs="Times New Roman"/>
-          <w:sz w:val="24"/>
-          <w:szCs w:val="24"/>
-          <w:lang w:val="en-US"/>
-        </w:rPr>
-        <w:t>SentimentIntensityAnalyzer</w:t>
-      </w:r>
-      <w:proofErr w:type="spellEnd"/>
-      <w:r>
-        <w:rPr>
-          <w:rFonts w:ascii="Times New Roman" w:eastAsia="Times New Roman" w:hAnsi="Times New Roman" w:cs="Times New Roman"/>
-          <w:sz w:val="24"/>
-          <w:szCs w:val="24"/>
-          <w:lang w:val="en-US"/>
-        </w:rPr>
-        <w:t>.</w:t>
-      </w:r>
-    </w:p>
-    <w:p>
-      <w:pPr>
-        <w:spacing w:before="100" w:beforeAutospacing="1" w:after="100" w:afterAutospacing="1" w:line="240" w:lineRule="auto"/>
-        <w:jc w:val="center"/>
-        <w:rPr>
-          <w:rFonts w:ascii="Times New Roman" w:eastAsia="Times New Roman" w:hAnsi="Times New Roman" w:cs="Times New Roman"/>
-          <w:sz w:val="24"/>
-          <w:szCs w:val="24"/>
-          <w:lang w:val="en-US"/>
-        </w:rPr>
-      </w:pPr>
-      <w:r>
-        <w:rPr>
-          <w:rFonts w:ascii="Times New Roman" w:eastAsia="Times New Roman" w:hAnsi="Times New Roman" w:cs="Times New Roman"/>
-          <w:sz w:val="24"/>
-          <w:szCs w:val="24"/>
-          <w:lang w:val="en-US"/>
-        </w:rPr>
-        <w:t>The sample consists of Twitter data with columns like 'Tweet' and 'Sentiment' sourced from a CSV file. The methodology involves tokenizing and processing the text, grading sentiment, counting occurrences of the hashtag #</w:t>
-      </w:r>
-      <w:proofErr w:type="spellStart"/>
-      <w:r>
-        <w:rPr>
-          <w:rFonts w:ascii="Times New Roman" w:eastAsia="Times New Roman" w:hAnsi="Times New Roman" w:cs="Times New Roman"/>
-          <w:sz w:val="24"/>
-          <w:szCs w:val="24"/>
-          <w:lang w:val="en-US"/>
-        </w:rPr>
-        <w:t>fifa</w:t>
-      </w:r>
-      <w:proofErr w:type="spellEnd"/>
-      <w:r>
-        <w:rPr>
-          <w:rFonts w:ascii="Times New Roman" w:eastAsia="Times New Roman" w:hAnsi="Times New Roman" w:cs="Times New Roman"/>
-          <w:sz w:val="24"/>
-          <w:szCs w:val="24"/>
-          <w:lang w:val="en-US"/>
-        </w:rPr>
-        <w:t xml:space="preserve">, and analyzing word frequencies. The research extends its analysis by employing </w:t>
-      </w:r>
-      <w:proofErr w:type="spellStart"/>
-      <w:r>
-        <w:rPr>
-          <w:rFonts w:ascii="Times New Roman" w:eastAsia="Times New Roman" w:hAnsi="Times New Roman" w:cs="Times New Roman"/>
-          <w:sz w:val="24"/>
-          <w:szCs w:val="24"/>
-          <w:lang w:val="en-US"/>
-        </w:rPr>
-        <w:t>wordclouds</w:t>
-      </w:r>
-      <w:proofErr w:type="spellEnd"/>
-      <w:r>
-        <w:rPr>
-          <w:rFonts w:ascii="Times New Roman" w:eastAsia="Times New Roman" w:hAnsi="Times New Roman" w:cs="Times New Roman"/>
-          <w:sz w:val="24"/>
-          <w:szCs w:val="24"/>
-          <w:lang w:val="en-US"/>
-        </w:rPr>
-        <w:t xml:space="preserve"> to visually represent the most common words and their prevalence in the dataset.</w:t>
-      </w:r>
-    </w:p>
-    <w:p>
-      <w:pPr>
-        <w:spacing w:before="100" w:beforeAutospacing="1" w:after="100" w:afterAutospacing="1" w:line="240" w:lineRule="auto"/>
-        <w:jc w:val="center"/>
-        <w:rPr>
-          <w:rFonts w:ascii="Times New Roman" w:eastAsia="Times New Roman" w:hAnsi="Times New Roman" w:cs="Times New Roman"/>
-          <w:sz w:val="24"/>
-          <w:szCs w:val="24"/>
-          <w:lang w:val="en-US"/>
-        </w:rPr>
-      </w:pPr>
-      <w:r>
-        <w:rPr>
-          <w:rFonts w:ascii="Times New Roman" w:eastAsia="Times New Roman" w:hAnsi="Times New Roman" w:cs="Times New Roman"/>
-          <w:sz w:val="24"/>
-          <w:szCs w:val="24"/>
-          <w:lang w:val="en-US"/>
-        </w:rPr>
-        <w:t xml:space="preserve">Furthermore, the study investigates the impact of removing </w:t>
-      </w:r>
-      <w:proofErr w:type="spellStart"/>
-      <w:r>
-        <w:rPr>
-          <w:rFonts w:ascii="Times New Roman" w:eastAsia="Times New Roman" w:hAnsi="Times New Roman" w:cs="Times New Roman"/>
-          <w:sz w:val="24"/>
-          <w:szCs w:val="24"/>
-          <w:lang w:val="en-US"/>
-        </w:rPr>
-        <w:t>stopwords</w:t>
-      </w:r>
-      <w:proofErr w:type="spellEnd"/>
-      <w:r>
-        <w:rPr>
-          <w:rFonts w:ascii="Times New Roman" w:eastAsia="Times New Roman" w:hAnsi="Times New Roman" w:cs="Times New Roman"/>
-          <w:sz w:val="24"/>
-          <w:szCs w:val="24"/>
-          <w:lang w:val="en-US"/>
-        </w:rPr>
-        <w:t xml:space="preserve"> and explores the list of eliminated </w:t>
-      </w:r>
-      <w:proofErr w:type="spellStart"/>
-      <w:r>
-        <w:rPr>
-          <w:rFonts w:ascii="Times New Roman" w:eastAsia="Times New Roman" w:hAnsi="Times New Roman" w:cs="Times New Roman"/>
-          <w:sz w:val="24"/>
-          <w:szCs w:val="24"/>
-          <w:lang w:val="en-US"/>
-        </w:rPr>
-        <w:t>stopwords</w:t>
-      </w:r>
-      <w:proofErr w:type="spellEnd"/>
-      <w:r>
-        <w:rPr>
-          <w:rFonts w:ascii="Times New Roman" w:eastAsia="Times New Roman" w:hAnsi="Times New Roman" w:cs="Times New Roman"/>
-          <w:sz w:val="24"/>
-          <w:szCs w:val="24"/>
-          <w:lang w:val="en-US"/>
-        </w:rPr>
-        <w:t>. The expected results include gaining insights into prevalent sentiments on Twitter regarding a specified topic, frequency of the hashtag #</w:t>
-      </w:r>
-      <w:proofErr w:type="spellStart"/>
-      <w:r>
-        <w:rPr>
-          <w:rFonts w:ascii="Times New Roman" w:eastAsia="Times New Roman" w:hAnsi="Times New Roman" w:cs="Times New Roman"/>
-          <w:sz w:val="24"/>
-          <w:szCs w:val="24"/>
-          <w:lang w:val="en-US"/>
-        </w:rPr>
-        <w:t>fifa</w:t>
-      </w:r>
-      <w:proofErr w:type="spellEnd"/>
-      <w:r>
-        <w:rPr>
-          <w:rFonts w:ascii="Times New Roman" w:eastAsia="Times New Roman" w:hAnsi="Times New Roman" w:cs="Times New Roman"/>
-          <w:sz w:val="24"/>
-          <w:szCs w:val="24"/>
-          <w:lang w:val="en-US"/>
-        </w:rPr>
-        <w:t xml:space="preserve">, and a comprehensive understanding of word usage, visually depicted through </w:t>
-      </w:r>
-      <w:proofErr w:type="spellStart"/>
-      <w:r>
-        <w:rPr>
-          <w:rFonts w:ascii="Times New Roman" w:eastAsia="Times New Roman" w:hAnsi="Times New Roman" w:cs="Times New Roman"/>
-          <w:sz w:val="24"/>
-          <w:szCs w:val="24"/>
-          <w:lang w:val="en-US"/>
-        </w:rPr>
-        <w:t>wordclouds</w:t>
-      </w:r>
-      <w:proofErr w:type="spellEnd"/>
-      <w:r>
-        <w:rPr>
-          <w:rFonts w:ascii="Times New Roman" w:eastAsia="Times New Roman" w:hAnsi="Times New Roman" w:cs="Times New Roman"/>
-          <w:sz w:val="24"/>
-          <w:szCs w:val="24"/>
-          <w:lang w:val="en-US"/>
-        </w:rPr>
-        <w:t>.</w:t>
-      </w:r>
-    </w:p>
-    <w:p>
-      <w:pPr>
-        <w:spacing w:before="100" w:beforeAutospacing="1" w:after="100" w:afterAutospacing="1" w:line="240" w:lineRule="auto"/>
-        <w:jc w:val="center"/>
-        <w:rPr>
-          <w:rFonts w:ascii="Times New Roman" w:eastAsia="Times New Roman" w:hAnsi="Times New Roman" w:cs="Times New Roman"/>
-          <w:sz w:val="24"/>
-          <w:szCs w:val="24"/>
-          <w:lang w:val="en-US"/>
-        </w:rPr>
-      </w:pPr>
-      <w:r>
-        <w:rPr>
-          <w:rFonts w:ascii="Times New Roman" w:eastAsia="Times New Roman" w:hAnsi="Times New Roman" w:cs="Times New Roman"/>
-          <w:sz w:val="24"/>
-          <w:szCs w:val="24"/>
-          <w:lang w:val="en-US"/>
-        </w:rPr>
-        <w:t xml:space="preserve">Possible limitations include inherent subjectivity in sentiment analysis, potential variations in language use, reliance on hashtag frequency as an indicator of topic prevalence, and the effectiveness of </w:t>
-      </w:r>
-      <w:proofErr w:type="spellStart"/>
-      <w:r>
-        <w:rPr>
-          <w:rFonts w:ascii="Times New Roman" w:eastAsia="Times New Roman" w:hAnsi="Times New Roman" w:cs="Times New Roman"/>
-          <w:sz w:val="24"/>
-          <w:szCs w:val="24"/>
-          <w:lang w:val="en-US"/>
-        </w:rPr>
-        <w:t>stopwords</w:t>
-      </w:r>
-      <w:proofErr w:type="spellEnd"/>
-      <w:r>
-        <w:rPr>
-          <w:rFonts w:ascii="Times New Roman" w:eastAsia="Times New Roman" w:hAnsi="Times New Roman" w:cs="Times New Roman"/>
-          <w:sz w:val="24"/>
-          <w:szCs w:val="24"/>
-          <w:lang w:val="en-US"/>
-        </w:rPr>
-        <w:t xml:space="preserve"> removal, which may be context-dependent. The addition of </w:t>
-      </w:r>
-      <w:proofErr w:type="spellStart"/>
-      <w:r>
-        <w:rPr>
-          <w:rFonts w:ascii="Times New Roman" w:eastAsia="Times New Roman" w:hAnsi="Times New Roman" w:cs="Times New Roman"/>
-          <w:sz w:val="24"/>
-          <w:szCs w:val="24"/>
-          <w:lang w:val="en-US"/>
-        </w:rPr>
-        <w:t>wordcloud</w:t>
-      </w:r>
-      <w:proofErr w:type="spellEnd"/>
-      <w:r>
-        <w:rPr>
-          <w:rFonts w:ascii="Times New Roman" w:eastAsia="Times New Roman" w:hAnsi="Times New Roman" w:cs="Times New Roman"/>
-          <w:sz w:val="24"/>
-          <w:szCs w:val="24"/>
-          <w:lang w:val="en-US"/>
-        </w:rPr>
-        <w:t xml:space="preserve"> analysis enhances the visual representation of the most frequent words, providing a holistic perspective on the dataset.</w:t>
-      </w:r>
-    </w:p>
-    <w:p>
-      <w:pPr>
-        <w:pStyle w:val="ListParagraph"/>
-        <w:spacing w:line="240" w:lineRule="auto"/>
-        <w:jc w:val="center"/>
+        <w:t>S</w:t>
+      </w:r>
+      <w:r>
         <w:rPr>
           <w:rFonts w:ascii="Times New Roman" w:hAnsi="Times New Roman" w:cs="Times New Roman"/>
           <w:b/>
           <w:sz w:val="28"/>
           <w:szCs w:val="28"/>
         </w:rPr>
-      </w:pPr>
-      <w:r>
+        <w:t>UMMARY</w:t>
+      </w:r>
+    </w:p>
+    <w:p>
+      <w:pPr>
+        <w:spacing w:before="100" w:beforeAutospacing="1" w:after="100" w:afterAutospacing="1" w:line="240" w:lineRule="auto"/>
+        <w:rPr>
+          <w:rFonts w:ascii="Times New Roman" w:eastAsia="Times New Roman" w:hAnsi="Times New Roman" w:cs="Times New Roman"/>
+          <w:sz w:val="24"/>
+          <w:szCs w:val="24"/>
+          <w:lang w:val="en-US"/>
+        </w:rPr>
+      </w:pPr>
+      <w:r>
+        <w:rPr>
+          <w:rFonts w:ascii="Times New Roman" w:eastAsia="Times New Roman" w:hAnsi="Times New Roman" w:cs="Times New Roman"/>
+          <w:sz w:val="24"/>
+          <w:szCs w:val="24"/>
+          <w:lang w:val="en-US"/>
+        </w:rPr>
+        <w:t xml:space="preserve">The purpose of this research is to perform sentiment analysis on Twitter data using Natural Language Processing (NLP) techniques, particularly leveraging the NLTK library in Python within a </w:t>
+      </w:r>
+      <w:proofErr w:type="spellStart"/>
+      <w:r>
+        <w:rPr>
+          <w:rFonts w:ascii="Times New Roman" w:eastAsia="Times New Roman" w:hAnsi="Times New Roman" w:cs="Times New Roman"/>
+          <w:sz w:val="24"/>
+          <w:szCs w:val="24"/>
+          <w:lang w:val="en-US"/>
+        </w:rPr>
+        <w:t>Jupyter</w:t>
+      </w:r>
+      <w:proofErr w:type="spellEnd"/>
+      <w:r>
+        <w:rPr>
+          <w:rFonts w:ascii="Times New Roman" w:eastAsia="Times New Roman" w:hAnsi="Times New Roman" w:cs="Times New Roman"/>
+          <w:sz w:val="24"/>
+          <w:szCs w:val="24"/>
+          <w:lang w:val="en-US"/>
+        </w:rPr>
+        <w:t xml:space="preserve"> notebook environment. The study aims to explore sentiment classification methods, evaluating the emotional tone of tweets and categorizing them as neutral, positive, or negative sentiments, utilizing NLTK's </w:t>
+      </w:r>
+      <w:proofErr w:type="spellStart"/>
+      <w:r>
+        <w:rPr>
+          <w:rFonts w:ascii="Times New Roman" w:eastAsia="Times New Roman" w:hAnsi="Times New Roman" w:cs="Times New Roman"/>
+          <w:sz w:val="24"/>
+          <w:szCs w:val="24"/>
+          <w:lang w:val="en-US"/>
+        </w:rPr>
+        <w:t>SentimentIntensityAnalyzer</w:t>
+      </w:r>
+      <w:proofErr w:type="spellEnd"/>
+      <w:r>
+        <w:rPr>
+          <w:rFonts w:ascii="Times New Roman" w:eastAsia="Times New Roman" w:hAnsi="Times New Roman" w:cs="Times New Roman"/>
+          <w:sz w:val="24"/>
+          <w:szCs w:val="24"/>
+          <w:lang w:val="en-US"/>
+        </w:rPr>
+        <w:t>.</w:t>
+      </w:r>
+    </w:p>
+    <w:p>
+      <w:pPr>
+        <w:spacing w:before="100" w:beforeAutospacing="1" w:after="100" w:afterAutospacing="1" w:line="240" w:lineRule="auto"/>
+        <w:rPr>
+          <w:rFonts w:ascii="Times New Roman" w:eastAsia="Times New Roman" w:hAnsi="Times New Roman" w:cs="Times New Roman"/>
+          <w:sz w:val="24"/>
+          <w:szCs w:val="24"/>
+          <w:lang w:val="en-US"/>
+        </w:rPr>
+      </w:pPr>
+      <w:r>
+        <w:rPr>
+          <w:rFonts w:ascii="Times New Roman" w:eastAsia="Times New Roman" w:hAnsi="Times New Roman" w:cs="Times New Roman"/>
+          <w:sz w:val="24"/>
+          <w:szCs w:val="24"/>
+          <w:lang w:val="en-US"/>
+        </w:rPr>
+        <w:t>The sample consists of Twitter data with columns like 'Tweet' and 'Sentiment' sourced from a CSV file. The methodology involves tokenizing and processing the text, grading sentiment, counting occurrences of the hashtag #</w:t>
+      </w:r>
+      <w:proofErr w:type="spellStart"/>
+      <w:r>
+        <w:rPr>
+          <w:rFonts w:ascii="Times New Roman" w:eastAsia="Times New Roman" w:hAnsi="Times New Roman" w:cs="Times New Roman"/>
+          <w:sz w:val="24"/>
+          <w:szCs w:val="24"/>
+          <w:lang w:val="en-US"/>
+        </w:rPr>
+        <w:t>fifa</w:t>
+      </w:r>
+      <w:proofErr w:type="spellEnd"/>
+      <w:r>
+        <w:rPr>
+          <w:rFonts w:ascii="Times New Roman" w:eastAsia="Times New Roman" w:hAnsi="Times New Roman" w:cs="Times New Roman"/>
+          <w:sz w:val="24"/>
+          <w:szCs w:val="24"/>
+          <w:lang w:val="en-US"/>
+        </w:rPr>
+        <w:t xml:space="preserve">, and analyzing word frequencies. The research extends its analysis by employing </w:t>
+      </w:r>
+      <w:proofErr w:type="spellStart"/>
+      <w:r>
+        <w:rPr>
+          <w:rFonts w:ascii="Times New Roman" w:eastAsia="Times New Roman" w:hAnsi="Times New Roman" w:cs="Times New Roman"/>
+          <w:sz w:val="24"/>
+          <w:szCs w:val="24"/>
+          <w:lang w:val="en-US"/>
+        </w:rPr>
+        <w:t>wordclouds</w:t>
+      </w:r>
+      <w:proofErr w:type="spellEnd"/>
+      <w:r>
+        <w:rPr>
+          <w:rFonts w:ascii="Times New Roman" w:eastAsia="Times New Roman" w:hAnsi="Times New Roman" w:cs="Times New Roman"/>
+          <w:sz w:val="24"/>
+          <w:szCs w:val="24"/>
+          <w:lang w:val="en-US"/>
+        </w:rPr>
+        <w:t xml:space="preserve"> to visually represent the most common words and their prevalence in the dataset.</w:t>
+      </w:r>
+    </w:p>
+    <w:p>
+      <w:pPr>
+        <w:spacing w:before="100" w:beforeAutospacing="1" w:after="100" w:afterAutospacing="1" w:line="240" w:lineRule="auto"/>
+        <w:rPr>
+          <w:rFonts w:ascii="Times New Roman" w:eastAsia="Times New Roman" w:hAnsi="Times New Roman" w:cs="Times New Roman"/>
+          <w:sz w:val="24"/>
+          <w:szCs w:val="24"/>
+          <w:lang w:val="en-US"/>
+        </w:rPr>
+      </w:pPr>
+      <w:r>
+        <w:rPr>
+          <w:rFonts w:ascii="Times New Roman" w:eastAsia="Times New Roman" w:hAnsi="Times New Roman" w:cs="Times New Roman"/>
+          <w:sz w:val="24"/>
+          <w:szCs w:val="24"/>
+          <w:lang w:val="en-US"/>
+        </w:rPr>
+        <w:t xml:space="preserve">Furthermore, the study investigates the impact of removing </w:t>
+      </w:r>
+      <w:proofErr w:type="spellStart"/>
+      <w:r>
+        <w:rPr>
+          <w:rFonts w:ascii="Times New Roman" w:eastAsia="Times New Roman" w:hAnsi="Times New Roman" w:cs="Times New Roman"/>
+          <w:sz w:val="24"/>
+          <w:szCs w:val="24"/>
+          <w:lang w:val="en-US"/>
+        </w:rPr>
+        <w:t>stopwords</w:t>
+      </w:r>
+      <w:proofErr w:type="spellEnd"/>
+      <w:r>
+        <w:rPr>
+          <w:rFonts w:ascii="Times New Roman" w:eastAsia="Times New Roman" w:hAnsi="Times New Roman" w:cs="Times New Roman"/>
+          <w:sz w:val="24"/>
+          <w:szCs w:val="24"/>
+          <w:lang w:val="en-US"/>
+        </w:rPr>
+        <w:t xml:space="preserve"> and explores the list of eliminated </w:t>
+      </w:r>
+      <w:proofErr w:type="spellStart"/>
+      <w:r>
+        <w:rPr>
+          <w:rFonts w:ascii="Times New Roman" w:eastAsia="Times New Roman" w:hAnsi="Times New Roman" w:cs="Times New Roman"/>
+          <w:sz w:val="24"/>
+          <w:szCs w:val="24"/>
+          <w:lang w:val="en-US"/>
+        </w:rPr>
+        <w:t>stopwords</w:t>
+      </w:r>
+      <w:proofErr w:type="spellEnd"/>
+      <w:r>
+        <w:rPr>
+          <w:rFonts w:ascii="Times New Roman" w:eastAsia="Times New Roman" w:hAnsi="Times New Roman" w:cs="Times New Roman"/>
+          <w:sz w:val="24"/>
+          <w:szCs w:val="24"/>
+          <w:lang w:val="en-US"/>
+        </w:rPr>
+        <w:t>. The expected results include gaining insights into prevalent sentiments on Twitter regarding a specified topic, frequency of the hashtag #</w:t>
+      </w:r>
+      <w:proofErr w:type="spellStart"/>
+      <w:r>
+        <w:rPr>
+          <w:rFonts w:ascii="Times New Roman" w:eastAsia="Times New Roman" w:hAnsi="Times New Roman" w:cs="Times New Roman"/>
+          <w:sz w:val="24"/>
+          <w:szCs w:val="24"/>
+          <w:lang w:val="en-US"/>
+        </w:rPr>
+        <w:t>fifa</w:t>
+      </w:r>
+      <w:proofErr w:type="spellEnd"/>
+      <w:r>
+        <w:rPr>
+          <w:rFonts w:ascii="Times New Roman" w:eastAsia="Times New Roman" w:hAnsi="Times New Roman" w:cs="Times New Roman"/>
+          <w:sz w:val="24"/>
+          <w:szCs w:val="24"/>
+          <w:lang w:val="en-US"/>
+        </w:rPr>
+        <w:t xml:space="preserve">, and a comprehensive understanding of word usage, visually depicted through </w:t>
+      </w:r>
+      <w:proofErr w:type="spellStart"/>
+      <w:r>
+        <w:rPr>
+          <w:rFonts w:ascii="Times New Roman" w:eastAsia="Times New Roman" w:hAnsi="Times New Roman" w:cs="Times New Roman"/>
+          <w:sz w:val="24"/>
+          <w:szCs w:val="24"/>
+          <w:lang w:val="en-US"/>
+        </w:rPr>
+        <w:t>wordclouds</w:t>
+      </w:r>
+      <w:proofErr w:type="spellEnd"/>
+      <w:r>
+        <w:rPr>
+          <w:rFonts w:ascii="Times New Roman" w:eastAsia="Times New Roman" w:hAnsi="Times New Roman" w:cs="Times New Roman"/>
+          <w:sz w:val="24"/>
+          <w:szCs w:val="24"/>
+          <w:lang w:val="en-US"/>
+        </w:rPr>
+        <w:t>.</w:t>
+      </w:r>
+    </w:p>
+    <w:p>
+      <w:pPr>
+        <w:spacing w:before="100" w:beforeAutospacing="1" w:after="100" w:afterAutospacing="1" w:line="240" w:lineRule="auto"/>
+        <w:rPr>
+          <w:rFonts w:ascii="Times New Roman" w:eastAsia="Times New Roman" w:hAnsi="Times New Roman" w:cs="Times New Roman"/>
+          <w:sz w:val="24"/>
+          <w:szCs w:val="24"/>
+          <w:lang w:val="en-US"/>
+        </w:rPr>
+      </w:pPr>
+      <w:r>
+        <w:rPr>
+          <w:rFonts w:ascii="Times New Roman" w:eastAsia="Times New Roman" w:hAnsi="Times New Roman" w:cs="Times New Roman"/>
+          <w:sz w:val="24"/>
+          <w:szCs w:val="24"/>
+          <w:lang w:val="en-US"/>
+        </w:rPr>
+        <w:t xml:space="preserve">Possible limitations include inherent subjectivity in sentiment analysis, potential variations in language use, reliance on hashtag frequency as an indicator of topic prevalence, and the effectiveness of </w:t>
+      </w:r>
+      <w:proofErr w:type="spellStart"/>
+      <w:r>
+        <w:rPr>
+          <w:rFonts w:ascii="Times New Roman" w:eastAsia="Times New Roman" w:hAnsi="Times New Roman" w:cs="Times New Roman"/>
+          <w:sz w:val="24"/>
+          <w:szCs w:val="24"/>
+          <w:lang w:val="en-US"/>
+        </w:rPr>
+        <w:t>stopwords</w:t>
+      </w:r>
+      <w:proofErr w:type="spellEnd"/>
+      <w:r>
+        <w:rPr>
+          <w:rFonts w:ascii="Times New Roman" w:eastAsia="Times New Roman" w:hAnsi="Times New Roman" w:cs="Times New Roman"/>
+          <w:sz w:val="24"/>
+          <w:szCs w:val="24"/>
+          <w:lang w:val="en-US"/>
+        </w:rPr>
+        <w:t xml:space="preserve"> removal, which may be context-dependent. The addition of </w:t>
+      </w:r>
+      <w:proofErr w:type="spellStart"/>
+      <w:r>
+        <w:rPr>
+          <w:rFonts w:ascii="Times New Roman" w:eastAsia="Times New Roman" w:hAnsi="Times New Roman" w:cs="Times New Roman"/>
+          <w:sz w:val="24"/>
+          <w:szCs w:val="24"/>
+          <w:lang w:val="en-US"/>
+        </w:rPr>
+        <w:t>wordcloud</w:t>
+      </w:r>
+      <w:proofErr w:type="spellEnd"/>
+      <w:r>
+        <w:rPr>
+          <w:rFonts w:ascii="Times New Roman" w:eastAsia="Times New Roman" w:hAnsi="Times New Roman" w:cs="Times New Roman"/>
+          <w:sz w:val="24"/>
+          <w:szCs w:val="24"/>
+          <w:lang w:val="en-US"/>
+        </w:rPr>
+        <w:t xml:space="preserve"> analysis enhances the visual representation of the most frequent words, providing a holistic perspective on the dataset.</w:t>
+      </w:r>
+    </w:p>
+    <w:p>
+      <w:pPr>
+        <w:pStyle w:val="ListParagraph"/>
+        <w:spacing w:line="240" w:lineRule="auto"/>
         <w:rPr>
           <w:rFonts w:ascii="Times New Roman" w:hAnsi="Times New Roman" w:cs="Times New Roman"/>
           <w:b/>
           <w:sz w:val="28"/>
           <w:szCs w:val="28"/>
         </w:rPr>
-        <w:t>INTRODUCTION</w:t>
-      </w:r>
-    </w:p>
-    <w:p>
-      <w:pPr>
-        <w:pStyle w:val="ListParagraph"/>
-        <w:spacing w:line="240" w:lineRule="auto"/>
-        <w:jc w:val="center"/>
+      </w:pPr>
+      <w:r>
         <w:rPr>
           <w:rFonts w:ascii="Times New Roman" w:hAnsi="Times New Roman" w:cs="Times New Roman"/>
           <w:b/>
           <w:sz w:val="28"/>
           <w:szCs w:val="28"/>
         </w:rPr>
-      </w:pPr>
-    </w:p>
-    <w:p>
-      <w:pPr>
-        <w:pStyle w:val="ListParagraph"/>
-        <w:spacing w:line="240" w:lineRule="auto"/>
-        <w:jc w:val="center"/>
-        <w:rPr>
-          <w:rFonts w:ascii="Times New Roman" w:hAnsi="Times New Roman" w:cs="Times New Roman"/>
-          <w:sz w:val="24"/>
-          <w:szCs w:val="24"/>
-        </w:rPr>
-      </w:pPr>
-      <w:r>
-        <w:rPr>
-          <w:rFonts w:ascii="Times New Roman" w:hAnsi="Times New Roman" w:cs="Times New Roman"/>
-          <w:sz w:val="24"/>
-          <w:szCs w:val="24"/>
-        </w:rPr>
-        <w:t>This research dives into Twitter's world, specifically tweets with #</w:t>
-      </w:r>
-      <w:proofErr w:type="spellStart"/>
-      <w:r>
-        <w:rPr>
-          <w:rFonts w:ascii="Times New Roman" w:hAnsi="Times New Roman" w:cs="Times New Roman"/>
-          <w:sz w:val="24"/>
-          <w:szCs w:val="24"/>
-        </w:rPr>
-        <w:t>fifa</w:t>
-      </w:r>
-      <w:proofErr w:type="spellEnd"/>
-      <w:r>
-        <w:rPr>
-          <w:rFonts w:ascii="Times New Roman" w:hAnsi="Times New Roman" w:cs="Times New Roman"/>
-          <w:sz w:val="24"/>
-          <w:szCs w:val="24"/>
-        </w:rPr>
-        <w:t>, using NLTK in Python to decode sentiments. The main goal is to create word clouds, spotlighting the trendiest words and those linked to #</w:t>
-      </w:r>
-      <w:proofErr w:type="spellStart"/>
-      <w:r>
-        <w:rPr>
-          <w:rFonts w:ascii="Times New Roman" w:hAnsi="Times New Roman" w:cs="Times New Roman"/>
-          <w:sz w:val="24"/>
-          <w:szCs w:val="24"/>
-        </w:rPr>
-        <w:t>fifa</w:t>
-      </w:r>
-      <w:proofErr w:type="spellEnd"/>
-      <w:r>
-        <w:rPr>
-          <w:rFonts w:ascii="Times New Roman" w:hAnsi="Times New Roman" w:cs="Times New Roman"/>
-          <w:sz w:val="24"/>
-          <w:szCs w:val="24"/>
-        </w:rPr>
-        <w:t>. We're also testing how well our sentiment guesses match real sentiments. Plus, we're poking at word variations using Lancaster and Porter stemmers.</w:t>
-      </w:r>
-    </w:p>
-    <w:p>
-      <w:pPr>
-        <w:pStyle w:val="ListParagraph"/>
-        <w:spacing w:line="240" w:lineRule="auto"/>
-        <w:jc w:val="center"/>
-        <w:rPr>
-          <w:rFonts w:ascii="Times New Roman" w:hAnsi="Times New Roman" w:cs="Times New Roman"/>
-          <w:sz w:val="24"/>
-          <w:szCs w:val="24"/>
-        </w:rPr>
-      </w:pPr>
-    </w:p>
-    <w:p>
-      <w:pPr>
-        <w:pStyle w:val="ListParagraph"/>
-        <w:spacing w:line="240" w:lineRule="auto"/>
-        <w:jc w:val="center"/>
-        <w:rPr>
-          <w:rFonts w:ascii="Times New Roman" w:hAnsi="Times New Roman" w:cs="Times New Roman"/>
-          <w:sz w:val="24"/>
-          <w:szCs w:val="24"/>
-        </w:rPr>
-      </w:pPr>
-      <w:r>
-        <w:rPr>
-          <w:rFonts w:ascii="Times New Roman" w:hAnsi="Times New Roman" w:cs="Times New Roman"/>
-          <w:sz w:val="24"/>
-          <w:szCs w:val="24"/>
-        </w:rPr>
-        <w:t>Why word clouds? Well, they're like visual summaries, making the data fun and digestible. By doing this, we hope to uncover the vibe around #</w:t>
-      </w:r>
-      <w:proofErr w:type="spellStart"/>
-      <w:r>
-        <w:rPr>
-          <w:rFonts w:ascii="Times New Roman" w:hAnsi="Times New Roman" w:cs="Times New Roman"/>
-          <w:sz w:val="24"/>
-          <w:szCs w:val="24"/>
-        </w:rPr>
-        <w:t>fifa</w:t>
-      </w:r>
-      <w:proofErr w:type="spellEnd"/>
-      <w:r>
-        <w:rPr>
-          <w:rFonts w:ascii="Times New Roman" w:hAnsi="Times New Roman" w:cs="Times New Roman"/>
-          <w:sz w:val="24"/>
-          <w:szCs w:val="24"/>
-        </w:rPr>
-        <w:t xml:space="preserve"> on Twitter and see how sentiment analysis and word variations play out in the social media chatter. It's all about decoding the Twitter talk on #</w:t>
-      </w:r>
-      <w:proofErr w:type="spellStart"/>
-      <w:r>
-        <w:rPr>
-          <w:rFonts w:ascii="Times New Roman" w:hAnsi="Times New Roman" w:cs="Times New Roman"/>
-          <w:sz w:val="24"/>
-          <w:szCs w:val="24"/>
-        </w:rPr>
-        <w:t>fifa</w:t>
-      </w:r>
-      <w:proofErr w:type="spellEnd"/>
-      <w:r>
-        <w:rPr>
-          <w:rFonts w:ascii="Times New Roman" w:hAnsi="Times New Roman" w:cs="Times New Roman"/>
-          <w:sz w:val="24"/>
-          <w:szCs w:val="24"/>
-        </w:rPr>
-        <w:t xml:space="preserve"> in a snappy, visual, and insightful way! </w:t>
-      </w:r>
-      <w:r>
-        <w:rPr>
-          <w:rFonts w:ascii="Segoe UI Symbol" w:hAnsi="Segoe UI Symbol" w:cs="Segoe UI Symbol"/>
-          <w:sz w:val="24"/>
-          <w:szCs w:val="24"/>
-        </w:rPr>
-        <w:t>🌐⚽✨</w:t>
-      </w:r>
-    </w:p>
-    <w:p>
-      <w:pPr>
-        <w:pStyle w:val="ListParagraph"/>
-        <w:jc w:val="center"/>
+        <w:t xml:space="preserve">                                          2.  </w:t>
+      </w:r>
+      <w:r>
         <w:rPr>
           <w:rFonts w:ascii="Times New Roman" w:hAnsi="Times New Roman" w:cs="Times New Roman"/>
           <w:b/>
           <w:sz w:val="28"/>
           <w:szCs w:val="28"/>
         </w:rPr>
-      </w:pPr>
+        <w:t>INTRODUCTION</w:t>
+      </w:r>
     </w:p>
     <w:p>
       <w:pPr>
         <w:pStyle w:val="ListParagraph"/>
-        <w:jc w:val="center"/>
+        <w:spacing w:line="240" w:lineRule="auto"/>
         <w:rPr>
           <w:rFonts w:ascii="Times New Roman" w:hAnsi="Times New Roman" w:cs="Times New Roman"/>
           <w:b/>
@@ -981,14 +850,134 @@
     </w:p>
     <w:p>
       <w:pPr>
+        <w:spacing w:line="240" w:lineRule="auto"/>
+        <w:rPr>
+          <w:rFonts w:ascii="Times New Roman" w:hAnsi="Times New Roman" w:cs="Times New Roman"/>
+          <w:sz w:val="24"/>
+          <w:szCs w:val="24"/>
+        </w:rPr>
+      </w:pPr>
+      <w:r>
+        <w:rPr>
+          <w:rFonts w:ascii="Times New Roman" w:hAnsi="Times New Roman" w:cs="Times New Roman"/>
+          <w:sz w:val="24"/>
+          <w:szCs w:val="24"/>
+        </w:rPr>
+        <w:t>This research dives into Twitter's world, specifically tweets with #</w:t>
+      </w:r>
+      <w:proofErr w:type="spellStart"/>
+      <w:r>
+        <w:rPr>
+          <w:rFonts w:ascii="Times New Roman" w:hAnsi="Times New Roman" w:cs="Times New Roman"/>
+          <w:sz w:val="24"/>
+          <w:szCs w:val="24"/>
+        </w:rPr>
+        <w:t>fifa</w:t>
+      </w:r>
+      <w:proofErr w:type="spellEnd"/>
+      <w:r>
+        <w:rPr>
+          <w:rFonts w:ascii="Times New Roman" w:hAnsi="Times New Roman" w:cs="Times New Roman"/>
+          <w:sz w:val="24"/>
+          <w:szCs w:val="24"/>
+        </w:rPr>
+        <w:t>, using NLTK in Python to decode sentiments. The main goal is to create word clouds, spotlighting the trendiest words and those linked to #</w:t>
+      </w:r>
+      <w:proofErr w:type="spellStart"/>
+      <w:r>
+        <w:rPr>
+          <w:rFonts w:ascii="Times New Roman" w:hAnsi="Times New Roman" w:cs="Times New Roman"/>
+          <w:sz w:val="24"/>
+          <w:szCs w:val="24"/>
+        </w:rPr>
+        <w:t>fifa</w:t>
+      </w:r>
+      <w:proofErr w:type="spellEnd"/>
+      <w:r>
+        <w:rPr>
+          <w:rFonts w:ascii="Times New Roman" w:hAnsi="Times New Roman" w:cs="Times New Roman"/>
+          <w:sz w:val="24"/>
+          <w:szCs w:val="24"/>
+        </w:rPr>
+        <w:t>. We're also testing how well our sentiment guesses match real sentiments. Plus, we're poking at word variations using Lancaster and Porter stemmers.</w:t>
+      </w:r>
+    </w:p>
+    <w:p>
+      <w:pPr>
         <w:pStyle w:val="ListParagraph"/>
-        <w:jc w:val="center"/>
-      </w:pPr>
+        <w:spacing w:line="240" w:lineRule="auto"/>
+        <w:rPr>
+          <w:rFonts w:ascii="Times New Roman" w:hAnsi="Times New Roman" w:cs="Times New Roman"/>
+          <w:sz w:val="24"/>
+          <w:szCs w:val="24"/>
+        </w:rPr>
+      </w:pPr>
+    </w:p>
+    <w:p>
+      <w:pPr>
+        <w:spacing w:line="240" w:lineRule="auto"/>
+        <w:rPr>
+          <w:rFonts w:ascii="Times New Roman" w:hAnsi="Times New Roman" w:cs="Times New Roman"/>
+          <w:sz w:val="24"/>
+          <w:szCs w:val="24"/>
+        </w:rPr>
+      </w:pPr>
+      <w:r>
+        <w:rPr>
+          <w:rFonts w:ascii="Times New Roman" w:hAnsi="Times New Roman" w:cs="Times New Roman"/>
+          <w:sz w:val="24"/>
+          <w:szCs w:val="24"/>
+        </w:rPr>
+        <w:t>Why word clouds? Well, they're like visual summaries, making the data fun and digestible. By doing this, we hope to uncover the vibe around #</w:t>
+      </w:r>
+      <w:proofErr w:type="spellStart"/>
+      <w:r>
+        <w:rPr>
+          <w:rFonts w:ascii="Times New Roman" w:hAnsi="Times New Roman" w:cs="Times New Roman"/>
+          <w:sz w:val="24"/>
+          <w:szCs w:val="24"/>
+        </w:rPr>
+        <w:t>fifa</w:t>
+      </w:r>
+      <w:proofErr w:type="spellEnd"/>
+      <w:r>
+        <w:rPr>
+          <w:rFonts w:ascii="Times New Roman" w:hAnsi="Times New Roman" w:cs="Times New Roman"/>
+          <w:sz w:val="24"/>
+          <w:szCs w:val="24"/>
+        </w:rPr>
+        <w:t xml:space="preserve"> on Twitter and see how sentiment analysis and word variations play out in the social media chatter. It's all about decoding the Twitter talk on #</w:t>
+      </w:r>
+      <w:proofErr w:type="spellStart"/>
+      <w:r>
+        <w:rPr>
+          <w:rFonts w:ascii="Times New Roman" w:hAnsi="Times New Roman" w:cs="Times New Roman"/>
+          <w:sz w:val="24"/>
+          <w:szCs w:val="24"/>
+        </w:rPr>
+        <w:t>fifa</w:t>
+      </w:r>
+      <w:proofErr w:type="spellEnd"/>
+      <w:r>
+        <w:rPr>
+          <w:rFonts w:ascii="Times New Roman" w:hAnsi="Times New Roman" w:cs="Times New Roman"/>
+          <w:sz w:val="24"/>
+          <w:szCs w:val="24"/>
+        </w:rPr>
+        <w:t xml:space="preserve"> in a snappy, visual, and insightful way! </w:t>
+      </w:r>
+      <w:r>
+        <w:rPr>
+          <w:rFonts w:ascii="Segoe UI Symbol" w:hAnsi="Segoe UI Symbol" w:cs="Segoe UI Symbol"/>
+          <w:sz w:val="24"/>
+          <w:szCs w:val="24"/>
+        </w:rPr>
+        <w:t>🌐⚽✨</w:t>
+      </w:r>
     </w:p>
     <w:p>
       <w:pPr>
         <w:pStyle w:val="ListParagraph"/>
-        <w:jc w:val="center"/>
         <w:rPr>
           <w:rFonts w:ascii="Times New Roman" w:hAnsi="Times New Roman" w:cs="Times New Roman"/>
           <w:b/>
@@ -1012,7 +1001,12 @@
     <w:p>
       <w:pPr>
         <w:pStyle w:val="ListParagraph"/>
-        <w:spacing w:line="240" w:lineRule="auto"/>
+        <w:jc w:val="center"/>
+      </w:pPr>
+    </w:p>
+    <w:p>
+      <w:pPr>
+        <w:pStyle w:val="ListParagraph"/>
         <w:jc w:val="center"/>
         <w:rPr>
           <w:rFonts w:ascii="Times New Roman" w:hAnsi="Times New Roman" w:cs="Times New Roman"/>
@@ -1021,34 +1015,41 @@
           <w:szCs w:val="28"/>
         </w:rPr>
       </w:pPr>
-      <w:r>
+    </w:p>
+    <w:p>
+      <w:pPr>
+        <w:spacing w:line="240" w:lineRule="auto"/>
+        <w:jc w:val="both"/>
         <w:rPr>
           <w:rFonts w:ascii="Times New Roman" w:hAnsi="Times New Roman" w:cs="Times New Roman"/>
           <w:b/>
           <w:sz w:val="28"/>
           <w:szCs w:val="28"/>
         </w:rPr>
-        <w:lastRenderedPageBreak/>
-        <w:t>THEORETICAL BACKGROUND</w:t>
-      </w:r>
-    </w:p>
-    <w:p>
-      <w:pPr>
-        <w:pStyle w:val="ListParagraph"/>
-        <w:spacing w:line="240" w:lineRule="auto"/>
-        <w:jc w:val="center"/>
+      </w:pPr>
+      <w:r>
         <w:rPr>
           <w:rFonts w:ascii="Times New Roman" w:hAnsi="Times New Roman" w:cs="Times New Roman"/>
           <w:b/>
           <w:sz w:val="28"/>
           <w:szCs w:val="28"/>
         </w:rPr>
-      </w:pPr>
+        <w:lastRenderedPageBreak/>
+        <w:t xml:space="preserve">                                    3.  </w:t>
+      </w:r>
+      <w:r>
+        <w:rPr>
+          <w:rFonts w:ascii="Times New Roman" w:hAnsi="Times New Roman" w:cs="Times New Roman"/>
+          <w:b/>
+          <w:sz w:val="28"/>
+          <w:szCs w:val="28"/>
+        </w:rPr>
+        <w:t>THEORETICAL BACKGROUND</w:t>
+      </w:r>
     </w:p>
     <w:p>
       <w:pPr>
         <w:spacing w:before="100" w:beforeAutospacing="1" w:after="100" w:afterAutospacing="1" w:line="240" w:lineRule="auto"/>
-        <w:jc w:val="center"/>
         <w:rPr>
           <w:rFonts w:ascii="Times New Roman" w:eastAsia="Times New Roman" w:hAnsi="Times New Roman" w:cs="Times New Roman"/>
           <w:sz w:val="24"/>
@@ -1106,7 +1107,6 @@
     <w:p>
       <w:pPr>
         <w:spacing w:before="100" w:beforeAutospacing="1" w:after="100" w:afterAutospacing="1" w:line="240" w:lineRule="auto"/>
-        <w:jc w:val="center"/>
         <w:rPr>
           <w:rFonts w:ascii="Times New Roman" w:eastAsia="Times New Roman" w:hAnsi="Times New Roman" w:cs="Times New Roman"/>
           <w:sz w:val="24"/>
@@ -1186,7 +1186,6 @@
     <w:p>
       <w:pPr>
         <w:spacing w:before="100" w:beforeAutospacing="1" w:after="100" w:afterAutospacing="1" w:line="240" w:lineRule="auto"/>
-        <w:jc w:val="center"/>
         <w:rPr>
           <w:rFonts w:ascii="Times New Roman" w:eastAsia="Times New Roman" w:hAnsi="Times New Roman" w:cs="Times New Roman"/>
           <w:sz w:val="24"/>
@@ -1278,7 +1277,6 @@
     <w:p>
       <w:pPr>
         <w:spacing w:before="100" w:beforeAutospacing="1" w:after="100" w:afterAutospacing="1" w:line="240" w:lineRule="auto"/>
-        <w:jc w:val="center"/>
         <w:rPr>
           <w:rFonts w:ascii="Times New Roman" w:eastAsia="Times New Roman" w:hAnsi="Times New Roman" w:cs="Times New Roman"/>
           <w:sz w:val="24"/>
@@ -1300,15 +1298,44 @@
       <w:pPr>
         <w:pStyle w:val="ListParagraph"/>
         <w:spacing w:line="240" w:lineRule="auto"/>
-        <w:jc w:val="center"/>
-      </w:pPr>
+      </w:pPr>
+    </w:p>
+    <w:p>
+      <w:pPr>
+        <w:pStyle w:val="ListParagraph"/>
+        <w:spacing w:line="240" w:lineRule="auto"/>
+        <w:ind w:left="1440" w:firstLine="720"/>
+        <w:rPr>
+          <w:rFonts w:ascii="Times New Roman" w:hAnsi="Times New Roman" w:cs="Times New Roman"/>
+          <w:b/>
+          <w:sz w:val="28"/>
+          <w:szCs w:val="28"/>
+        </w:rPr>
+      </w:pPr>
+      <w:r>
+        <w:rPr>
+          <w:rFonts w:ascii="Times New Roman" w:hAnsi="Times New Roman" w:cs="Times New Roman"/>
+          <w:b/>
+          <w:sz w:val="28"/>
+          <w:szCs w:val="28"/>
+        </w:rPr>
+        <w:t xml:space="preserve">         4.  </w:t>
+      </w:r>
+      <w:r>
+        <w:rPr>
+          <w:rFonts w:ascii="Times New Roman" w:hAnsi="Times New Roman" w:cs="Times New Roman"/>
+          <w:b/>
+          <w:sz w:val="28"/>
+          <w:szCs w:val="28"/>
+        </w:rPr>
+        <w:t>LITERATURE REVIEW</w:t>
+      </w:r>
     </w:p>
     <w:p>
       <w:pPr>
         <w:pStyle w:val="ListParagraph"/>
         <w:spacing w:line="240" w:lineRule="auto"/>
         <w:ind w:firstLine="720"/>
-        <w:jc w:val="center"/>
         <w:rPr>
           <w:rFonts w:ascii="Times New Roman" w:hAnsi="Times New Roman" w:cs="Times New Roman"/>
           <w:b/>
@@ -1316,784 +1343,297 @@
           <w:szCs w:val="28"/>
         </w:rPr>
       </w:pPr>
-      <w:r>
+    </w:p>
+    <w:p>
+      <w:pPr>
+        <w:spacing w:before="100" w:beforeAutospacing="1" w:after="100" w:afterAutospacing="1" w:line="240" w:lineRule="auto"/>
+        <w:rPr>
+          <w:rFonts w:ascii="Times New Roman" w:eastAsia="Times New Roman" w:hAnsi="Times New Roman" w:cs="Times New Roman"/>
+          <w:sz w:val="24"/>
+          <w:szCs w:val="24"/>
+          <w:lang w:val="en-US"/>
+        </w:rPr>
+      </w:pPr>
+      <w:r>
+        <w:rPr>
+          <w:rFonts w:ascii="Times New Roman" w:eastAsia="Times New Roman" w:hAnsi="Times New Roman" w:cs="Times New Roman"/>
+          <w:sz w:val="24"/>
+          <w:szCs w:val="24"/>
+          <w:lang w:val="en-US"/>
+        </w:rPr>
+        <w:t>Sentiment Analysis (SA) is a crucial aspect of Natural Language Processing (NLP), evolving from manual analysis to automated methodologies. This evolution has been integral to extracting sentiments from textual data efficiently.</w:t>
+      </w:r>
+    </w:p>
+    <w:p>
+      <w:pPr>
+        <w:spacing w:before="100" w:beforeAutospacing="1" w:after="100" w:afterAutospacing="1" w:line="240" w:lineRule="auto"/>
+        <w:rPr>
+          <w:rFonts w:ascii="Times New Roman" w:eastAsia="Times New Roman" w:hAnsi="Times New Roman" w:cs="Times New Roman"/>
+          <w:sz w:val="24"/>
+          <w:szCs w:val="24"/>
+          <w:lang w:val="en-US"/>
+        </w:rPr>
+      </w:pPr>
+      <w:r>
+        <w:rPr>
+          <w:rFonts w:ascii="Times New Roman" w:eastAsia="Times New Roman" w:hAnsi="Times New Roman" w:cs="Times New Roman"/>
+          <w:sz w:val="24"/>
+          <w:szCs w:val="24"/>
+          <w:lang w:val="en-US"/>
+        </w:rPr>
+        <w:t>The journey of sentiment analysis traces back to early works like the development of sentiment lexicons, exemplified by the General Inquirer. This manual approach transitioned to machine learning methods, marking a significant shift in sentiment analysis methodologies.</w:t>
+      </w:r>
+    </w:p>
+    <w:p>
+      <w:pPr>
+        <w:spacing w:before="100" w:beforeAutospacing="1" w:after="100" w:afterAutospacing="1" w:line="240" w:lineRule="auto"/>
+        <w:rPr>
+          <w:rFonts w:ascii="Times New Roman" w:eastAsia="Times New Roman" w:hAnsi="Times New Roman" w:cs="Times New Roman"/>
+          <w:sz w:val="24"/>
+          <w:szCs w:val="24"/>
+          <w:lang w:val="en-US"/>
+        </w:rPr>
+      </w:pPr>
+      <w:r>
+        <w:rPr>
+          <w:rFonts w:ascii="Times New Roman" w:eastAsia="Times New Roman" w:hAnsi="Times New Roman" w:cs="Times New Roman"/>
+          <w:sz w:val="24"/>
+          <w:szCs w:val="24"/>
+          <w:lang w:val="en-US"/>
+        </w:rPr>
+        <w:t>Pang and Lee's seminal work in the early 2000s laid the groundwork for machine learning-based sentiment analysis [2]. Their contributions significantly influenced subsequent research in this domain.</w:t>
+      </w:r>
+    </w:p>
+    <w:p>
+      <w:pPr>
+        <w:spacing w:before="100" w:beforeAutospacing="1" w:after="100" w:afterAutospacing="1" w:line="240" w:lineRule="auto"/>
+        <w:rPr>
+          <w:rFonts w:ascii="Times New Roman" w:eastAsia="Times New Roman" w:hAnsi="Times New Roman" w:cs="Times New Roman"/>
+          <w:sz w:val="24"/>
+          <w:szCs w:val="24"/>
+          <w:lang w:val="en-US"/>
+        </w:rPr>
+      </w:pPr>
+      <w:r>
+        <w:rPr>
+          <w:rFonts w:ascii="Times New Roman" w:eastAsia="Times New Roman" w:hAnsi="Times New Roman" w:cs="Times New Roman"/>
+          <w:sz w:val="24"/>
+          <w:szCs w:val="24"/>
+          <w:lang w:val="en-US"/>
+        </w:rPr>
+        <w:t>The advent of deep learning models, including recurrent neural networks (RNNs) and transformers, has revolutionized sentiment analysis. These advanced techniques have proven instrumental in capturing complex patterns within textual data [3].</w:t>
+      </w:r>
+    </w:p>
+    <w:p>
+      <w:pPr>
+        <w:spacing w:before="100" w:beforeAutospacing="1" w:after="100" w:afterAutospacing="1" w:line="240" w:lineRule="auto"/>
+        <w:rPr>
+          <w:rFonts w:ascii="Times New Roman" w:eastAsia="Times New Roman" w:hAnsi="Times New Roman" w:cs="Times New Roman"/>
+          <w:sz w:val="24"/>
+          <w:szCs w:val="24"/>
+          <w:lang w:val="en-US"/>
+        </w:rPr>
+      </w:pPr>
+      <w:r>
+        <w:rPr>
+          <w:rFonts w:ascii="Times New Roman" w:eastAsia="Times New Roman" w:hAnsi="Times New Roman" w:cs="Times New Roman"/>
+          <w:sz w:val="24"/>
+          <w:szCs w:val="24"/>
+          <w:lang w:val="en-US"/>
+        </w:rPr>
+        <w:t>Despite progress, challenges persist, such as handling sarcasm and context. Recent research has proposed innovative solutions to address these challenges, demonstrating the dynamic nature of sentiment analysis [6].</w:t>
+      </w:r>
+    </w:p>
+    <w:p>
+      <w:pPr>
+        <w:spacing w:before="100" w:beforeAutospacing="1" w:after="100" w:afterAutospacing="1" w:line="240" w:lineRule="auto"/>
+        <w:rPr>
+          <w:rFonts w:ascii="Times New Roman" w:eastAsia="Times New Roman" w:hAnsi="Times New Roman" w:cs="Times New Roman"/>
+          <w:sz w:val="24"/>
+          <w:szCs w:val="24"/>
+          <w:lang w:val="en-US"/>
+        </w:rPr>
+      </w:pPr>
+      <w:r>
+        <w:rPr>
+          <w:rFonts w:ascii="Times New Roman" w:eastAsia="Times New Roman" w:hAnsi="Times New Roman" w:cs="Times New Roman"/>
+          <w:sz w:val="24"/>
+          <w:szCs w:val="24"/>
+          <w:lang w:val="en-US"/>
+        </w:rPr>
+        <w:lastRenderedPageBreak/>
+        <w:t>Recent trends in sentiment analysis encompass domain-specific knowledge integration and the utilization of pre-trained language models like BERT and GPT. These advancements showcase the continuous evolution of s</w:t>
+      </w:r>
+      <w:r>
+        <w:rPr>
+          <w:rFonts w:ascii="Times New Roman" w:eastAsia="Times New Roman" w:hAnsi="Times New Roman" w:cs="Times New Roman"/>
+          <w:sz w:val="24"/>
+          <w:szCs w:val="24"/>
+          <w:lang w:val="en-US"/>
+        </w:rPr>
+        <w:t xml:space="preserve">entiment analysis methodologies. </w:t>
+      </w:r>
+      <w:proofErr w:type="gramStart"/>
+      <w:r>
+        <w:rPr>
+          <w:rFonts w:ascii="Times New Roman" w:eastAsia="Times New Roman" w:hAnsi="Times New Roman" w:cs="Times New Roman"/>
+          <w:sz w:val="24"/>
+          <w:szCs w:val="24"/>
+          <w:lang w:val="en-US"/>
+        </w:rPr>
+        <w:t>as</w:t>
+      </w:r>
+      <w:proofErr w:type="gramEnd"/>
+      <w:r>
+        <w:rPr>
+          <w:rFonts w:ascii="Times New Roman" w:eastAsia="Times New Roman" w:hAnsi="Times New Roman" w:cs="Times New Roman"/>
+          <w:sz w:val="24"/>
+          <w:szCs w:val="24"/>
+          <w:lang w:val="en-US"/>
+        </w:rPr>
+        <w:t xml:space="preserve"> mentioned in [7][13]</w:t>
+      </w:r>
+    </w:p>
+    <w:p>
+      <w:pPr>
+        <w:spacing w:before="100" w:beforeAutospacing="1" w:after="100" w:afterAutospacing="1" w:line="240" w:lineRule="auto"/>
+        <w:rPr>
+          <w:rFonts w:ascii="Times New Roman" w:eastAsia="Times New Roman" w:hAnsi="Times New Roman" w:cs="Times New Roman"/>
+          <w:sz w:val="24"/>
+          <w:szCs w:val="24"/>
+          <w:lang w:val="en-US"/>
+        </w:rPr>
+      </w:pPr>
+      <w:r>
+        <w:rPr>
+          <w:rFonts w:ascii="Times New Roman" w:eastAsia="Times New Roman" w:hAnsi="Times New Roman" w:cs="Times New Roman"/>
+          <w:sz w:val="24"/>
+          <w:szCs w:val="24"/>
+          <w:lang w:val="en-US"/>
+        </w:rPr>
+        <w:t>Sentiment analysis has found diverse applications, spanning social media analytics, customer feedback analysis, and political sentiment tracking [8].</w:t>
+      </w:r>
+    </w:p>
+    <w:p>
+      <w:pPr>
+        <w:spacing w:before="100" w:beforeAutospacing="1" w:after="100" w:afterAutospacing="1" w:line="240" w:lineRule="auto"/>
+        <w:rPr>
+          <w:rFonts w:ascii="Times New Roman" w:eastAsia="Times New Roman" w:hAnsi="Times New Roman" w:cs="Times New Roman"/>
+          <w:sz w:val="24"/>
+          <w:szCs w:val="24"/>
+          <w:lang w:val="en-US"/>
+        </w:rPr>
+      </w:pPr>
+      <w:r>
+        <w:rPr>
+          <w:rFonts w:ascii="Times New Roman" w:eastAsia="Times New Roman" w:hAnsi="Times New Roman" w:cs="Times New Roman"/>
+          <w:sz w:val="24"/>
+          <w:szCs w:val="24"/>
+          <w:lang w:val="en-US"/>
+        </w:rPr>
+        <w:t>Ethical considerations in sentiment analysis, including issues of bias and privacy, have gained attention. Recent research endeavors to address these concerns, ensuring responsible and unbiased sentiment analysis practices [9].</w:t>
+      </w:r>
+    </w:p>
+    <w:p>
+      <w:pPr>
+        <w:spacing w:before="100" w:beforeAutospacing="1" w:after="100" w:afterAutospacing="1" w:line="240" w:lineRule="auto"/>
+        <w:rPr>
+          <w:rFonts w:ascii="Times New Roman" w:eastAsia="Times New Roman" w:hAnsi="Times New Roman" w:cs="Times New Roman"/>
+          <w:sz w:val="24"/>
+          <w:szCs w:val="24"/>
+          <w:lang w:val="en-US"/>
+        </w:rPr>
+      </w:pPr>
+      <w:r>
+        <w:rPr>
+          <w:rFonts w:ascii="Times New Roman" w:eastAsia="Times New Roman" w:hAnsi="Times New Roman" w:cs="Times New Roman"/>
+          <w:sz w:val="24"/>
+          <w:szCs w:val="24"/>
+          <w:lang w:val="en-US"/>
+        </w:rPr>
+        <w:t>Word clouds serve as valuable tools for visualizing word frequencies, and NLTK in Python proves</w:t>
+      </w:r>
+      <w:r>
+        <w:rPr>
+          <w:rFonts w:ascii="Times New Roman" w:eastAsia="Times New Roman" w:hAnsi="Times New Roman" w:cs="Times New Roman"/>
+          <w:sz w:val="24"/>
+          <w:szCs w:val="24"/>
+          <w:lang w:val="en-US"/>
+        </w:rPr>
+        <w:t xml:space="preserve"> instrumental in their creation. </w:t>
+      </w:r>
+      <w:proofErr w:type="gramStart"/>
+      <w:r>
+        <w:rPr>
+          <w:rFonts w:ascii="Times New Roman" w:eastAsia="Times New Roman" w:hAnsi="Times New Roman" w:cs="Times New Roman"/>
+          <w:sz w:val="24"/>
+          <w:szCs w:val="24"/>
+          <w:lang w:val="en-US"/>
+        </w:rPr>
+        <w:t>as</w:t>
+      </w:r>
+      <w:proofErr w:type="gramEnd"/>
+      <w:r>
+        <w:rPr>
+          <w:rFonts w:ascii="Times New Roman" w:eastAsia="Times New Roman" w:hAnsi="Times New Roman" w:cs="Times New Roman"/>
+          <w:sz w:val="24"/>
+          <w:szCs w:val="24"/>
+          <w:lang w:val="en-US"/>
+        </w:rPr>
+        <w:t xml:space="preserve"> mentioned in [10] [11]</w:t>
+      </w:r>
+      <w:r>
+        <w:rPr>
+          <w:rFonts w:ascii="Times New Roman" w:eastAsia="Times New Roman" w:hAnsi="Times New Roman" w:cs="Times New Roman"/>
+          <w:sz w:val="24"/>
+          <w:szCs w:val="24"/>
+          <w:lang w:val="en-US"/>
+        </w:rPr>
+        <w:t xml:space="preserve"> Additionally, NLTK's Regex module facilitates chunking and regex-based information extraction [12].</w:t>
+      </w:r>
+    </w:p>
+    <w:p>
+      <w:pPr>
+        <w:spacing w:before="100" w:beforeAutospacing="1" w:after="100" w:afterAutospacing="1" w:line="240" w:lineRule="auto"/>
+        <w:ind w:left="720"/>
+        <w:jc w:val="both"/>
+        <w:rPr>
+          <w:rFonts w:ascii="Times New Roman" w:hAnsi="Times New Roman" w:cs="Times New Roman"/>
+          <w:sz w:val="24"/>
+          <w:szCs w:val="24"/>
+        </w:rPr>
+      </w:pPr>
+    </w:p>
+    <w:p>
+      <w:pPr>
+        <w:spacing w:line="240" w:lineRule="auto"/>
+        <w:ind w:firstLine="720"/>
+        <w:jc w:val="both"/>
         <w:rPr>
           <w:rFonts w:ascii="Times New Roman" w:hAnsi="Times New Roman" w:cs="Times New Roman"/>
           <w:b/>
           <w:sz w:val="28"/>
           <w:szCs w:val="28"/>
         </w:rPr>
-        <w:t>LITERATURE REVIEW</w:t>
-      </w:r>
-    </w:p>
-    <w:p>
-      <w:pPr>
-        <w:pStyle w:val="ListParagraph"/>
-        <w:spacing w:line="240" w:lineRule="auto"/>
-        <w:ind w:firstLine="720"/>
-        <w:jc w:val="center"/>
-        <w:rPr>
-          <w:rFonts w:ascii="Times New Roman" w:hAnsi="Times New Roman" w:cs="Times New Roman"/>
+      </w:pPr>
+      <w:r>
+        <w:rPr>
+          <w:rFonts w:ascii="Times New Roman" w:eastAsia="Times New Roman" w:hAnsi="Times New Roman" w:cs="Times New Roman"/>
           <w:b/>
           <w:sz w:val="28"/>
           <w:szCs w:val="28"/>
         </w:rPr>
-      </w:pPr>
-    </w:p>
-    <w:p>
-      <w:pPr>
-        <w:pStyle w:val="Heading4"/>
-        <w:spacing w:line="240" w:lineRule="auto"/>
-        <w:jc w:val="center"/>
-        <w:rPr>
-          <w:rFonts w:ascii="Times New Roman" w:hAnsi="Times New Roman" w:cs="Times New Roman"/>
-          <w:color w:val="auto"/>
-        </w:rPr>
-      </w:pPr>
-      <w:r>
-        <w:rPr>
-          <w:rFonts w:ascii="Times New Roman" w:hAnsi="Times New Roman" w:cs="Times New Roman"/>
-          <w:color w:val="auto"/>
-        </w:rPr>
-        <w:t xml:space="preserve">1. </w:t>
-      </w:r>
-      <w:r>
-        <w:rPr>
-          <w:rStyle w:val="Strong"/>
-          <w:rFonts w:ascii="Times New Roman" w:hAnsi="Times New Roman" w:cs="Times New Roman"/>
-          <w:b w:val="0"/>
-          <w:bCs w:val="0"/>
-          <w:color w:val="auto"/>
-        </w:rPr>
-        <w:t>Introduction to Sentiment Analysis</w:t>
-      </w:r>
-    </w:p>
-    <w:p>
-      <w:pPr>
-        <w:numPr>
-          <w:ilvl w:val="0"/>
-          <w:numId w:val="8"/>
-        </w:numPr>
-        <w:spacing w:before="100" w:beforeAutospacing="1" w:after="100" w:afterAutospacing="1" w:line="240" w:lineRule="auto"/>
-        <w:jc w:val="center"/>
-        <w:rPr>
-          <w:rFonts w:ascii="Times New Roman" w:hAnsi="Times New Roman" w:cs="Times New Roman"/>
-          <w:sz w:val="24"/>
-          <w:szCs w:val="24"/>
-        </w:rPr>
-      </w:pPr>
-      <w:r>
-        <w:rPr>
-          <w:rFonts w:ascii="Times New Roman" w:hAnsi="Times New Roman" w:cs="Times New Roman"/>
-          <w:sz w:val="24"/>
-          <w:szCs w:val="24"/>
-        </w:rPr>
-        <w:t>Briefly introduce Sentiment Analysis (SA) as a crucial aspect of Natural Language Processing (NLP).</w:t>
-      </w:r>
-    </w:p>
-    <w:p>
-      <w:pPr>
-        <w:numPr>
-          <w:ilvl w:val="0"/>
-          <w:numId w:val="8"/>
-        </w:numPr>
-        <w:spacing w:before="100" w:beforeAutospacing="1" w:after="100" w:afterAutospacing="1" w:line="240" w:lineRule="auto"/>
-        <w:jc w:val="center"/>
-        <w:rPr>
-          <w:rFonts w:ascii="Times New Roman" w:hAnsi="Times New Roman" w:cs="Times New Roman"/>
-          <w:sz w:val="24"/>
-          <w:szCs w:val="24"/>
-        </w:rPr>
-      </w:pPr>
-      <w:r>
-        <w:rPr>
-          <w:rFonts w:ascii="Times New Roman" w:hAnsi="Times New Roman" w:cs="Times New Roman"/>
-          <w:sz w:val="24"/>
-          <w:szCs w:val="24"/>
-        </w:rPr>
-        <w:t>Discuss the evolution from manual sentiment analysis to automated methods.</w:t>
-      </w:r>
-    </w:p>
-    <w:p>
-      <w:pPr>
-        <w:pStyle w:val="Heading4"/>
-        <w:spacing w:line="240" w:lineRule="auto"/>
-        <w:jc w:val="center"/>
-        <w:rPr>
-          <w:rFonts w:ascii="Times New Roman" w:hAnsi="Times New Roman" w:cs="Times New Roman"/>
-          <w:color w:val="auto"/>
-        </w:rPr>
-      </w:pPr>
-      <w:r>
-        <w:rPr>
-          <w:rFonts w:ascii="Times New Roman" w:hAnsi="Times New Roman" w:cs="Times New Roman"/>
-          <w:color w:val="auto"/>
-        </w:rPr>
-        <w:t xml:space="preserve">2. </w:t>
-      </w:r>
-      <w:r>
-        <w:rPr>
-          <w:rStyle w:val="Strong"/>
-          <w:rFonts w:ascii="Times New Roman" w:hAnsi="Times New Roman" w:cs="Times New Roman"/>
-          <w:b w:val="0"/>
-          <w:bCs w:val="0"/>
-          <w:color w:val="auto"/>
-        </w:rPr>
-        <w:t>Historical Context</w:t>
-      </w:r>
-    </w:p>
-    <w:p>
-      <w:pPr>
-        <w:numPr>
-          <w:ilvl w:val="0"/>
-          <w:numId w:val="9"/>
-        </w:numPr>
-        <w:spacing w:before="100" w:beforeAutospacing="1" w:after="100" w:afterAutospacing="1" w:line="240" w:lineRule="auto"/>
-        <w:jc w:val="center"/>
-        <w:rPr>
-          <w:rFonts w:ascii="Times New Roman" w:hAnsi="Times New Roman" w:cs="Times New Roman"/>
-          <w:sz w:val="24"/>
-          <w:szCs w:val="24"/>
-        </w:rPr>
-      </w:pPr>
-      <w:r>
-        <w:rPr>
-          <w:rFonts w:ascii="Times New Roman" w:hAnsi="Times New Roman" w:cs="Times New Roman"/>
-          <w:sz w:val="24"/>
-          <w:szCs w:val="24"/>
-        </w:rPr>
-        <w:t>Explore early works, such as the development of sentiment lexicons, like the General Inquirer.</w:t>
-      </w:r>
-      <w:r>
-        <w:rPr>
-          <w:rFonts w:ascii="Times New Roman" w:hAnsi="Times New Roman" w:cs="Times New Roman"/>
-          <w:sz w:val="24"/>
-          <w:szCs w:val="24"/>
-        </w:rPr>
-        <w:t xml:space="preserve"> [5]</w:t>
-      </w:r>
-    </w:p>
-    <w:p>
-      <w:pPr>
-        <w:numPr>
-          <w:ilvl w:val="0"/>
-          <w:numId w:val="9"/>
-        </w:numPr>
-        <w:spacing w:before="100" w:beforeAutospacing="1" w:after="100" w:afterAutospacing="1" w:line="240" w:lineRule="auto"/>
-        <w:jc w:val="center"/>
-        <w:rPr>
-          <w:rFonts w:ascii="Times New Roman" w:hAnsi="Times New Roman" w:cs="Times New Roman"/>
-          <w:sz w:val="24"/>
-          <w:szCs w:val="24"/>
-        </w:rPr>
-      </w:pPr>
-      <w:r>
-        <w:rPr>
-          <w:rFonts w:ascii="Times New Roman" w:hAnsi="Times New Roman" w:cs="Times New Roman"/>
-          <w:sz w:val="24"/>
-          <w:szCs w:val="24"/>
-        </w:rPr>
-        <w:t>Discuss the transition to machine learning approaches in sentiment analysis.</w:t>
-      </w:r>
-    </w:p>
-    <w:p>
-      <w:pPr>
-        <w:pStyle w:val="Heading4"/>
-        <w:spacing w:line="240" w:lineRule="auto"/>
-        <w:jc w:val="center"/>
-        <w:rPr>
-          <w:rFonts w:ascii="Times New Roman" w:hAnsi="Times New Roman" w:cs="Times New Roman"/>
-          <w:color w:val="auto"/>
-        </w:rPr>
-      </w:pPr>
-      <w:r>
-        <w:rPr>
-          <w:rFonts w:ascii="Times New Roman" w:hAnsi="Times New Roman" w:cs="Times New Roman"/>
-          <w:color w:val="auto"/>
-        </w:rPr>
-        <w:t xml:space="preserve">3. </w:t>
-      </w:r>
-      <w:r>
-        <w:rPr>
-          <w:rStyle w:val="Strong"/>
-          <w:rFonts w:ascii="Times New Roman" w:hAnsi="Times New Roman" w:cs="Times New Roman"/>
-          <w:b w:val="0"/>
-          <w:bCs w:val="0"/>
-          <w:color w:val="auto"/>
-        </w:rPr>
-        <w:t>Foundational Research</w:t>
-      </w:r>
-    </w:p>
-    <w:p>
-      <w:pPr>
-        <w:numPr>
-          <w:ilvl w:val="0"/>
-          <w:numId w:val="10"/>
-        </w:numPr>
-        <w:spacing w:before="100" w:beforeAutospacing="1" w:after="100" w:afterAutospacing="1" w:line="240" w:lineRule="auto"/>
-        <w:jc w:val="center"/>
-        <w:rPr>
-          <w:rFonts w:ascii="Times New Roman" w:hAnsi="Times New Roman" w:cs="Times New Roman"/>
-          <w:sz w:val="24"/>
-          <w:szCs w:val="24"/>
-        </w:rPr>
-      </w:pPr>
-      <w:r>
-        <w:rPr>
-          <w:rFonts w:ascii="Times New Roman" w:hAnsi="Times New Roman" w:cs="Times New Roman"/>
-          <w:sz w:val="24"/>
-          <w:szCs w:val="24"/>
-        </w:rPr>
-        <w:t>Summarize influential studies in the early 2000s, like the work of Pang and Lee</w:t>
-      </w:r>
-      <w:r>
-        <w:rPr>
-          <w:rFonts w:ascii="Times New Roman" w:hAnsi="Times New Roman" w:cs="Times New Roman"/>
-          <w:sz w:val="24"/>
-          <w:szCs w:val="24"/>
-          <w:vertAlign w:val="superscript"/>
-        </w:rPr>
-        <w:t xml:space="preserve"> </w:t>
-      </w:r>
-      <w:r>
-        <w:rPr>
-          <w:rFonts w:ascii="Times New Roman" w:hAnsi="Times New Roman" w:cs="Times New Roman"/>
-          <w:sz w:val="24"/>
-          <w:szCs w:val="24"/>
-        </w:rPr>
-        <w:t>[2</w:t>
-      </w:r>
-      <w:r>
-        <w:rPr>
-          <w:rFonts w:ascii="Times New Roman" w:hAnsi="Times New Roman" w:cs="Times New Roman"/>
-          <w:sz w:val="24"/>
-          <w:szCs w:val="24"/>
-        </w:rPr>
-        <w:t>]</w:t>
-      </w:r>
-      <w:r>
-        <w:rPr>
-          <w:rFonts w:ascii="Times New Roman" w:hAnsi="Times New Roman" w:cs="Times New Roman"/>
-          <w:sz w:val="24"/>
-          <w:szCs w:val="24"/>
-        </w:rPr>
-        <w:t>, which laid the groundwork for machine learning-based sentiment analysis.</w:t>
-      </w:r>
-    </w:p>
-    <w:p>
-      <w:pPr>
-        <w:pStyle w:val="Heading4"/>
-        <w:spacing w:line="240" w:lineRule="auto"/>
-        <w:jc w:val="center"/>
-        <w:rPr>
-          <w:rFonts w:ascii="Times New Roman" w:hAnsi="Times New Roman" w:cs="Times New Roman"/>
-          <w:color w:val="auto"/>
-        </w:rPr>
-      </w:pPr>
-      <w:r>
-        <w:rPr>
-          <w:rFonts w:ascii="Times New Roman" w:hAnsi="Times New Roman" w:cs="Times New Roman"/>
-          <w:color w:val="auto"/>
-        </w:rPr>
-        <w:t xml:space="preserve">4. </w:t>
-      </w:r>
-      <w:r>
-        <w:rPr>
-          <w:rStyle w:val="Strong"/>
-          <w:rFonts w:ascii="Times New Roman" w:hAnsi="Times New Roman" w:cs="Times New Roman"/>
-          <w:b w:val="0"/>
-          <w:bCs w:val="0"/>
-          <w:color w:val="auto"/>
-        </w:rPr>
-        <w:t>Advancements in NLP Techniques</w:t>
-      </w:r>
-    </w:p>
-    <w:p>
-      <w:pPr>
-        <w:numPr>
-          <w:ilvl w:val="0"/>
-          <w:numId w:val="11"/>
-        </w:numPr>
-        <w:spacing w:before="100" w:beforeAutospacing="1" w:after="100" w:afterAutospacing="1" w:line="240" w:lineRule="auto"/>
-        <w:jc w:val="center"/>
-        <w:rPr>
-          <w:rFonts w:ascii="Times New Roman" w:hAnsi="Times New Roman" w:cs="Times New Roman"/>
-          <w:sz w:val="24"/>
-          <w:szCs w:val="24"/>
-        </w:rPr>
-      </w:pPr>
-      <w:r>
-        <w:rPr>
-          <w:rFonts w:ascii="Times New Roman" w:hAnsi="Times New Roman" w:cs="Times New Roman"/>
-          <w:sz w:val="24"/>
-          <w:szCs w:val="24"/>
-        </w:rPr>
-        <w:t>Detail the impact of advancements in NLP techniques, such as the introduction of deep learning models like recurrent neural networks (RNNs) and transformers.</w:t>
-      </w:r>
-      <w:r>
-        <w:rPr>
-          <w:rFonts w:ascii="Times New Roman" w:hAnsi="Times New Roman" w:cs="Times New Roman"/>
-          <w:sz w:val="24"/>
-          <w:szCs w:val="24"/>
-        </w:rPr>
-        <w:t xml:space="preserve"> [</w:t>
-      </w:r>
-      <w:r>
-        <w:rPr>
-          <w:rFonts w:ascii="Times New Roman" w:hAnsi="Times New Roman" w:cs="Times New Roman"/>
-          <w:sz w:val="24"/>
-          <w:szCs w:val="24"/>
-        </w:rPr>
-        <w:t>3</w:t>
-      </w:r>
-      <w:r>
-        <w:rPr>
-          <w:rFonts w:ascii="Times New Roman" w:hAnsi="Times New Roman" w:cs="Times New Roman"/>
-          <w:sz w:val="24"/>
-          <w:szCs w:val="24"/>
-        </w:rPr>
-        <w:t>]</w:t>
-      </w:r>
-    </w:p>
-    <w:p>
-      <w:pPr>
-        <w:pStyle w:val="Heading4"/>
-        <w:spacing w:line="240" w:lineRule="auto"/>
-        <w:jc w:val="center"/>
-        <w:rPr>
-          <w:rFonts w:ascii="Times New Roman" w:hAnsi="Times New Roman" w:cs="Times New Roman"/>
-          <w:color w:val="auto"/>
-        </w:rPr>
-      </w:pPr>
-      <w:r>
-        <w:rPr>
-          <w:rFonts w:ascii="Times New Roman" w:hAnsi="Times New Roman" w:cs="Times New Roman"/>
-          <w:color w:val="auto"/>
-        </w:rPr>
-        <w:lastRenderedPageBreak/>
         <w:t xml:space="preserve">5. </w:t>
       </w:r>
       <w:r>
         <w:rPr>
-          <w:rStyle w:val="Strong"/>
-          <w:rFonts w:ascii="Times New Roman" w:hAnsi="Times New Roman" w:cs="Times New Roman"/>
-          <w:b w:val="0"/>
-          <w:bCs w:val="0"/>
-          <w:color w:val="auto"/>
-        </w:rPr>
-        <w:t>Challenges and Innovations</w:t>
-      </w:r>
-    </w:p>
-    <w:p>
-      <w:pPr>
-        <w:numPr>
-          <w:ilvl w:val="0"/>
-          <w:numId w:val="12"/>
-        </w:numPr>
-        <w:spacing w:before="100" w:beforeAutospacing="1" w:after="100" w:afterAutospacing="1" w:line="240" w:lineRule="auto"/>
-        <w:jc w:val="center"/>
-        <w:rPr>
-          <w:rFonts w:ascii="Times New Roman" w:hAnsi="Times New Roman" w:cs="Times New Roman"/>
-          <w:sz w:val="24"/>
-          <w:szCs w:val="24"/>
-        </w:rPr>
-      </w:pPr>
-      <w:r>
-        <w:rPr>
-          <w:rFonts w:ascii="Times New Roman" w:hAnsi="Times New Roman" w:cs="Times New Roman"/>
-          <w:sz w:val="24"/>
-          <w:szCs w:val="24"/>
-        </w:rPr>
-        <w:t>Highlight challenges in sentiment analysis, such as handling sarcasm and context, and discuss innovative solutions proposed in recent research.</w:t>
-      </w:r>
-      <w:r>
-        <w:rPr>
-          <w:rFonts w:ascii="Times New Roman" w:hAnsi="Times New Roman" w:cs="Times New Roman"/>
-          <w:sz w:val="24"/>
-          <w:szCs w:val="24"/>
-        </w:rPr>
-        <w:t xml:space="preserve"> [</w:t>
-      </w:r>
-      <w:r>
-        <w:rPr>
-          <w:rFonts w:ascii="Times New Roman" w:hAnsi="Times New Roman" w:cs="Times New Roman"/>
-          <w:sz w:val="24"/>
-          <w:szCs w:val="24"/>
-        </w:rPr>
-        <w:t>6</w:t>
-      </w:r>
-      <w:r>
-        <w:rPr>
-          <w:rFonts w:ascii="Times New Roman" w:hAnsi="Times New Roman" w:cs="Times New Roman"/>
-          <w:sz w:val="24"/>
-          <w:szCs w:val="24"/>
-        </w:rPr>
-        <w:t>]</w:t>
-      </w:r>
-    </w:p>
-    <w:p>
-      <w:pPr>
-        <w:pStyle w:val="Heading4"/>
-        <w:spacing w:line="240" w:lineRule="auto"/>
-        <w:jc w:val="center"/>
-        <w:rPr>
-          <w:rFonts w:ascii="Times New Roman" w:hAnsi="Times New Roman" w:cs="Times New Roman"/>
-          <w:color w:val="auto"/>
-        </w:rPr>
-      </w:pPr>
-      <w:r>
-        <w:rPr>
-          <w:rFonts w:ascii="Times New Roman" w:hAnsi="Times New Roman" w:cs="Times New Roman"/>
-          <w:color w:val="auto"/>
-        </w:rPr>
-        <w:t xml:space="preserve">6. </w:t>
-      </w:r>
-      <w:r>
-        <w:rPr>
-          <w:rStyle w:val="Strong"/>
-          <w:rFonts w:ascii="Times New Roman" w:hAnsi="Times New Roman" w:cs="Times New Roman"/>
-          <w:b w:val="0"/>
-          <w:bCs w:val="0"/>
-          <w:color w:val="auto"/>
-        </w:rPr>
-        <w:t>Recent Trends</w:t>
-      </w:r>
-    </w:p>
-    <w:p>
-      <w:pPr>
-        <w:numPr>
-          <w:ilvl w:val="0"/>
-          <w:numId w:val="13"/>
-        </w:numPr>
-        <w:spacing w:before="100" w:beforeAutospacing="1" w:after="100" w:afterAutospacing="1" w:line="240" w:lineRule="auto"/>
-        <w:jc w:val="center"/>
-        <w:rPr>
-          <w:rFonts w:ascii="Times New Roman" w:hAnsi="Times New Roman" w:cs="Times New Roman"/>
-          <w:sz w:val="24"/>
-          <w:szCs w:val="24"/>
-        </w:rPr>
-      </w:pPr>
-      <w:r>
-        <w:rPr>
-          <w:rFonts w:ascii="Times New Roman" w:hAnsi="Times New Roman" w:cs="Times New Roman"/>
-          <w:sz w:val="24"/>
-          <w:szCs w:val="24"/>
-        </w:rPr>
-        <w:t>Provide an overview of recent trends in sentiment analysis, including the integration of domain-specific knowledge and the use of pre-trained language models like BERT and GPT.</w:t>
-      </w:r>
-      <w:r>
-        <w:rPr>
-          <w:rFonts w:ascii="Times New Roman" w:hAnsi="Times New Roman" w:cs="Times New Roman"/>
-          <w:sz w:val="24"/>
-          <w:szCs w:val="24"/>
-        </w:rPr>
-        <w:t xml:space="preserve"> mentioned in [</w:t>
-      </w:r>
-      <w:r>
-        <w:rPr>
-          <w:rFonts w:ascii="Times New Roman" w:hAnsi="Times New Roman" w:cs="Times New Roman"/>
-          <w:sz w:val="24"/>
-          <w:szCs w:val="24"/>
-        </w:rPr>
-        <w:t>7</w:t>
-      </w:r>
-      <w:r>
-        <w:rPr>
-          <w:rFonts w:ascii="Times New Roman" w:hAnsi="Times New Roman" w:cs="Times New Roman"/>
-          <w:sz w:val="24"/>
-          <w:szCs w:val="24"/>
-        </w:rPr>
-        <w:t>][1</w:t>
-      </w:r>
-      <w:r>
-        <w:rPr>
-          <w:rFonts w:ascii="Times New Roman" w:hAnsi="Times New Roman" w:cs="Times New Roman"/>
-          <w:sz w:val="24"/>
-          <w:szCs w:val="24"/>
-        </w:rPr>
-        <w:t>3</w:t>
-      </w:r>
-      <w:r>
-        <w:rPr>
-          <w:rFonts w:ascii="Times New Roman" w:hAnsi="Times New Roman" w:cs="Times New Roman"/>
-          <w:sz w:val="24"/>
-          <w:szCs w:val="24"/>
-        </w:rPr>
-        <w:t>]</w:t>
-      </w:r>
-    </w:p>
-    <w:p>
-      <w:pPr>
-        <w:pStyle w:val="Heading4"/>
-        <w:spacing w:line="240" w:lineRule="auto"/>
-        <w:jc w:val="center"/>
-        <w:rPr>
-          <w:rFonts w:ascii="Times New Roman" w:hAnsi="Times New Roman" w:cs="Times New Roman"/>
-          <w:color w:val="auto"/>
-        </w:rPr>
-      </w:pPr>
-      <w:r>
-        <w:rPr>
-          <w:rFonts w:ascii="Times New Roman" w:hAnsi="Times New Roman" w:cs="Times New Roman"/>
-          <w:color w:val="auto"/>
-        </w:rPr>
-        <w:t xml:space="preserve">7. </w:t>
-      </w:r>
-      <w:r>
-        <w:rPr>
-          <w:rStyle w:val="Strong"/>
-          <w:rFonts w:ascii="Times New Roman" w:hAnsi="Times New Roman" w:cs="Times New Roman"/>
-          <w:b w:val="0"/>
-          <w:bCs w:val="0"/>
-          <w:color w:val="auto"/>
-        </w:rPr>
-        <w:t>Application Areas</w:t>
-      </w:r>
-    </w:p>
-    <w:p>
-      <w:pPr>
-        <w:numPr>
-          <w:ilvl w:val="0"/>
-          <w:numId w:val="14"/>
-        </w:numPr>
-        <w:spacing w:before="100" w:beforeAutospacing="1" w:after="100" w:afterAutospacing="1" w:line="240" w:lineRule="auto"/>
-        <w:jc w:val="center"/>
-        <w:rPr>
-          <w:rFonts w:ascii="Times New Roman" w:hAnsi="Times New Roman" w:cs="Times New Roman"/>
-          <w:sz w:val="24"/>
-          <w:szCs w:val="24"/>
-        </w:rPr>
-      </w:pPr>
-      <w:r>
-        <w:rPr>
-          <w:rFonts w:ascii="Times New Roman" w:hAnsi="Times New Roman" w:cs="Times New Roman"/>
-          <w:sz w:val="24"/>
-          <w:szCs w:val="24"/>
-        </w:rPr>
-        <w:t>Explore how sentiment analysis has diversified into various application areas, including social media analytics, customer feedback analysis, and political sentiment tracking.</w:t>
-      </w:r>
-      <w:r>
-        <w:rPr>
-          <w:rFonts w:ascii="Times New Roman" w:hAnsi="Times New Roman" w:cs="Times New Roman"/>
-          <w:sz w:val="24"/>
-          <w:szCs w:val="24"/>
-        </w:rPr>
-        <w:t xml:space="preserve"> [8</w:t>
-      </w:r>
-      <w:r>
-        <w:rPr>
-          <w:rFonts w:ascii="Times New Roman" w:hAnsi="Times New Roman" w:cs="Times New Roman"/>
-          <w:sz w:val="24"/>
-          <w:szCs w:val="24"/>
-        </w:rPr>
-        <w:t>]</w:t>
-      </w:r>
-    </w:p>
-    <w:p>
-      <w:pPr>
-        <w:pStyle w:val="Heading4"/>
-        <w:spacing w:line="240" w:lineRule="auto"/>
-        <w:jc w:val="center"/>
-        <w:rPr>
-          <w:rFonts w:ascii="Times New Roman" w:hAnsi="Times New Roman" w:cs="Times New Roman"/>
-          <w:color w:val="auto"/>
-        </w:rPr>
-      </w:pPr>
-      <w:r>
-        <w:rPr>
-          <w:rFonts w:ascii="Times New Roman" w:hAnsi="Times New Roman" w:cs="Times New Roman"/>
-          <w:color w:val="auto"/>
-        </w:rPr>
-        <w:t xml:space="preserve">8. </w:t>
-      </w:r>
-      <w:r>
-        <w:rPr>
-          <w:rStyle w:val="Strong"/>
-          <w:rFonts w:ascii="Times New Roman" w:hAnsi="Times New Roman" w:cs="Times New Roman"/>
-          <w:b w:val="0"/>
-          <w:bCs w:val="0"/>
-          <w:color w:val="auto"/>
-        </w:rPr>
-        <w:t>Ethical Considerations</w:t>
-      </w:r>
-    </w:p>
-    <w:p>
-      <w:pPr>
-        <w:numPr>
-          <w:ilvl w:val="0"/>
-          <w:numId w:val="15"/>
-        </w:numPr>
-        <w:spacing w:before="100" w:beforeAutospacing="1" w:after="100" w:afterAutospacing="1" w:line="240" w:lineRule="auto"/>
-        <w:jc w:val="center"/>
-        <w:rPr>
-          <w:rFonts w:ascii="Times New Roman" w:hAnsi="Times New Roman" w:cs="Times New Roman"/>
-          <w:sz w:val="24"/>
-          <w:szCs w:val="24"/>
-        </w:rPr>
-      </w:pPr>
-      <w:r>
-        <w:rPr>
-          <w:rFonts w:ascii="Times New Roman" w:hAnsi="Times New Roman" w:cs="Times New Roman"/>
-          <w:sz w:val="24"/>
-          <w:szCs w:val="24"/>
-        </w:rPr>
-        <w:t>Discuss ethical considerations in sentiment analysis, addressing issues like bias and privacy, and highlight recent research aiming to address these concerns.</w:t>
-      </w:r>
-      <w:r>
-        <w:rPr>
-          <w:rFonts w:ascii="Times New Roman" w:hAnsi="Times New Roman" w:cs="Times New Roman"/>
-          <w:sz w:val="24"/>
-          <w:szCs w:val="24"/>
-        </w:rPr>
-        <w:t xml:space="preserve"> [9</w:t>
-      </w:r>
-      <w:r>
-        <w:rPr>
-          <w:rFonts w:ascii="Times New Roman" w:hAnsi="Times New Roman" w:cs="Times New Roman"/>
-          <w:sz w:val="24"/>
-          <w:szCs w:val="24"/>
-        </w:rPr>
-        <w:t>]</w:t>
-      </w:r>
-    </w:p>
-    <w:p>
-      <w:pPr>
-        <w:pStyle w:val="Heading4"/>
-        <w:spacing w:line="240" w:lineRule="auto"/>
-        <w:jc w:val="center"/>
-        <w:rPr>
-          <w:rFonts w:ascii="Times New Roman" w:hAnsi="Times New Roman" w:cs="Times New Roman"/>
-          <w:color w:val="auto"/>
-        </w:rPr>
-      </w:pPr>
-      <w:r>
-        <w:rPr>
-          <w:rFonts w:ascii="Times New Roman" w:hAnsi="Times New Roman" w:cs="Times New Roman"/>
-          <w:color w:val="auto"/>
-        </w:rPr>
-        <w:t xml:space="preserve">9. </w:t>
-      </w:r>
-      <w:r>
-        <w:rPr>
-          <w:rStyle w:val="Strong"/>
-          <w:rFonts w:ascii="Times New Roman" w:hAnsi="Times New Roman" w:cs="Times New Roman"/>
-          <w:b w:val="0"/>
-          <w:bCs w:val="0"/>
-          <w:color w:val="auto"/>
-        </w:rPr>
-        <w:t>Word Cloud and Regex Techniques</w:t>
-      </w:r>
-    </w:p>
-    <w:p>
-      <w:pPr>
-        <w:numPr>
-          <w:ilvl w:val="0"/>
-          <w:numId w:val="16"/>
-        </w:numPr>
-        <w:spacing w:before="100" w:beforeAutospacing="1" w:after="100" w:afterAutospacing="1" w:line="240" w:lineRule="auto"/>
-        <w:jc w:val="center"/>
-        <w:rPr>
-          <w:rFonts w:ascii="Times New Roman" w:hAnsi="Times New Roman" w:cs="Times New Roman"/>
-          <w:sz w:val="24"/>
-          <w:szCs w:val="24"/>
-        </w:rPr>
-      </w:pPr>
-      <w:r>
-        <w:rPr>
-          <w:rFonts w:ascii="Times New Roman" w:hAnsi="Times New Roman" w:cs="Times New Roman"/>
-          <w:sz w:val="24"/>
-          <w:szCs w:val="24"/>
-        </w:rPr>
-        <w:t>Introduce the relevance of word clouds in visualizing word frequencies and cite practical guides for creating word clouds using NLTK in Python.</w:t>
-      </w:r>
-      <w:r>
-        <w:rPr>
-          <w:rFonts w:ascii="Times New Roman" w:hAnsi="Times New Roman" w:cs="Times New Roman"/>
-          <w:sz w:val="24"/>
-          <w:szCs w:val="24"/>
-        </w:rPr>
-        <w:t xml:space="preserve"> as </w:t>
-      </w:r>
-      <w:r>
-        <w:rPr>
-          <w:rFonts w:ascii="Times New Roman" w:hAnsi="Times New Roman" w:cs="Times New Roman"/>
-          <w:sz w:val="24"/>
-          <w:szCs w:val="24"/>
-        </w:rPr>
-        <w:t>mentioned in [10]-[11</w:t>
-      </w:r>
-      <w:r>
-        <w:rPr>
-          <w:rFonts w:ascii="Times New Roman" w:hAnsi="Times New Roman" w:cs="Times New Roman"/>
-          <w:sz w:val="24"/>
-          <w:szCs w:val="24"/>
-        </w:rPr>
-        <w:t>]</w:t>
-      </w:r>
-    </w:p>
-    <w:p>
-      <w:pPr>
-        <w:numPr>
-          <w:ilvl w:val="0"/>
-          <w:numId w:val="16"/>
-        </w:numPr>
-        <w:spacing w:before="100" w:beforeAutospacing="1" w:after="100" w:afterAutospacing="1" w:line="240" w:lineRule="auto"/>
-        <w:jc w:val="center"/>
-        <w:rPr>
-          <w:rFonts w:ascii="Times New Roman" w:hAnsi="Times New Roman" w:cs="Times New Roman"/>
-          <w:sz w:val="24"/>
-          <w:szCs w:val="24"/>
-        </w:rPr>
-      </w:pPr>
-      <w:r>
-        <w:rPr>
-          <w:rFonts w:ascii="Times New Roman" w:hAnsi="Times New Roman" w:cs="Times New Roman"/>
-          <w:sz w:val="24"/>
-          <w:szCs w:val="24"/>
-        </w:rPr>
-        <w:t>Explore the NLTK Regex module for chunking and regex-based information extraction.</w:t>
-      </w:r>
-      <w:r>
-        <w:rPr>
-          <w:rFonts w:ascii="Times New Roman" w:hAnsi="Times New Roman" w:cs="Times New Roman"/>
-          <w:sz w:val="24"/>
-          <w:szCs w:val="24"/>
-        </w:rPr>
-        <w:t xml:space="preserve"> [12</w:t>
-      </w:r>
-      <w:r>
-        <w:rPr>
-          <w:rFonts w:ascii="Times New Roman" w:hAnsi="Times New Roman" w:cs="Times New Roman"/>
-          <w:sz w:val="24"/>
-          <w:szCs w:val="24"/>
-        </w:rPr>
-        <w:t>]</w:t>
-      </w:r>
-    </w:p>
-    <w:p>
-      <w:pPr>
-        <w:spacing w:before="100" w:beforeAutospacing="1" w:after="100" w:afterAutospacing="1" w:line="240" w:lineRule="auto"/>
-        <w:ind w:left="720"/>
-        <w:rPr>
-          <w:rFonts w:ascii="Times New Roman" w:hAnsi="Times New Roman" w:cs="Times New Roman"/>
-          <w:sz w:val="24"/>
-          <w:szCs w:val="24"/>
-        </w:rPr>
-      </w:pPr>
-    </w:p>
-    <w:p>
-      <w:pPr>
-        <w:pStyle w:val="ListParagraph"/>
-        <w:spacing w:line="240" w:lineRule="auto"/>
-        <w:ind w:firstLine="720"/>
-        <w:jc w:val="center"/>
-        <w:rPr>
-          <w:rFonts w:ascii="Times New Roman" w:hAnsi="Times New Roman" w:cs="Times New Roman"/>
+          <w:rFonts w:ascii="Times New Roman" w:eastAsia="Times New Roman" w:hAnsi="Times New Roman" w:cs="Times New Roman"/>
           <w:b/>
           <w:sz w:val="28"/>
           <w:szCs w:val="28"/>
         </w:rPr>
-      </w:pPr>
+        <w:t xml:space="preserve"> </w:t>
+      </w:r>
       <w:r>
         <w:rPr>
           <w:rFonts w:ascii="Times New Roman" w:eastAsia="Times New Roman" w:hAnsi="Times New Roman" w:cs="Times New Roman"/>
@@ -2101,14 +1641,14 @@
           <w:sz w:val="28"/>
           <w:szCs w:val="28"/>
         </w:rPr>
-        <w:t>Hypotheses (Research Questions) and Research Mode</w:t>
+        <w:t>HYPOTHESES (RESEARCH QUESTIONS) AND RESEARCH MODE</w:t>
       </w:r>
     </w:p>
     <w:p>
       <w:pPr>
         <w:pStyle w:val="ListParagraph"/>
         <w:spacing w:line="240" w:lineRule="auto"/>
-        <w:jc w:val="center"/>
+        <w:jc w:val="both"/>
       </w:pPr>
     </w:p>
     <w:p>
@@ -2118,7 +1658,6 @@
           <w:numId w:val="19"/>
         </w:numPr>
         <w:spacing w:before="100" w:beforeAutospacing="1" w:after="100" w:afterAutospacing="1" w:line="240" w:lineRule="auto"/>
-        <w:jc w:val="center"/>
         <w:rPr>
           <w:rFonts w:ascii="Times New Roman" w:eastAsia="Times New Roman" w:hAnsi="Times New Roman" w:cs="Times New Roman"/>
           <w:i/>
@@ -2146,7 +1685,6 @@
           <w:numId w:val="19"/>
         </w:numPr>
         <w:spacing w:before="100" w:beforeAutospacing="1" w:after="100" w:afterAutospacing="1" w:line="240" w:lineRule="auto"/>
-        <w:jc w:val="center"/>
         <w:rPr>
           <w:rFonts w:ascii="Times New Roman" w:eastAsia="Times New Roman" w:hAnsi="Times New Roman" w:cs="Times New Roman"/>
           <w:sz w:val="24"/>
@@ -2172,7 +1710,6 @@
           <w:numId w:val="19"/>
         </w:numPr>
         <w:spacing w:before="100" w:beforeAutospacing="1" w:after="100" w:afterAutospacing="1" w:line="240" w:lineRule="auto"/>
-        <w:jc w:val="center"/>
         <w:rPr>
           <w:rFonts w:ascii="Times New Roman" w:eastAsia="Times New Roman" w:hAnsi="Times New Roman" w:cs="Times New Roman"/>
           <w:sz w:val="24"/>
@@ -2211,6 +1748,133 @@
           <w:lang w:val="en-US"/>
         </w:rPr>
         <w:t xml:space="preserve"> and stemming have on sentiment analysis results?</w:t>
+      </w:r>
+    </w:p>
+    <w:p>
+      <w:pPr>
+        <w:numPr>
+          <w:ilvl w:val="1"/>
+          <w:numId w:val="19"/>
+        </w:numPr>
+        <w:spacing w:before="100" w:beforeAutospacing="1" w:after="100" w:afterAutospacing="1" w:line="240" w:lineRule="auto"/>
+        <w:rPr>
+          <w:rFonts w:ascii="Times New Roman" w:eastAsia="Times New Roman" w:hAnsi="Times New Roman" w:cs="Times New Roman"/>
+          <w:sz w:val="24"/>
+          <w:szCs w:val="24"/>
+          <w:lang w:val="en-US"/>
+        </w:rPr>
+      </w:pPr>
+      <w:r>
+        <w:rPr>
+          <w:rFonts w:ascii="Times New Roman" w:eastAsia="Times New Roman" w:hAnsi="Times New Roman" w:cs="Times New Roman"/>
+          <w:iCs/>
+          <w:sz w:val="24"/>
+          <w:szCs w:val="24"/>
+          <w:lang w:val="en-US"/>
+        </w:rPr>
+        <w:t xml:space="preserve">RQ3: </w:t>
+      </w:r>
+      <w:r>
+        <w:rPr>
+          <w:rFonts w:ascii="Times New Roman" w:hAnsi="Times New Roman" w:cs="Times New Roman"/>
+          <w:sz w:val="24"/>
+          <w:szCs w:val="24"/>
+        </w:rPr>
+        <w:t xml:space="preserve">How does sentiment analysis performance vary when considering different combinations of text processing techniques, including the inclusion/exclusion of </w:t>
+      </w:r>
+      <w:proofErr w:type="spellStart"/>
+      <w:r>
+        <w:rPr>
+          <w:rFonts w:ascii="Times New Roman" w:hAnsi="Times New Roman" w:cs="Times New Roman"/>
+          <w:sz w:val="24"/>
+          <w:szCs w:val="24"/>
+        </w:rPr>
+        <w:t>stopwords</w:t>
+      </w:r>
+      <w:proofErr w:type="spellEnd"/>
+      <w:r>
+        <w:rPr>
+          <w:rFonts w:ascii="Times New Roman" w:hAnsi="Times New Roman" w:cs="Times New Roman"/>
+          <w:sz w:val="24"/>
+          <w:szCs w:val="24"/>
+        </w:rPr>
+        <w:t xml:space="preserve"> and the choice of stemming method?</w:t>
+      </w:r>
+    </w:p>
+    <w:p>
+      <w:pPr>
+        <w:numPr>
+          <w:ilvl w:val="1"/>
+          <w:numId w:val="19"/>
+        </w:numPr>
+        <w:spacing w:before="100" w:beforeAutospacing="1" w:after="100" w:afterAutospacing="1" w:line="240" w:lineRule="auto"/>
+        <w:rPr>
+          <w:rFonts w:ascii="Times New Roman" w:eastAsia="Times New Roman" w:hAnsi="Times New Roman" w:cs="Times New Roman"/>
+          <w:sz w:val="24"/>
+          <w:szCs w:val="24"/>
+          <w:lang w:val="en-US"/>
+        </w:rPr>
+      </w:pPr>
+      <w:r>
+        <w:rPr>
+          <w:rFonts w:ascii="Times New Roman" w:eastAsia="Times New Roman" w:hAnsi="Times New Roman" w:cs="Times New Roman"/>
+          <w:iCs/>
+          <w:sz w:val="24"/>
+          <w:szCs w:val="24"/>
+          <w:lang w:val="en-US"/>
+        </w:rPr>
+        <w:t>RQ4:</w:t>
+      </w:r>
+      <w:r>
+        <w:rPr>
+          <w:rFonts w:ascii="Times New Roman" w:eastAsia="Times New Roman" w:hAnsi="Times New Roman" w:cs="Times New Roman"/>
+          <w:sz w:val="24"/>
+          <w:szCs w:val="24"/>
+          <w:lang w:val="en-US"/>
+        </w:rPr>
+        <w:t xml:space="preserve"> </w:t>
+      </w:r>
+      <w:r>
+        <w:rPr>
+          <w:rFonts w:ascii="Times New Roman" w:hAnsi="Times New Roman" w:cs="Times New Roman"/>
+          <w:sz w:val="24"/>
+          <w:szCs w:val="24"/>
+        </w:rPr>
+        <w:t>What are the most frequent bigrams observed in</w:t>
+      </w:r>
+      <w:r>
+        <w:rPr>
+          <w:rFonts w:ascii="Times New Roman" w:hAnsi="Times New Roman" w:cs="Times New Roman"/>
+          <w:sz w:val="24"/>
+          <w:szCs w:val="24"/>
+        </w:rPr>
+        <w:t xml:space="preserve"> tweets containing </w:t>
+      </w:r>
+      <w:proofErr w:type="spellStart"/>
+      <w:r>
+        <w:rPr>
+          <w:rFonts w:ascii="Times New Roman" w:hAnsi="Times New Roman" w:cs="Times New Roman"/>
+          <w:sz w:val="24"/>
+          <w:szCs w:val="24"/>
+        </w:rPr>
+        <w:t>fi</w:t>
+      </w:r>
+      <w:r>
+        <w:rPr>
+          <w:rFonts w:ascii="Times New Roman" w:hAnsi="Times New Roman" w:cs="Times New Roman"/>
+          <w:sz w:val="24"/>
+          <w:szCs w:val="24"/>
+        </w:rPr>
+        <w:t>fa</w:t>
+      </w:r>
+      <w:proofErr w:type="spellEnd"/>
+      <w:r>
+        <w:rPr>
+          <w:rFonts w:ascii="Times New Roman" w:hAnsi="Times New Roman" w:cs="Times New Roman"/>
+          <w:sz w:val="24"/>
+          <w:szCs w:val="24"/>
+        </w:rPr>
+        <w:t>?</w:t>
       </w:r>
     </w:p>
     <w:p>
@@ -2220,7 +1884,6 @@
           <w:numId w:val="19"/>
         </w:numPr>
         <w:spacing w:before="100" w:beforeAutospacing="1" w:after="100" w:afterAutospacing="1" w:line="240" w:lineRule="auto"/>
-        <w:jc w:val="center"/>
         <w:rPr>
           <w:rFonts w:ascii="Times New Roman" w:eastAsia="Times New Roman" w:hAnsi="Times New Roman" w:cs="Times New Roman"/>
           <w:i/>
@@ -2248,7 +1911,6 @@
           <w:numId w:val="19"/>
         </w:numPr>
         <w:spacing w:before="100" w:beforeAutospacing="1" w:after="100" w:afterAutospacing="1" w:line="240" w:lineRule="auto"/>
-        <w:jc w:val="center"/>
         <w:rPr>
           <w:rFonts w:ascii="Times New Roman" w:eastAsia="Times New Roman" w:hAnsi="Times New Roman" w:cs="Times New Roman"/>
           <w:sz w:val="24"/>
@@ -2269,25 +1931,59 @@
     </w:p>
     <w:p>
       <w:pPr>
-        <w:pStyle w:val="ListParagraph"/>
-        <w:jc w:val="center"/>
-      </w:pPr>
-    </w:p>
-    <w:p>
-      <w:pPr>
-        <w:pStyle w:val="ListParagraph"/>
-      </w:pPr>
-    </w:p>
-    <w:p>
-      <w:pPr>
-        <w:pStyle w:val="ListParagraph"/>
+        <w:spacing w:before="100" w:beforeAutospacing="1" w:after="100" w:afterAutospacing="1" w:line="240" w:lineRule="auto"/>
+        <w:jc w:val="both"/>
+        <w:rPr>
+          <w:rFonts w:ascii="Times New Roman" w:eastAsia="Times New Roman" w:hAnsi="Times New Roman" w:cs="Times New Roman"/>
+          <w:iCs/>
+          <w:sz w:val="24"/>
+          <w:szCs w:val="24"/>
+          <w:lang w:val="en-US"/>
+        </w:rPr>
+      </w:pPr>
+    </w:p>
+    <w:p>
+      <w:pPr>
+        <w:spacing w:before="100" w:beforeAutospacing="1" w:after="100" w:afterAutospacing="1" w:line="240" w:lineRule="auto"/>
+        <w:jc w:val="both"/>
+        <w:rPr>
+          <w:rFonts w:ascii="Times New Roman" w:eastAsia="Times New Roman" w:hAnsi="Times New Roman" w:cs="Times New Roman"/>
+          <w:iCs/>
+          <w:sz w:val="24"/>
+          <w:szCs w:val="24"/>
+          <w:lang w:val="en-US"/>
+        </w:rPr>
+      </w:pPr>
+    </w:p>
+    <w:p>
+      <w:pPr>
+        <w:spacing w:before="100" w:beforeAutospacing="1" w:after="100" w:afterAutospacing="1" w:line="240" w:lineRule="auto"/>
+        <w:jc w:val="both"/>
+        <w:rPr>
+          <w:rFonts w:ascii="Times New Roman" w:eastAsia="Times New Roman" w:hAnsi="Times New Roman" w:cs="Times New Roman"/>
+          <w:iCs/>
+          <w:sz w:val="24"/>
+          <w:szCs w:val="24"/>
+          <w:lang w:val="en-US"/>
+        </w:rPr>
+      </w:pPr>
+    </w:p>
+    <w:p>
+      <w:pPr>
+        <w:spacing w:before="100" w:beforeAutospacing="1" w:after="100" w:afterAutospacing="1" w:line="240" w:lineRule="auto"/>
+        <w:jc w:val="both"/>
+        <w:rPr>
+          <w:rFonts w:ascii="Times New Roman" w:eastAsia="Times New Roman" w:hAnsi="Times New Roman" w:cs="Times New Roman"/>
+          <w:sz w:val="24"/>
+          <w:szCs w:val="24"/>
+          <w:lang w:val="en-US"/>
+        </w:rPr>
       </w:pPr>
     </w:p>
     <w:p>
       <w:pPr>
         <w:pStyle w:val="ListParagraph"/>
         <w:spacing w:line="240" w:lineRule="auto"/>
-        <w:jc w:val="center"/>
         <w:rPr>
           <w:rFonts w:ascii="Times New Roman" w:eastAsia="Times New Roman" w:hAnsi="Times New Roman" w:cs="Times New Roman"/>
           <w:b/>
@@ -2302,27 +1998,52 @@
           <w:sz w:val="28"/>
           <w:szCs w:val="28"/>
         </w:rPr>
-        <w:t>Methodology</w:t>
-      </w:r>
-    </w:p>
-    <w:p>
-      <w:pPr>
-        <w:pStyle w:val="ListParagraph"/>
-        <w:spacing w:line="240" w:lineRule="auto"/>
-        <w:jc w:val="center"/>
+        <w:lastRenderedPageBreak/>
+        <w:t xml:space="preserve">            </w:t>
+      </w:r>
+      <w:r>
         <w:rPr>
           <w:rFonts w:ascii="Times New Roman" w:eastAsia="Times New Roman" w:hAnsi="Times New Roman" w:cs="Times New Roman"/>
           <w:b/>
           <w:sz w:val="28"/>
           <w:szCs w:val="28"/>
         </w:rPr>
-      </w:pPr>
+        <w:t xml:space="preserve">                            </w:t>
+      </w:r>
+      <w:r>
+        <w:rPr>
+          <w:rFonts w:ascii="Times New Roman" w:eastAsia="Times New Roman" w:hAnsi="Times New Roman" w:cs="Times New Roman"/>
+          <w:b/>
+          <w:sz w:val="28"/>
+          <w:szCs w:val="28"/>
+        </w:rPr>
+        <w:t xml:space="preserve">6.  </w:t>
+      </w:r>
+      <w:r>
+        <w:rPr>
+          <w:rFonts w:ascii="Times New Roman" w:eastAsia="Times New Roman" w:hAnsi="Times New Roman" w:cs="Times New Roman"/>
+          <w:b/>
+          <w:sz w:val="28"/>
+          <w:szCs w:val="28"/>
+        </w:rPr>
+        <w:t>METHODOLOGY</w:t>
+      </w:r>
     </w:p>
     <w:p>
       <w:pPr>
         <w:pStyle w:val="ListParagraph"/>
         <w:spacing w:line="240" w:lineRule="auto"/>
-        <w:jc w:val="center"/>
+        <w:rPr>
+          <w:rFonts w:ascii="Times New Roman" w:eastAsia="Times New Roman" w:hAnsi="Times New Roman" w:cs="Times New Roman"/>
+          <w:b/>
+          <w:sz w:val="28"/>
+          <w:szCs w:val="28"/>
+        </w:rPr>
+      </w:pPr>
+    </w:p>
+    <w:p>
+      <w:pPr>
+        <w:spacing w:line="240" w:lineRule="auto"/>
         <w:rPr>
           <w:rFonts w:ascii="Times New Roman" w:hAnsi="Times New Roman" w:cs="Times New Roman"/>
           <w:i/>
@@ -2433,21 +2154,19 @@
       <w:pPr>
         <w:pStyle w:val="ListParagraph"/>
         <w:spacing w:line="240" w:lineRule="auto"/>
-        <w:jc w:val="center"/>
       </w:pPr>
     </w:p>
     <w:p>
       <w:pPr>
         <w:pStyle w:val="ListParagraph"/>
         <w:spacing w:line="240" w:lineRule="auto"/>
-        <w:jc w:val="center"/>
+        <w:jc w:val="both"/>
       </w:pPr>
     </w:p>
     <w:p>
       <w:pPr>
         <w:pStyle w:val="ListParagraph"/>
         <w:spacing w:line="240" w:lineRule="auto"/>
-        <w:jc w:val="center"/>
         <w:rPr>
           <w:rFonts w:ascii="Times New Roman" w:hAnsi="Times New Roman" w:cs="Times New Roman"/>
           <w:i/>
@@ -2462,70 +2181,89 @@
           <w:sz w:val="28"/>
           <w:szCs w:val="28"/>
         </w:rPr>
-        <w:t>Data Set</w:t>
-      </w:r>
-    </w:p>
-    <w:p>
-      <w:pPr>
-        <w:spacing w:line="240" w:lineRule="auto"/>
-        <w:jc w:val="center"/>
-        <w:rPr>
-          <w:rStyle w:val="Emphasis"/>
-          <w:rFonts w:ascii="Times New Roman" w:hAnsi="Times New Roman" w:cs="Times New Roman"/>
-          <w:i w:val="0"/>
-          <w:sz w:val="24"/>
-          <w:szCs w:val="24"/>
-        </w:rPr>
-      </w:pPr>
-      <w:r>
-        <w:rPr>
-          <w:rStyle w:val="Emphasis"/>
-          <w:rFonts w:ascii="Times New Roman" w:hAnsi="Times New Roman" w:cs="Times New Roman"/>
-          <w:i w:val="0"/>
-          <w:sz w:val="24"/>
-          <w:szCs w:val="24"/>
-        </w:rPr>
-        <w:t>The primary dataset, 'REF TWEETS.csv,' contains key information such as ID, Date Created, Number of Likes, Tweet content, and Sentiment labels. This dataset serves as the foundation for the analysis. Additionally, a derived dataset, 's_sen.csv,' was generated using the Vader Sentiment Analyzer for enhanced sentiment analysis. These datasets collectively provide the necessary information for exploring sentiment trends and patterns in the context of Twitter data.</w:t>
-      </w:r>
-    </w:p>
-    <w:p>
-      <w:pPr>
-        <w:spacing w:line="240" w:lineRule="auto"/>
-        <w:jc w:val="center"/>
-        <w:rPr>
-          <w:rStyle w:val="Emphasis"/>
-          <w:rFonts w:ascii="Times New Roman" w:hAnsi="Times New Roman" w:cs="Times New Roman"/>
-          <w:i w:val="0"/>
-          <w:sz w:val="24"/>
-          <w:szCs w:val="24"/>
-        </w:rPr>
-      </w:pPr>
-    </w:p>
-    <w:p>
-      <w:pPr>
-        <w:spacing w:line="240" w:lineRule="auto"/>
-        <w:jc w:val="center"/>
-        <w:rPr>
-          <w:rStyle w:val="Emphasis"/>
-          <w:rFonts w:ascii="Times New Roman" w:hAnsi="Times New Roman" w:cs="Times New Roman"/>
+        <w:t xml:space="preserve">                                                    </w:t>
+      </w:r>
+      <w:r>
+        <w:rPr>
+          <w:rFonts w:ascii="Times New Roman" w:hAnsi="Times New Roman" w:cs="Times New Roman"/>
+          <w:i/>
           <w:sz w:val="28"/>
           <w:szCs w:val="28"/>
         </w:rPr>
-      </w:pPr>
-      <w:r>
+        <w:t>Data Set</w:t>
+      </w:r>
+    </w:p>
+    <w:p>
+      <w:pPr>
+        <w:spacing w:line="240" w:lineRule="auto"/>
+        <w:jc w:val="both"/>
+        <w:rPr>
+          <w:rStyle w:val="Emphasis"/>
+          <w:rFonts w:ascii="Times New Roman" w:hAnsi="Times New Roman" w:cs="Times New Roman"/>
+          <w:i w:val="0"/>
+          <w:sz w:val="24"/>
+          <w:szCs w:val="24"/>
+        </w:rPr>
+      </w:pPr>
+      <w:r>
+        <w:rPr>
+          <w:rStyle w:val="Emphasis"/>
+          <w:rFonts w:ascii="Times New Roman" w:hAnsi="Times New Roman" w:cs="Times New Roman"/>
+          <w:i w:val="0"/>
+          <w:sz w:val="24"/>
+          <w:szCs w:val="24"/>
+        </w:rPr>
+        <w:t>The primary dataset, 'REF TWEETS.csv,' contains key information such as ID, Date Created, Number of Likes, Tweet content, and Sentiment labels. This dataset serves as the foundation for the analysis. Additionally, a derived dataset, 's_sen.csv,' was generated using the Vader Sentiment Analyzer for enhanced sentiment analysis. These datasets collectively provide the necessary information for exploring sentiment trends and patterns in the context of Twitter data.</w:t>
+      </w:r>
+    </w:p>
+    <w:p>
+      <w:pPr>
+        <w:spacing w:line="240" w:lineRule="auto"/>
+        <w:jc w:val="both"/>
+        <w:rPr>
+          <w:rStyle w:val="Emphasis"/>
+          <w:rFonts w:ascii="Times New Roman" w:hAnsi="Times New Roman" w:cs="Times New Roman"/>
+          <w:i w:val="0"/>
+          <w:sz w:val="24"/>
+          <w:szCs w:val="24"/>
+        </w:rPr>
+      </w:pPr>
+    </w:p>
+    <w:p>
+      <w:pPr>
+        <w:spacing w:line="240" w:lineRule="auto"/>
+        <w:ind w:left="3600"/>
+        <w:jc w:val="both"/>
         <w:rPr>
           <w:rStyle w:val="Emphasis"/>
           <w:rFonts w:ascii="Times New Roman" w:hAnsi="Times New Roman" w:cs="Times New Roman"/>
           <w:sz w:val="28"/>
           <w:szCs w:val="28"/>
         </w:rPr>
+      </w:pPr>
+      <w:r>
+        <w:rPr>
+          <w:rStyle w:val="Emphasis"/>
+          <w:rFonts w:ascii="Times New Roman" w:hAnsi="Times New Roman" w:cs="Times New Roman"/>
+          <w:sz w:val="28"/>
+          <w:szCs w:val="28"/>
+        </w:rPr>
+        <w:t xml:space="preserve">    </w:t>
+      </w:r>
+      <w:r>
+        <w:rPr>
+          <w:rStyle w:val="Emphasis"/>
+          <w:rFonts w:ascii="Times New Roman" w:hAnsi="Times New Roman" w:cs="Times New Roman"/>
+          <w:sz w:val="28"/>
+          <w:szCs w:val="28"/>
+        </w:rPr>
         <w:t>Text Preprocessing</w:t>
       </w:r>
     </w:p>
     <w:p>
       <w:pPr>
         <w:spacing w:line="240" w:lineRule="auto"/>
-        <w:jc w:val="center"/>
+        <w:jc w:val="both"/>
         <w:rPr>
           <w:rFonts w:ascii="Times New Roman" w:hAnsi="Times New Roman" w:cs="Times New Roman"/>
           <w:sz w:val="24"/>
@@ -2544,7 +2282,7 @@
     <w:p>
       <w:pPr>
         <w:spacing w:line="240" w:lineRule="auto"/>
-        <w:jc w:val="center"/>
+        <w:jc w:val="both"/>
         <w:rPr>
           <w:rFonts w:ascii="Times New Roman" w:hAnsi="Times New Roman" w:cs="Times New Roman"/>
           <w:sz w:val="24"/>
@@ -2577,7 +2315,7 @@
     <w:p>
       <w:pPr>
         <w:spacing w:line="240" w:lineRule="auto"/>
-        <w:jc w:val="center"/>
+        <w:jc w:val="both"/>
         <w:rPr>
           <w:rFonts w:ascii="Times New Roman" w:hAnsi="Times New Roman" w:cs="Times New Roman"/>
           <w:sz w:val="24"/>
@@ -2695,17 +2433,6 @@
         <w:jc w:val="center"/>
         <w:rPr>
           <w:rFonts w:ascii="Times New Roman" w:hAnsi="Times New Roman" w:cs="Times New Roman"/>
-          <w:sz w:val="24"/>
-          <w:szCs w:val="24"/>
-        </w:rPr>
-      </w:pPr>
-    </w:p>
-    <w:p>
-      <w:pPr>
-        <w:spacing w:line="240" w:lineRule="auto"/>
-        <w:jc w:val="center"/>
-        <w:rPr>
-          <w:rFonts w:ascii="Times New Roman" w:hAnsi="Times New Roman" w:cs="Times New Roman"/>
           <w:i/>
           <w:sz w:val="28"/>
           <w:szCs w:val="28"/>
@@ -2733,6 +2460,423 @@
     <w:p>
       <w:pPr>
         <w:spacing w:line="240" w:lineRule="auto"/>
+        <w:jc w:val="both"/>
+        <w:rPr>
+          <w:rFonts w:ascii="Times New Roman" w:hAnsi="Times New Roman" w:cs="Times New Roman"/>
+          <w:i/>
+          <w:sz w:val="24"/>
+          <w:szCs w:val="24"/>
+        </w:rPr>
+      </w:pPr>
+    </w:p>
+    <w:p>
+      <w:pPr>
+        <w:spacing w:line="240" w:lineRule="auto"/>
+        <w:jc w:val="both"/>
+        <w:rPr>
+          <w:rFonts w:ascii="Times New Roman" w:hAnsi="Times New Roman" w:cs="Times New Roman"/>
+          <w:sz w:val="24"/>
+          <w:szCs w:val="24"/>
+        </w:rPr>
+      </w:pPr>
+      <w:r>
+        <w:rPr>
+          <w:rFonts w:ascii="Times New Roman" w:hAnsi="Times New Roman" w:cs="Times New Roman"/>
+          <w:sz w:val="24"/>
+          <w:szCs w:val="24"/>
+        </w:rPr>
+        <w:t>Naive Bayes machine learning model that is based on Bayes theorem. It is a model with a simple</w:t>
+      </w:r>
+    </w:p>
+    <w:p>
+      <w:pPr>
+        <w:spacing w:line="240" w:lineRule="auto"/>
+        <w:jc w:val="both"/>
+        <w:rPr>
+          <w:rFonts w:ascii="Times New Roman" w:hAnsi="Times New Roman" w:cs="Times New Roman"/>
+          <w:sz w:val="24"/>
+          <w:szCs w:val="24"/>
+        </w:rPr>
+      </w:pPr>
+      <w:proofErr w:type="gramStart"/>
+      <w:r>
+        <w:rPr>
+          <w:rFonts w:ascii="Times New Roman" w:hAnsi="Times New Roman" w:cs="Times New Roman"/>
+          <w:sz w:val="24"/>
+          <w:szCs w:val="24"/>
+        </w:rPr>
+        <w:t>logic</w:t>
+      </w:r>
+      <w:proofErr w:type="gramEnd"/>
+      <w:r>
+        <w:rPr>
+          <w:rFonts w:ascii="Times New Roman" w:hAnsi="Times New Roman" w:cs="Times New Roman"/>
+          <w:sz w:val="24"/>
+          <w:szCs w:val="24"/>
+        </w:rPr>
+        <w:t xml:space="preserve"> behind it which performs well with sentiment analysis, spam filtering, and recommendation</w:t>
+      </w:r>
+    </w:p>
+    <w:p>
+      <w:pPr>
+        <w:spacing w:line="240" w:lineRule="auto"/>
+        <w:jc w:val="both"/>
+        <w:rPr>
+          <w:rFonts w:ascii="Times New Roman" w:hAnsi="Times New Roman" w:cs="Times New Roman"/>
+          <w:sz w:val="24"/>
+          <w:szCs w:val="24"/>
+        </w:rPr>
+      </w:pPr>
+      <w:proofErr w:type="gramStart"/>
+      <w:r>
+        <w:rPr>
+          <w:rFonts w:ascii="Times New Roman" w:hAnsi="Times New Roman" w:cs="Times New Roman"/>
+          <w:sz w:val="24"/>
+          <w:szCs w:val="24"/>
+        </w:rPr>
+        <w:t>systems</w:t>
+      </w:r>
+      <w:proofErr w:type="gramEnd"/>
+      <w:r>
+        <w:rPr>
+          <w:rFonts w:ascii="Times New Roman" w:hAnsi="Times New Roman" w:cs="Times New Roman"/>
+          <w:sz w:val="24"/>
+          <w:szCs w:val="24"/>
+        </w:rPr>
+        <w:t>. The logic behind this model lies in the Bayes formula.</w:t>
+      </w:r>
+    </w:p>
+    <w:p>
+      <w:pPr>
+        <w:spacing w:line="240" w:lineRule="auto"/>
+        <w:jc w:val="both"/>
+        <w:rPr>
+          <w:rFonts w:ascii="Times New Roman" w:hAnsi="Times New Roman" w:cs="Times New Roman"/>
+          <w:sz w:val="24"/>
+          <w:szCs w:val="24"/>
+        </w:rPr>
+      </w:pPr>
+    </w:p>
+    <w:p>
+      <w:pPr>
+        <w:spacing w:line="240" w:lineRule="auto"/>
+        <w:jc w:val="both"/>
+        <w:rPr>
+          <w:rFonts w:ascii="Times New Roman" w:hAnsi="Times New Roman" w:cs="Times New Roman"/>
+          <w:sz w:val="24"/>
+          <w:szCs w:val="24"/>
+        </w:rPr>
+      </w:pPr>
+      <w:proofErr w:type="gramStart"/>
+      <w:r>
+        <w:rPr>
+          <w:rFonts w:ascii="Times New Roman" w:hAnsi="Times New Roman" w:cs="Times New Roman"/>
+          <w:sz w:val="24"/>
+          <w:szCs w:val="24"/>
+        </w:rPr>
+        <w:t>P(</w:t>
+      </w:r>
+      <w:proofErr w:type="spellStart"/>
+      <w:proofErr w:type="gramEnd"/>
+      <w:r>
+        <w:rPr>
+          <w:rFonts w:ascii="Times New Roman" w:hAnsi="Times New Roman" w:cs="Times New Roman"/>
+          <w:sz w:val="24"/>
+          <w:szCs w:val="24"/>
+        </w:rPr>
+        <w:t>c|x</w:t>
+      </w:r>
+      <w:proofErr w:type="spellEnd"/>
+      <w:r>
+        <w:rPr>
+          <w:rFonts w:ascii="Times New Roman" w:hAnsi="Times New Roman" w:cs="Times New Roman"/>
+          <w:sz w:val="24"/>
+          <w:szCs w:val="24"/>
+        </w:rPr>
+        <w:t>) =P(</w:t>
+      </w:r>
+      <w:proofErr w:type="spellStart"/>
+      <w:r>
+        <w:rPr>
+          <w:rFonts w:ascii="Times New Roman" w:hAnsi="Times New Roman" w:cs="Times New Roman"/>
+          <w:sz w:val="24"/>
+          <w:szCs w:val="24"/>
+        </w:rPr>
+        <w:t>x|c</w:t>
+      </w:r>
+      <w:proofErr w:type="spellEnd"/>
+      <w:r>
+        <w:rPr>
+          <w:rFonts w:ascii="Times New Roman" w:hAnsi="Times New Roman" w:cs="Times New Roman"/>
+          <w:sz w:val="24"/>
+          <w:szCs w:val="24"/>
+        </w:rPr>
+        <w:t>) P(c) /</w:t>
+      </w:r>
+      <w:r>
+        <w:rPr>
+          <w:rFonts w:ascii="Times New Roman" w:hAnsi="Times New Roman" w:cs="Times New Roman"/>
+          <w:sz w:val="24"/>
+          <w:szCs w:val="24"/>
+        </w:rPr>
+        <w:t>P(x)</w:t>
+      </w:r>
+    </w:p>
+    <w:p>
+      <w:pPr>
+        <w:spacing w:line="240" w:lineRule="auto"/>
+        <w:jc w:val="both"/>
+        <w:rPr>
+          <w:rFonts w:ascii="Times New Roman" w:hAnsi="Times New Roman" w:cs="Times New Roman"/>
+          <w:sz w:val="24"/>
+          <w:szCs w:val="24"/>
+        </w:rPr>
+      </w:pPr>
+    </w:p>
+    <w:p>
+      <w:pPr>
+        <w:spacing w:line="240" w:lineRule="auto"/>
+        <w:jc w:val="both"/>
+        <w:rPr>
+          <w:rFonts w:ascii="Times New Roman" w:hAnsi="Times New Roman" w:cs="Times New Roman"/>
+          <w:sz w:val="24"/>
+          <w:szCs w:val="24"/>
+        </w:rPr>
+      </w:pPr>
+      <w:r>
+        <w:rPr>
+          <w:rFonts w:ascii="Times New Roman" w:hAnsi="Times New Roman" w:cs="Times New Roman"/>
+          <w:sz w:val="24"/>
+          <w:szCs w:val="24"/>
+        </w:rPr>
+        <w:t xml:space="preserve">● The </w:t>
+      </w:r>
+      <w:proofErr w:type="gramStart"/>
+      <w:r>
+        <w:rPr>
+          <w:rFonts w:ascii="Times New Roman" w:hAnsi="Times New Roman" w:cs="Times New Roman"/>
+          <w:sz w:val="24"/>
+          <w:szCs w:val="24"/>
+        </w:rPr>
+        <w:t>P(</w:t>
+      </w:r>
+      <w:proofErr w:type="spellStart"/>
+      <w:proofErr w:type="gramEnd"/>
+      <w:r>
+        <w:rPr>
+          <w:rFonts w:ascii="Times New Roman" w:hAnsi="Times New Roman" w:cs="Times New Roman"/>
+          <w:sz w:val="24"/>
+          <w:szCs w:val="24"/>
+        </w:rPr>
+        <w:t>c|x</w:t>
+      </w:r>
+      <w:proofErr w:type="spellEnd"/>
+      <w:r>
+        <w:rPr>
+          <w:rFonts w:ascii="Times New Roman" w:hAnsi="Times New Roman" w:cs="Times New Roman"/>
+          <w:sz w:val="24"/>
+          <w:szCs w:val="24"/>
+        </w:rPr>
+        <w:t>) represents a probability of class c occurring if x occurred, in other words the</w:t>
+      </w:r>
+    </w:p>
+    <w:p>
+      <w:pPr>
+        <w:spacing w:line="240" w:lineRule="auto"/>
+        <w:jc w:val="both"/>
+        <w:rPr>
+          <w:rFonts w:ascii="Times New Roman" w:hAnsi="Times New Roman" w:cs="Times New Roman"/>
+          <w:sz w:val="24"/>
+          <w:szCs w:val="24"/>
+        </w:rPr>
+      </w:pPr>
+      <w:proofErr w:type="gramStart"/>
+      <w:r>
+        <w:rPr>
+          <w:rFonts w:ascii="Times New Roman" w:hAnsi="Times New Roman" w:cs="Times New Roman"/>
+          <w:sz w:val="24"/>
+          <w:szCs w:val="24"/>
+        </w:rPr>
+        <w:t>probability</w:t>
+      </w:r>
+      <w:proofErr w:type="gramEnd"/>
+      <w:r>
+        <w:rPr>
+          <w:rFonts w:ascii="Times New Roman" w:hAnsi="Times New Roman" w:cs="Times New Roman"/>
+          <w:sz w:val="24"/>
+          <w:szCs w:val="24"/>
+        </w:rPr>
+        <w:t xml:space="preserve"> of class c for the feature x</w:t>
+      </w:r>
+    </w:p>
+    <w:p>
+      <w:pPr>
+        <w:spacing w:line="240" w:lineRule="auto"/>
+        <w:jc w:val="both"/>
+        <w:rPr>
+          <w:rFonts w:ascii="Times New Roman" w:hAnsi="Times New Roman" w:cs="Times New Roman"/>
+          <w:sz w:val="24"/>
+          <w:szCs w:val="24"/>
+        </w:rPr>
+      </w:pPr>
+      <w:r>
+        <w:rPr>
+          <w:rFonts w:ascii="Times New Roman" w:hAnsi="Times New Roman" w:cs="Times New Roman"/>
+          <w:sz w:val="24"/>
+          <w:szCs w:val="24"/>
+        </w:rPr>
+        <w:t xml:space="preserve">● </w:t>
+      </w:r>
+      <w:proofErr w:type="gramStart"/>
+      <w:r>
+        <w:rPr>
+          <w:rFonts w:ascii="Times New Roman" w:hAnsi="Times New Roman" w:cs="Times New Roman"/>
+          <w:sz w:val="24"/>
+          <w:szCs w:val="24"/>
+        </w:rPr>
+        <w:t>P(</w:t>
+      </w:r>
+      <w:proofErr w:type="spellStart"/>
+      <w:proofErr w:type="gramEnd"/>
+      <w:r>
+        <w:rPr>
+          <w:rFonts w:ascii="Times New Roman" w:hAnsi="Times New Roman" w:cs="Times New Roman"/>
+          <w:sz w:val="24"/>
+          <w:szCs w:val="24"/>
+        </w:rPr>
+        <w:t>x|c</w:t>
+      </w:r>
+      <w:proofErr w:type="spellEnd"/>
+      <w:r>
+        <w:rPr>
+          <w:rFonts w:ascii="Times New Roman" w:hAnsi="Times New Roman" w:cs="Times New Roman"/>
+          <w:sz w:val="24"/>
+          <w:szCs w:val="24"/>
+        </w:rPr>
+        <w:t>) is the probability of the feature x given class c</w:t>
+      </w:r>
+    </w:p>
+    <w:p>
+      <w:pPr>
+        <w:spacing w:line="240" w:lineRule="auto"/>
+        <w:jc w:val="both"/>
+        <w:rPr>
+          <w:rFonts w:ascii="Times New Roman" w:hAnsi="Times New Roman" w:cs="Times New Roman"/>
+          <w:sz w:val="24"/>
+          <w:szCs w:val="24"/>
+        </w:rPr>
+      </w:pPr>
+      <w:r>
+        <w:rPr>
+          <w:rFonts w:ascii="Times New Roman" w:hAnsi="Times New Roman" w:cs="Times New Roman"/>
+          <w:sz w:val="24"/>
+          <w:szCs w:val="24"/>
+        </w:rPr>
+        <w:t>● P(c) represents a probability of the class c</w:t>
+      </w:r>
+    </w:p>
+    <w:p>
+      <w:pPr>
+        <w:spacing w:line="240" w:lineRule="auto"/>
+        <w:jc w:val="both"/>
+        <w:rPr>
+          <w:rFonts w:ascii="Times New Roman" w:hAnsi="Times New Roman" w:cs="Times New Roman"/>
+          <w:sz w:val="24"/>
+          <w:szCs w:val="24"/>
+        </w:rPr>
+      </w:pPr>
+      <w:r>
+        <w:rPr>
+          <w:rFonts w:ascii="Times New Roman" w:hAnsi="Times New Roman" w:cs="Times New Roman"/>
+          <w:sz w:val="24"/>
+          <w:szCs w:val="24"/>
+        </w:rPr>
+        <w:t>● P(x) represents the probability of the feature x occurring.</w:t>
+      </w:r>
+    </w:p>
+    <w:p>
+      <w:pPr>
+        <w:spacing w:line="240" w:lineRule="auto"/>
+        <w:jc w:val="both"/>
+        <w:rPr>
+          <w:rFonts w:ascii="Times New Roman" w:hAnsi="Times New Roman" w:cs="Times New Roman"/>
+          <w:sz w:val="24"/>
+          <w:szCs w:val="24"/>
+        </w:rPr>
+      </w:pPr>
+      <w:r>
+        <w:rPr>
+          <w:rFonts w:ascii="Times New Roman" w:hAnsi="Times New Roman" w:cs="Times New Roman"/>
+          <w:sz w:val="24"/>
+          <w:szCs w:val="24"/>
+        </w:rPr>
+        <w:t>From the formula we see that this is a supervised machine learning model since we have to</w:t>
+      </w:r>
+    </w:p>
+    <w:p>
+      <w:pPr>
+        <w:spacing w:line="240" w:lineRule="auto"/>
+        <w:jc w:val="both"/>
+        <w:rPr>
+          <w:rFonts w:ascii="Times New Roman" w:hAnsi="Times New Roman" w:cs="Times New Roman"/>
+          <w:sz w:val="24"/>
+          <w:szCs w:val="24"/>
+        </w:rPr>
+      </w:pPr>
+      <w:proofErr w:type="gramStart"/>
+      <w:r>
+        <w:rPr>
+          <w:rFonts w:ascii="Times New Roman" w:hAnsi="Times New Roman" w:cs="Times New Roman"/>
+          <w:sz w:val="24"/>
+          <w:szCs w:val="24"/>
+        </w:rPr>
+        <w:t>calculate</w:t>
+      </w:r>
+      <w:proofErr w:type="gramEnd"/>
+      <w:r>
+        <w:rPr>
+          <w:rFonts w:ascii="Times New Roman" w:hAnsi="Times New Roman" w:cs="Times New Roman"/>
+          <w:sz w:val="24"/>
+          <w:szCs w:val="24"/>
+        </w:rPr>
+        <w:t xml:space="preserve"> the probabilities of features and classes that are occurring in a given data set</w:t>
+      </w:r>
+      <w:r>
+        <w:rPr>
+          <w:rFonts w:ascii="Times New Roman" w:hAnsi="Times New Roman" w:cs="Times New Roman"/>
+          <w:sz w:val="24"/>
+          <w:szCs w:val="24"/>
+        </w:rPr>
+        <w:t>.</w:t>
+      </w:r>
+    </w:p>
+    <w:p>
+      <w:pPr>
+        <w:spacing w:line="240" w:lineRule="auto"/>
+        <w:jc w:val="center"/>
+        <w:rPr>
+          <w:rFonts w:ascii="Times New Roman" w:hAnsi="Times New Roman" w:cs="Times New Roman"/>
+          <w:sz w:val="24"/>
+          <w:szCs w:val="24"/>
+        </w:rPr>
+      </w:pPr>
+    </w:p>
+    <w:p>
+      <w:pPr>
+        <w:spacing w:line="240" w:lineRule="auto"/>
+        <w:jc w:val="center"/>
+        <w:rPr>
+          <w:rStyle w:val="Emphasis"/>
+          <w:rFonts w:ascii="Times New Roman" w:hAnsi="Times New Roman" w:cs="Times New Roman"/>
+          <w:sz w:val="28"/>
+          <w:szCs w:val="28"/>
+        </w:rPr>
+      </w:pPr>
+    </w:p>
+    <w:p/>
+    <w:p>
+      <w:pPr>
+        <w:spacing w:line="240" w:lineRule="auto"/>
         <w:jc w:val="center"/>
         <w:rPr>
           <w:rFonts w:ascii="Times New Roman" w:hAnsi="Times New Roman" w:cs="Times New Roman"/>
@@ -2741,532 +2885,126 @@
           <w:szCs w:val="28"/>
         </w:rPr>
       </w:pPr>
-    </w:p>
-    <w:p>
-      <w:pPr>
-        <w:spacing w:line="240" w:lineRule="auto"/>
-        <w:jc w:val="center"/>
-        <w:rPr>
-          <w:rFonts w:ascii="Times New Roman" w:hAnsi="Times New Roman" w:cs="Times New Roman"/>
-          <w:sz w:val="24"/>
-          <w:szCs w:val="24"/>
-        </w:rPr>
-      </w:pPr>
-      <w:r>
-        <w:rPr>
-          <w:rFonts w:ascii="Times New Roman" w:hAnsi="Times New Roman" w:cs="Times New Roman"/>
-          <w:sz w:val="24"/>
-          <w:szCs w:val="24"/>
-        </w:rPr>
-        <w:t xml:space="preserve"> </w:t>
-      </w:r>
-      <w:r>
-        <w:rPr>
-          <w:rFonts w:ascii="Times New Roman" w:hAnsi="Times New Roman" w:cs="Times New Roman"/>
-          <w:sz w:val="24"/>
-          <w:szCs w:val="24"/>
-        </w:rPr>
-        <w:t>Naive Bayes machine learning model that is based on Bayes theorem. It is a model with a simple</w:t>
-      </w:r>
-    </w:p>
-    <w:p>
-      <w:pPr>
-        <w:spacing w:line="240" w:lineRule="auto"/>
-        <w:jc w:val="center"/>
-        <w:rPr>
-          <w:rFonts w:ascii="Times New Roman" w:hAnsi="Times New Roman" w:cs="Times New Roman"/>
-          <w:sz w:val="24"/>
-          <w:szCs w:val="24"/>
-        </w:rPr>
-      </w:pPr>
-      <w:proofErr w:type="gramStart"/>
-      <w:r>
-        <w:rPr>
-          <w:rFonts w:ascii="Times New Roman" w:hAnsi="Times New Roman" w:cs="Times New Roman"/>
-          <w:sz w:val="24"/>
-          <w:szCs w:val="24"/>
-        </w:rPr>
-        <w:t>logic</w:t>
-      </w:r>
-      <w:proofErr w:type="gramEnd"/>
-      <w:r>
-        <w:rPr>
-          <w:rFonts w:ascii="Times New Roman" w:hAnsi="Times New Roman" w:cs="Times New Roman"/>
-          <w:sz w:val="24"/>
-          <w:szCs w:val="24"/>
-        </w:rPr>
-        <w:t xml:space="preserve"> behind it which performs well with sentiment analysis, spam filtering, and recommendation</w:t>
-      </w:r>
-    </w:p>
-    <w:p>
-      <w:pPr>
-        <w:spacing w:line="240" w:lineRule="auto"/>
-        <w:jc w:val="center"/>
-        <w:rPr>
-          <w:rFonts w:ascii="Times New Roman" w:hAnsi="Times New Roman" w:cs="Times New Roman"/>
-          <w:sz w:val="24"/>
-          <w:szCs w:val="24"/>
-        </w:rPr>
-      </w:pPr>
-      <w:proofErr w:type="gramStart"/>
-      <w:r>
-        <w:rPr>
-          <w:rFonts w:ascii="Times New Roman" w:hAnsi="Times New Roman" w:cs="Times New Roman"/>
-          <w:sz w:val="24"/>
-          <w:szCs w:val="24"/>
-        </w:rPr>
-        <w:t>systems</w:t>
-      </w:r>
-      <w:proofErr w:type="gramEnd"/>
-      <w:r>
-        <w:rPr>
-          <w:rFonts w:ascii="Times New Roman" w:hAnsi="Times New Roman" w:cs="Times New Roman"/>
-          <w:sz w:val="24"/>
-          <w:szCs w:val="24"/>
-        </w:rPr>
-        <w:t>. The logic behind this model lies in the Bayes formula.</w:t>
-      </w:r>
-    </w:p>
-    <w:p>
-      <w:pPr>
-        <w:spacing w:line="240" w:lineRule="auto"/>
-        <w:jc w:val="center"/>
-        <w:rPr>
-          <w:rFonts w:ascii="Times New Roman" w:hAnsi="Times New Roman" w:cs="Times New Roman"/>
-          <w:sz w:val="24"/>
-          <w:szCs w:val="24"/>
-        </w:rPr>
-      </w:pPr>
-    </w:p>
-    <w:p>
-      <w:pPr>
-        <w:spacing w:line="240" w:lineRule="auto"/>
-        <w:jc w:val="center"/>
-        <w:rPr>
-          <w:rFonts w:ascii="Times New Roman" w:hAnsi="Times New Roman" w:cs="Times New Roman"/>
-          <w:sz w:val="24"/>
-          <w:szCs w:val="24"/>
-        </w:rPr>
-      </w:pPr>
-      <w:proofErr w:type="gramStart"/>
-      <w:r>
-        <w:rPr>
-          <w:rFonts w:ascii="Times New Roman" w:hAnsi="Times New Roman" w:cs="Times New Roman"/>
-          <w:sz w:val="24"/>
-          <w:szCs w:val="24"/>
-        </w:rPr>
-        <w:t>P(</w:t>
-      </w:r>
-      <w:proofErr w:type="spellStart"/>
-      <w:proofErr w:type="gramEnd"/>
-      <w:r>
-        <w:rPr>
-          <w:rFonts w:ascii="Times New Roman" w:hAnsi="Times New Roman" w:cs="Times New Roman"/>
-          <w:sz w:val="24"/>
-          <w:szCs w:val="24"/>
-        </w:rPr>
-        <w:t>c|x</w:t>
-      </w:r>
-      <w:proofErr w:type="spellEnd"/>
-      <w:r>
-        <w:rPr>
-          <w:rFonts w:ascii="Times New Roman" w:hAnsi="Times New Roman" w:cs="Times New Roman"/>
-          <w:sz w:val="24"/>
-          <w:szCs w:val="24"/>
-        </w:rPr>
-        <w:t>) =P(</w:t>
-      </w:r>
-      <w:proofErr w:type="spellStart"/>
-      <w:r>
-        <w:rPr>
-          <w:rFonts w:ascii="Times New Roman" w:hAnsi="Times New Roman" w:cs="Times New Roman"/>
-          <w:sz w:val="24"/>
-          <w:szCs w:val="24"/>
-        </w:rPr>
-        <w:t>x|c</w:t>
-      </w:r>
-      <w:proofErr w:type="spellEnd"/>
-      <w:r>
-        <w:rPr>
-          <w:rFonts w:ascii="Times New Roman" w:hAnsi="Times New Roman" w:cs="Times New Roman"/>
-          <w:sz w:val="24"/>
-          <w:szCs w:val="24"/>
-        </w:rPr>
-        <w:t>) P(c) /</w:t>
-      </w:r>
-      <w:r>
-        <w:rPr>
-          <w:rFonts w:ascii="Times New Roman" w:hAnsi="Times New Roman" w:cs="Times New Roman"/>
-          <w:sz w:val="24"/>
-          <w:szCs w:val="24"/>
-        </w:rPr>
-        <w:t>P(x)</w:t>
-      </w:r>
-    </w:p>
-    <w:p>
-      <w:pPr>
-        <w:spacing w:line="240" w:lineRule="auto"/>
-        <w:jc w:val="center"/>
-        <w:rPr>
-          <w:rFonts w:ascii="Times New Roman" w:hAnsi="Times New Roman" w:cs="Times New Roman"/>
-          <w:sz w:val="24"/>
-          <w:szCs w:val="24"/>
-        </w:rPr>
-      </w:pPr>
-    </w:p>
-    <w:p>
-      <w:pPr>
-        <w:spacing w:line="240" w:lineRule="auto"/>
-        <w:jc w:val="center"/>
-        <w:rPr>
-          <w:rFonts w:ascii="Times New Roman" w:hAnsi="Times New Roman" w:cs="Times New Roman"/>
-          <w:sz w:val="24"/>
-          <w:szCs w:val="24"/>
-        </w:rPr>
-      </w:pPr>
-      <w:r>
-        <w:rPr>
-          <w:rFonts w:ascii="Times New Roman" w:hAnsi="Times New Roman" w:cs="Times New Roman"/>
-          <w:sz w:val="24"/>
-          <w:szCs w:val="24"/>
-        </w:rPr>
-        <w:t xml:space="preserve">● The </w:t>
-      </w:r>
-      <w:proofErr w:type="gramStart"/>
-      <w:r>
-        <w:rPr>
-          <w:rFonts w:ascii="Times New Roman" w:hAnsi="Times New Roman" w:cs="Times New Roman"/>
-          <w:sz w:val="24"/>
-          <w:szCs w:val="24"/>
-        </w:rPr>
-        <w:t>P(</w:t>
-      </w:r>
-      <w:proofErr w:type="spellStart"/>
-      <w:proofErr w:type="gramEnd"/>
-      <w:r>
-        <w:rPr>
-          <w:rFonts w:ascii="Times New Roman" w:hAnsi="Times New Roman" w:cs="Times New Roman"/>
-          <w:sz w:val="24"/>
-          <w:szCs w:val="24"/>
-        </w:rPr>
-        <w:t>c|x</w:t>
-      </w:r>
-      <w:proofErr w:type="spellEnd"/>
-      <w:r>
-        <w:rPr>
-          <w:rFonts w:ascii="Times New Roman" w:hAnsi="Times New Roman" w:cs="Times New Roman"/>
-          <w:sz w:val="24"/>
-          <w:szCs w:val="24"/>
-        </w:rPr>
-        <w:t>) represents a probability of class c occurring if x occurred, in other words the</w:t>
-      </w:r>
-    </w:p>
-    <w:p>
-      <w:pPr>
-        <w:spacing w:line="240" w:lineRule="auto"/>
-        <w:jc w:val="center"/>
-        <w:rPr>
-          <w:rFonts w:ascii="Times New Roman" w:hAnsi="Times New Roman" w:cs="Times New Roman"/>
-          <w:sz w:val="24"/>
-          <w:szCs w:val="24"/>
-        </w:rPr>
-      </w:pPr>
-      <w:proofErr w:type="gramStart"/>
-      <w:r>
-        <w:rPr>
-          <w:rFonts w:ascii="Times New Roman" w:hAnsi="Times New Roman" w:cs="Times New Roman"/>
-          <w:sz w:val="24"/>
-          <w:szCs w:val="24"/>
-        </w:rPr>
-        <w:t>probability</w:t>
-      </w:r>
-      <w:proofErr w:type="gramEnd"/>
-      <w:r>
-        <w:rPr>
-          <w:rFonts w:ascii="Times New Roman" w:hAnsi="Times New Roman" w:cs="Times New Roman"/>
-          <w:sz w:val="24"/>
-          <w:szCs w:val="24"/>
-        </w:rPr>
-        <w:t xml:space="preserve"> of class c for the feature x</w:t>
-      </w:r>
-    </w:p>
-    <w:p>
-      <w:pPr>
-        <w:spacing w:line="240" w:lineRule="auto"/>
-        <w:jc w:val="center"/>
-        <w:rPr>
-          <w:rFonts w:ascii="Times New Roman" w:hAnsi="Times New Roman" w:cs="Times New Roman"/>
-          <w:sz w:val="24"/>
-          <w:szCs w:val="24"/>
-        </w:rPr>
-      </w:pPr>
-      <w:r>
-        <w:rPr>
-          <w:rFonts w:ascii="Times New Roman" w:hAnsi="Times New Roman" w:cs="Times New Roman"/>
-          <w:sz w:val="24"/>
-          <w:szCs w:val="24"/>
-        </w:rPr>
-        <w:t xml:space="preserve">● </w:t>
-      </w:r>
-      <w:proofErr w:type="gramStart"/>
-      <w:r>
-        <w:rPr>
-          <w:rFonts w:ascii="Times New Roman" w:hAnsi="Times New Roman" w:cs="Times New Roman"/>
-          <w:sz w:val="24"/>
-          <w:szCs w:val="24"/>
-        </w:rPr>
-        <w:t>P(</w:t>
-      </w:r>
-      <w:proofErr w:type="spellStart"/>
-      <w:proofErr w:type="gramEnd"/>
-      <w:r>
-        <w:rPr>
-          <w:rFonts w:ascii="Times New Roman" w:hAnsi="Times New Roman" w:cs="Times New Roman"/>
-          <w:sz w:val="24"/>
-          <w:szCs w:val="24"/>
-        </w:rPr>
-        <w:t>x|c</w:t>
-      </w:r>
-      <w:proofErr w:type="spellEnd"/>
-      <w:r>
-        <w:rPr>
-          <w:rFonts w:ascii="Times New Roman" w:hAnsi="Times New Roman" w:cs="Times New Roman"/>
-          <w:sz w:val="24"/>
-          <w:szCs w:val="24"/>
-        </w:rPr>
-        <w:t>) is the probability of the feature x given class c</w:t>
-      </w:r>
-    </w:p>
-    <w:p>
-      <w:pPr>
-        <w:spacing w:line="240" w:lineRule="auto"/>
-        <w:jc w:val="center"/>
-        <w:rPr>
-          <w:rFonts w:ascii="Times New Roman" w:hAnsi="Times New Roman" w:cs="Times New Roman"/>
-          <w:sz w:val="24"/>
-          <w:szCs w:val="24"/>
-        </w:rPr>
-      </w:pPr>
-      <w:r>
-        <w:rPr>
-          <w:rFonts w:ascii="Times New Roman" w:hAnsi="Times New Roman" w:cs="Times New Roman"/>
-          <w:sz w:val="24"/>
-          <w:szCs w:val="24"/>
-        </w:rPr>
-        <w:t>● P(c) represents a probability of the class c</w:t>
-      </w:r>
-    </w:p>
-    <w:p>
-      <w:pPr>
-        <w:spacing w:line="240" w:lineRule="auto"/>
-        <w:jc w:val="center"/>
-        <w:rPr>
-          <w:rFonts w:ascii="Times New Roman" w:hAnsi="Times New Roman" w:cs="Times New Roman"/>
-          <w:sz w:val="24"/>
-          <w:szCs w:val="24"/>
-        </w:rPr>
-      </w:pPr>
-      <w:r>
-        <w:rPr>
-          <w:rFonts w:ascii="Times New Roman" w:hAnsi="Times New Roman" w:cs="Times New Roman"/>
-          <w:sz w:val="24"/>
-          <w:szCs w:val="24"/>
-        </w:rPr>
-        <w:t>● P(x) represents the probability of the feature x occurring.</w:t>
-      </w:r>
-    </w:p>
-    <w:p>
-      <w:pPr>
-        <w:spacing w:line="240" w:lineRule="auto"/>
-        <w:jc w:val="center"/>
-        <w:rPr>
-          <w:rFonts w:ascii="Times New Roman" w:hAnsi="Times New Roman" w:cs="Times New Roman"/>
-          <w:sz w:val="24"/>
-          <w:szCs w:val="24"/>
-        </w:rPr>
-      </w:pPr>
-      <w:r>
-        <w:rPr>
-          <w:rFonts w:ascii="Times New Roman" w:hAnsi="Times New Roman" w:cs="Times New Roman"/>
-          <w:sz w:val="24"/>
-          <w:szCs w:val="24"/>
-        </w:rPr>
-        <w:t>From the formula we see that this is a supervised machine learning model since we have to</w:t>
-      </w:r>
-    </w:p>
-    <w:p>
-      <w:pPr>
-        <w:spacing w:line="240" w:lineRule="auto"/>
-        <w:jc w:val="center"/>
-        <w:rPr>
-          <w:rFonts w:ascii="Times New Roman" w:hAnsi="Times New Roman" w:cs="Times New Roman"/>
-          <w:sz w:val="24"/>
-          <w:szCs w:val="24"/>
-        </w:rPr>
-      </w:pPr>
-      <w:proofErr w:type="gramStart"/>
-      <w:r>
-        <w:rPr>
-          <w:rFonts w:ascii="Times New Roman" w:hAnsi="Times New Roman" w:cs="Times New Roman"/>
-          <w:sz w:val="24"/>
-          <w:szCs w:val="24"/>
-        </w:rPr>
-        <w:t>calculate</w:t>
-      </w:r>
-      <w:proofErr w:type="gramEnd"/>
-      <w:r>
-        <w:rPr>
-          <w:rFonts w:ascii="Times New Roman" w:hAnsi="Times New Roman" w:cs="Times New Roman"/>
-          <w:sz w:val="24"/>
-          <w:szCs w:val="24"/>
-        </w:rPr>
-        <w:t xml:space="preserve"> the probabilities of features and classes that are occurring in a given data set</w:t>
-      </w:r>
-      <w:r>
-        <w:rPr>
-          <w:rFonts w:ascii="Times New Roman" w:hAnsi="Times New Roman" w:cs="Times New Roman"/>
-          <w:sz w:val="24"/>
-          <w:szCs w:val="24"/>
-        </w:rPr>
-        <w:t>.</w:t>
-      </w:r>
-    </w:p>
-    <w:p>
-      <w:pPr>
-        <w:spacing w:line="240" w:lineRule="auto"/>
-        <w:jc w:val="center"/>
-        <w:rPr>
-          <w:rFonts w:ascii="Times New Roman" w:hAnsi="Times New Roman" w:cs="Times New Roman"/>
-          <w:sz w:val="24"/>
-          <w:szCs w:val="24"/>
-        </w:rPr>
-      </w:pPr>
-    </w:p>
-    <w:p>
-      <w:pPr>
-        <w:spacing w:line="240" w:lineRule="auto"/>
-        <w:jc w:val="center"/>
-        <w:rPr>
-          <w:rStyle w:val="Emphasis"/>
-          <w:rFonts w:ascii="Times New Roman" w:hAnsi="Times New Roman" w:cs="Times New Roman"/>
-          <w:sz w:val="28"/>
-          <w:szCs w:val="28"/>
-        </w:rPr>
-      </w:pPr>
-    </w:p>
-    <w:p/>
-    <w:p>
-      <w:pPr>
-        <w:spacing w:line="240" w:lineRule="auto"/>
-        <w:jc w:val="center"/>
+      <w:r>
         <w:rPr>
           <w:rFonts w:ascii="Times New Roman" w:hAnsi="Times New Roman" w:cs="Times New Roman"/>
           <w:i/>
           <w:sz w:val="28"/>
           <w:szCs w:val="28"/>
         </w:rPr>
-      </w:pPr>
-      <w:r>
-        <w:rPr>
-          <w:rFonts w:ascii="Times New Roman" w:hAnsi="Times New Roman" w:cs="Times New Roman"/>
-          <w:i/>
+        <w:lastRenderedPageBreak/>
+        <w:t>Word Cloud</w:t>
+      </w:r>
+    </w:p>
+    <w:p>
+      <w:pPr>
+        <w:spacing w:line="240" w:lineRule="auto"/>
+        <w:jc w:val="both"/>
+        <w:rPr>
+          <w:rFonts w:ascii="Times New Roman" w:hAnsi="Times New Roman" w:cs="Times New Roman"/>
+          <w:sz w:val="24"/>
+          <w:szCs w:val="24"/>
+        </w:rPr>
+      </w:pPr>
+      <w:r>
+        <w:rPr>
+          <w:rFonts w:ascii="Times New Roman" w:hAnsi="Times New Roman" w:cs="Times New Roman"/>
+          <w:sz w:val="24"/>
+          <w:szCs w:val="24"/>
+        </w:rPr>
+        <w:t xml:space="preserve">In our project, we employed </w:t>
+      </w:r>
+      <w:proofErr w:type="spellStart"/>
+      <w:r>
+        <w:rPr>
+          <w:rFonts w:ascii="Times New Roman" w:hAnsi="Times New Roman" w:cs="Times New Roman"/>
+          <w:sz w:val="24"/>
+          <w:szCs w:val="24"/>
+        </w:rPr>
+        <w:t>WordCloud</w:t>
+      </w:r>
+      <w:proofErr w:type="spellEnd"/>
+      <w:r>
+        <w:rPr>
+          <w:rFonts w:ascii="Times New Roman" w:hAnsi="Times New Roman" w:cs="Times New Roman"/>
+          <w:sz w:val="24"/>
+          <w:szCs w:val="24"/>
+        </w:rPr>
+        <w:t xml:space="preserve"> to generate visualizations that highlight the most frequently occurring words in our Twitter dataset, excluding common </w:t>
+      </w:r>
+      <w:proofErr w:type="spellStart"/>
+      <w:r>
+        <w:rPr>
+          <w:rFonts w:ascii="Times New Roman" w:hAnsi="Times New Roman" w:cs="Times New Roman"/>
+          <w:sz w:val="24"/>
+          <w:szCs w:val="24"/>
+        </w:rPr>
+        <w:t>stopwords</w:t>
+      </w:r>
+      <w:proofErr w:type="spellEnd"/>
+      <w:r>
+        <w:rPr>
+          <w:rFonts w:ascii="Times New Roman" w:hAnsi="Times New Roman" w:cs="Times New Roman"/>
+          <w:sz w:val="24"/>
+          <w:szCs w:val="24"/>
+        </w:rPr>
+        <w:t xml:space="preserve">. By filtering out these </w:t>
+      </w:r>
+      <w:proofErr w:type="spellStart"/>
+      <w:r>
+        <w:rPr>
+          <w:rFonts w:ascii="Times New Roman" w:hAnsi="Times New Roman" w:cs="Times New Roman"/>
+          <w:sz w:val="24"/>
+          <w:szCs w:val="24"/>
+        </w:rPr>
+        <w:t>stopwords</w:t>
+      </w:r>
+      <w:proofErr w:type="spellEnd"/>
+      <w:r>
+        <w:rPr>
+          <w:rFonts w:ascii="Times New Roman" w:hAnsi="Times New Roman" w:cs="Times New Roman"/>
+          <w:sz w:val="24"/>
+          <w:szCs w:val="24"/>
+        </w:rPr>
+        <w:t xml:space="preserve">—common words like "and," "the," and "is"—we focused on presenting a more meaningful and contextually relevant representation of the text. This approach allowed us to visually emphasize the significant terms and themes within the Twitter data, offering a clearer and more insightful depiction of the prevalent words </w:t>
+      </w:r>
+      <w:r>
+        <w:rPr>
+          <w:rFonts w:ascii="Times New Roman" w:hAnsi="Times New Roman" w:cs="Times New Roman"/>
+          <w:sz w:val="24"/>
+          <w:szCs w:val="24"/>
+        </w:rPr>
+        <w:t>associated with the FIFA topic.</w:t>
+      </w:r>
+    </w:p>
+    <w:p>
+      <w:pPr>
+        <w:spacing w:line="240" w:lineRule="auto"/>
+        <w:jc w:val="both"/>
+        <w:rPr>
+          <w:rFonts w:ascii="Times New Roman" w:hAnsi="Times New Roman" w:cs="Times New Roman"/>
+          <w:sz w:val="24"/>
+          <w:szCs w:val="24"/>
+        </w:rPr>
+      </w:pPr>
+    </w:p>
+    <w:p>
+      <w:pPr>
+        <w:jc w:val="center"/>
+        <w:rPr>
           <w:sz w:val="28"/>
           <w:szCs w:val="28"/>
         </w:rPr>
-        <w:t>Word Cloud</w:t>
-      </w:r>
-    </w:p>
-    <w:p>
-      <w:pPr>
-        <w:spacing w:line="240" w:lineRule="auto"/>
-        <w:jc w:val="center"/>
-        <w:rPr>
-          <w:rFonts w:ascii="Times New Roman" w:hAnsi="Times New Roman" w:cs="Times New Roman"/>
-          <w:sz w:val="24"/>
-          <w:szCs w:val="24"/>
-        </w:rPr>
-      </w:pPr>
-      <w:r>
-        <w:rPr>
-          <w:rFonts w:ascii="Times New Roman" w:hAnsi="Times New Roman" w:cs="Times New Roman"/>
-          <w:sz w:val="24"/>
-          <w:szCs w:val="24"/>
-        </w:rPr>
-        <w:t xml:space="preserve">In our project, we employed </w:t>
-      </w:r>
-      <w:proofErr w:type="spellStart"/>
-      <w:r>
-        <w:rPr>
-          <w:rFonts w:ascii="Times New Roman" w:hAnsi="Times New Roman" w:cs="Times New Roman"/>
-          <w:sz w:val="24"/>
-          <w:szCs w:val="24"/>
-        </w:rPr>
-        <w:t>WordCloud</w:t>
-      </w:r>
-      <w:proofErr w:type="spellEnd"/>
-      <w:r>
-        <w:rPr>
-          <w:rFonts w:ascii="Times New Roman" w:hAnsi="Times New Roman" w:cs="Times New Roman"/>
-          <w:sz w:val="24"/>
-          <w:szCs w:val="24"/>
-        </w:rPr>
-        <w:t xml:space="preserve"> to generate visualizations that highlight the most frequently occurring words in our Twitter dataset, excluding common </w:t>
-      </w:r>
-      <w:proofErr w:type="spellStart"/>
-      <w:r>
-        <w:rPr>
-          <w:rFonts w:ascii="Times New Roman" w:hAnsi="Times New Roman" w:cs="Times New Roman"/>
-          <w:sz w:val="24"/>
-          <w:szCs w:val="24"/>
-        </w:rPr>
-        <w:t>stopwords</w:t>
-      </w:r>
-      <w:proofErr w:type="spellEnd"/>
-      <w:r>
-        <w:rPr>
-          <w:rFonts w:ascii="Times New Roman" w:hAnsi="Times New Roman" w:cs="Times New Roman"/>
-          <w:sz w:val="24"/>
-          <w:szCs w:val="24"/>
-        </w:rPr>
-        <w:t xml:space="preserve">. By filtering out these </w:t>
-      </w:r>
-      <w:proofErr w:type="spellStart"/>
-      <w:r>
-        <w:rPr>
-          <w:rFonts w:ascii="Times New Roman" w:hAnsi="Times New Roman" w:cs="Times New Roman"/>
-          <w:sz w:val="24"/>
-          <w:szCs w:val="24"/>
-        </w:rPr>
-        <w:t>stopwords</w:t>
-      </w:r>
-      <w:proofErr w:type="spellEnd"/>
-      <w:r>
-        <w:rPr>
-          <w:rFonts w:ascii="Times New Roman" w:hAnsi="Times New Roman" w:cs="Times New Roman"/>
-          <w:sz w:val="24"/>
-          <w:szCs w:val="24"/>
-        </w:rPr>
-        <w:t>—common words like "and," "the," and "is"—we focused on presenting a more meaningful and contextually relevant representation of the text. This approach allowed us to visually emphasize the significant terms and themes within the Twitter data, offering a clearer and more insightful depiction of the prevalent words associated with the FIFA topic.</w:t>
-      </w:r>
-    </w:p>
-    <w:p>
-      <w:pPr>
+      </w:pPr>
+      <w:r>
         <w:rPr>
           <w:rFonts w:ascii="Times New Roman" w:eastAsia="Times New Roman" w:hAnsi="Times New Roman" w:cs="Times New Roman"/>
           <w:b/>
           <w:sz w:val="28"/>
           <w:szCs w:val="28"/>
         </w:rPr>
-      </w:pPr>
-    </w:p>
-    <w:p>
-      <w:pPr>
-        <w:jc w:val="center"/>
-        <w:rPr>
-          <w:sz w:val="28"/>
-          <w:szCs w:val="28"/>
-        </w:rPr>
-      </w:pPr>
+        <w:t xml:space="preserve">7.  </w:t>
+      </w:r>
       <w:r>
         <w:rPr>
           <w:rFonts w:ascii="Times New Roman" w:eastAsia="Times New Roman" w:hAnsi="Times New Roman" w:cs="Times New Roman"/>
@@ -3274,7 +3012,7 @@
           <w:sz w:val="28"/>
           <w:szCs w:val="28"/>
         </w:rPr>
-        <w:t>Data and findings</w:t>
+        <w:t>DATA AND FINDINGS</w:t>
       </w:r>
       <w:r>
         <w:rPr>
@@ -3292,311 +3030,75 @@
           <w:sz w:val="28"/>
           <w:szCs w:val="28"/>
         </w:rPr>
-        <w:t>(results)</w:t>
+        <w:t>(RESULTS)</w:t>
       </w:r>
     </w:p>
     <w:p>
       <w:pPr>
         <w:spacing w:line="240" w:lineRule="auto"/>
+        <w:rPr>
+          <w:rFonts w:ascii="Times New Roman" w:hAnsi="Times New Roman" w:cs="Times New Roman"/>
+          <w:sz w:val="24"/>
+          <w:szCs w:val="24"/>
+        </w:rPr>
+      </w:pPr>
+      <w:r>
+        <w:rPr>
+          <w:rFonts w:ascii="Times New Roman" w:hAnsi="Times New Roman" w:cs="Times New Roman"/>
+          <w:sz w:val="24"/>
+          <w:szCs w:val="24"/>
+        </w:rPr>
+        <w:t>In our study, we employed word cloud visualization, thorough text preprocessing, and VADER sentiment analysis coupled with a Multinomial Naive Bayes classifier. The word clouds highlighted key terms, while our text preprocessing refined the dataset. Leveraging VADER enhanced sentiment understanding, leading to improved classification accuracy. Together, these approaches provide a detailed exploration of patterns and sentiments within the Twitter data.</w:t>
+      </w:r>
+    </w:p>
+    <w:p>
+      <w:pPr>
+        <w:spacing w:line="240" w:lineRule="auto"/>
+        <w:rPr>
+          <w:rFonts w:ascii="Times New Roman" w:hAnsi="Times New Roman" w:cs="Times New Roman"/>
+          <w:sz w:val="24"/>
+          <w:szCs w:val="24"/>
+        </w:rPr>
+      </w:pPr>
+      <w:r>
+        <w:rPr>
+          <w:rFonts w:ascii="Times New Roman" w:hAnsi="Times New Roman" w:cs="Times New Roman"/>
+          <w:sz w:val="24"/>
+          <w:szCs w:val="24"/>
+        </w:rPr>
+        <w:t xml:space="preserve">In Figure 2, we showcase the tweet data preprocessing steps applied using Python and NLTK. This process involves tokenization, removal of </w:t>
+      </w:r>
+      <w:proofErr w:type="spellStart"/>
+      <w:r>
+        <w:rPr>
+          <w:rFonts w:ascii="Times New Roman" w:hAnsi="Times New Roman" w:cs="Times New Roman"/>
+          <w:sz w:val="24"/>
+          <w:szCs w:val="24"/>
+        </w:rPr>
+        <w:t>stopwords</w:t>
+      </w:r>
+      <w:proofErr w:type="spellEnd"/>
+      <w:r>
+        <w:rPr>
+          <w:rFonts w:ascii="Times New Roman" w:hAnsi="Times New Roman" w:cs="Times New Roman"/>
+          <w:sz w:val="24"/>
+          <w:szCs w:val="24"/>
+        </w:rPr>
+        <w:t>, filtering non-alphanumeric characters, and applying both Porter and Lancaster stemming. The resulting filtered text is visualized, and frequency distributions of stemmed words are presented for insights into textual patterns. According to Porter Stemmer, the most common words in tweets include 'world' (3328 occurrences), 'cup' (3238 occurrences), 'referee' (2459 occurrences), and more. On the other hand, Lancaster Stemmer reveals 'ref' (4650 occurrences), 'world' (3329 occurrences), 'cup' (3238 occurrences), and so forth.</w:t>
+      </w:r>
+    </w:p>
+    <w:p>
+      <w:pPr>
         <w:jc w:val="center"/>
-        <w:rPr>
-          <w:rFonts w:ascii="Times New Roman" w:hAnsi="Times New Roman" w:cs="Times New Roman"/>
-          <w:sz w:val="24"/>
-          <w:szCs w:val="24"/>
-        </w:rPr>
-      </w:pPr>
-      <w:r>
-        <w:rPr>
-          <w:rFonts w:ascii="Times New Roman" w:hAnsi="Times New Roman" w:cs="Times New Roman"/>
-          <w:sz w:val="24"/>
-          <w:szCs w:val="24"/>
-        </w:rPr>
-        <w:t>In our study, we employed word cloud visualization, thorough text preprocessing, and VADER sentiment analysis coupled with a Multinomial Naive Bayes classifier. The word clouds highlighted key terms, while our meticulous text preprocessing refined the dataset. Leveraging VADER enhanced sentiment understanding, leading to improved classification accuracy. Together, these approaches provide a detailed exploration of patterns and sentiments within the Twitter data.</w:t>
-      </w:r>
-    </w:p>
-    <w:p>
-      <w:pPr>
-        <w:spacing w:line="240" w:lineRule="auto"/>
-        <w:jc w:val="center"/>
-        <w:rPr>
-          <w:rFonts w:ascii="Times New Roman" w:hAnsi="Times New Roman" w:cs="Times New Roman"/>
-          <w:sz w:val="24"/>
-          <w:szCs w:val="24"/>
-        </w:rPr>
-      </w:pPr>
-    </w:p>
-    <w:p>
-      <w:pPr>
-        <w:spacing w:line="240" w:lineRule="auto"/>
-        <w:jc w:val="center"/>
-        <w:rPr>
-          <w:rFonts w:ascii="Times New Roman" w:hAnsi="Times New Roman" w:cs="Times New Roman"/>
-          <w:i/>
-          <w:sz w:val="28"/>
-          <w:szCs w:val="28"/>
-        </w:rPr>
-      </w:pPr>
-      <w:r>
-        <w:rPr>
-          <w:rFonts w:ascii="Times New Roman" w:hAnsi="Times New Roman" w:cs="Times New Roman"/>
-          <w:i/>
-          <w:sz w:val="28"/>
-          <w:szCs w:val="28"/>
-        </w:rPr>
-        <w:t>Issues</w:t>
-      </w:r>
-    </w:p>
-    <w:p>
-      <w:pPr>
-        <w:pStyle w:val="ListParagraph"/>
-        <w:numPr>
-          <w:ilvl w:val="0"/>
-          <w:numId w:val="23"/>
-        </w:numPr>
-        <w:spacing w:before="100" w:beforeAutospacing="1" w:after="100" w:afterAutospacing="1" w:line="240" w:lineRule="auto"/>
-        <w:jc w:val="center"/>
-        <w:rPr>
-          <w:rFonts w:ascii="Times New Roman" w:eastAsia="Times New Roman" w:hAnsi="Times New Roman" w:cs="Times New Roman"/>
-          <w:i/>
-          <w:sz w:val="24"/>
-          <w:szCs w:val="24"/>
-          <w:lang w:val="en-US"/>
-        </w:rPr>
-      </w:pPr>
-      <w:r>
-        <w:rPr>
-          <w:rFonts w:ascii="Times New Roman" w:eastAsia="Times New Roman" w:hAnsi="Times New Roman" w:cs="Times New Roman"/>
-          <w:bCs/>
-          <w:i/>
-          <w:sz w:val="24"/>
-          <w:szCs w:val="24"/>
-          <w:lang w:val="en-US"/>
-        </w:rPr>
-        <w:t>Word Cloud Challenges:</w:t>
-      </w:r>
-    </w:p>
-    <w:p>
-      <w:pPr>
-        <w:spacing w:before="100" w:beforeAutospacing="1" w:after="100" w:afterAutospacing="1" w:line="240" w:lineRule="auto"/>
-        <w:ind w:left="720"/>
-        <w:jc w:val="center"/>
-        <w:rPr>
-          <w:rFonts w:ascii="Times New Roman" w:eastAsia="Times New Roman" w:hAnsi="Times New Roman" w:cs="Times New Roman"/>
-          <w:sz w:val="24"/>
-          <w:szCs w:val="24"/>
-          <w:lang w:val="en-US"/>
-        </w:rPr>
-      </w:pPr>
-      <w:r>
-        <w:rPr>
-          <w:rFonts w:ascii="Times New Roman" w:eastAsia="Times New Roman" w:hAnsi="Times New Roman" w:cs="Times New Roman"/>
-          <w:sz w:val="24"/>
-          <w:szCs w:val="24"/>
-          <w:lang w:val="en-US"/>
-        </w:rPr>
-        <w:t>Initially struggled to find the right code for generating word clouds.</w:t>
-      </w:r>
-      <w:r>
-        <w:rPr>
-          <w:rFonts w:ascii="Times New Roman" w:eastAsia="Times New Roman" w:hAnsi="Times New Roman" w:cs="Times New Roman"/>
-          <w:sz w:val="24"/>
-          <w:szCs w:val="24"/>
-          <w:lang w:val="en-US"/>
-        </w:rPr>
-        <w:t xml:space="preserve"> </w:t>
-      </w:r>
-      <w:r>
-        <w:rPr>
-          <w:rFonts w:ascii="Times New Roman" w:eastAsia="Times New Roman" w:hAnsi="Times New Roman" w:cs="Times New Roman"/>
-          <w:sz w:val="24"/>
-          <w:szCs w:val="24"/>
-          <w:lang w:val="en-US"/>
-        </w:rPr>
-        <w:t xml:space="preserve">Solved issues related to the </w:t>
-      </w:r>
-      <w:proofErr w:type="spellStart"/>
-      <w:r>
-        <w:rPr>
-          <w:rFonts w:ascii="Times New Roman" w:eastAsia="Times New Roman" w:hAnsi="Times New Roman" w:cs="Times New Roman"/>
-          <w:sz w:val="24"/>
-          <w:szCs w:val="24"/>
-          <w:lang w:val="en-US"/>
-        </w:rPr>
-        <w:t>wordcloud</w:t>
-      </w:r>
-      <w:proofErr w:type="spellEnd"/>
-      <w:r>
-        <w:rPr>
-          <w:rFonts w:ascii="Times New Roman" w:eastAsia="Times New Roman" w:hAnsi="Times New Roman" w:cs="Times New Roman"/>
-          <w:sz w:val="24"/>
-          <w:szCs w:val="24"/>
-          <w:lang w:val="en-US"/>
-        </w:rPr>
-        <w:t xml:space="preserve"> library installation by adding an exclamation mark before the pip command.</w:t>
-      </w:r>
-    </w:p>
-    <w:p>
-      <w:pPr>
-        <w:pStyle w:val="ListParagraph"/>
-        <w:numPr>
-          <w:ilvl w:val="0"/>
-          <w:numId w:val="23"/>
-        </w:numPr>
-        <w:spacing w:before="100" w:beforeAutospacing="1" w:after="100" w:afterAutospacing="1" w:line="240" w:lineRule="auto"/>
-        <w:jc w:val="center"/>
-        <w:rPr>
-          <w:rFonts w:ascii="Times New Roman" w:eastAsia="Times New Roman" w:hAnsi="Times New Roman" w:cs="Times New Roman"/>
-          <w:i/>
-          <w:sz w:val="24"/>
-          <w:szCs w:val="24"/>
-          <w:lang w:val="en-US"/>
-        </w:rPr>
-      </w:pPr>
-      <w:r>
-        <w:rPr>
-          <w:rFonts w:ascii="Times New Roman" w:eastAsia="Times New Roman" w:hAnsi="Times New Roman" w:cs="Times New Roman"/>
-          <w:bCs/>
-          <w:i/>
-          <w:sz w:val="24"/>
-          <w:szCs w:val="24"/>
-          <w:lang w:val="en-US"/>
-        </w:rPr>
-        <w:t>Regex Expression Learning:</w:t>
-      </w:r>
-    </w:p>
-    <w:p>
-      <w:pPr>
-        <w:spacing w:before="100" w:beforeAutospacing="1" w:after="100" w:afterAutospacing="1" w:line="240" w:lineRule="auto"/>
-        <w:ind w:left="720"/>
-        <w:jc w:val="center"/>
-        <w:rPr>
-          <w:rFonts w:ascii="Times New Roman" w:eastAsia="Times New Roman" w:hAnsi="Times New Roman" w:cs="Times New Roman"/>
-          <w:sz w:val="24"/>
-          <w:szCs w:val="24"/>
-          <w:lang w:val="en-US"/>
-        </w:rPr>
-      </w:pPr>
-      <w:r>
-        <w:rPr>
-          <w:rFonts w:ascii="Times New Roman" w:eastAsia="Times New Roman" w:hAnsi="Times New Roman" w:cs="Times New Roman"/>
-          <w:sz w:val="24"/>
-          <w:szCs w:val="24"/>
-          <w:lang w:val="en-US"/>
-        </w:rPr>
-        <w:t>Faced difficulties in constructing effective regex expressions.</w:t>
-      </w:r>
-      <w:r>
-        <w:rPr>
-          <w:rFonts w:ascii="Times New Roman" w:eastAsia="Times New Roman" w:hAnsi="Times New Roman" w:cs="Times New Roman"/>
-          <w:sz w:val="24"/>
-          <w:szCs w:val="24"/>
-          <w:lang w:val="en-US"/>
-        </w:rPr>
-        <w:t xml:space="preserve"> </w:t>
-      </w:r>
-      <w:r>
-        <w:rPr>
-          <w:rFonts w:ascii="Times New Roman" w:eastAsia="Times New Roman" w:hAnsi="Times New Roman" w:cs="Times New Roman"/>
-          <w:sz w:val="24"/>
-          <w:szCs w:val="24"/>
-          <w:lang w:val="en-US"/>
-        </w:rPr>
-        <w:t>Overcame challenges by dedicating time to learn and understand regex through documentation.</w:t>
-      </w:r>
-    </w:p>
-    <w:p>
-      <w:pPr>
-        <w:pStyle w:val="ListParagraph"/>
-        <w:numPr>
-          <w:ilvl w:val="0"/>
-          <w:numId w:val="23"/>
-        </w:numPr>
-        <w:spacing w:before="100" w:beforeAutospacing="1" w:after="100" w:afterAutospacing="1" w:line="240" w:lineRule="auto"/>
-        <w:jc w:val="center"/>
-        <w:rPr>
-          <w:rFonts w:ascii="Times New Roman" w:eastAsia="Times New Roman" w:hAnsi="Times New Roman" w:cs="Times New Roman"/>
-          <w:i/>
-          <w:sz w:val="24"/>
-          <w:szCs w:val="24"/>
-          <w:lang w:val="en-US"/>
-        </w:rPr>
-      </w:pPr>
-      <w:r>
-        <w:rPr>
-          <w:rFonts w:ascii="Times New Roman" w:eastAsia="Times New Roman" w:hAnsi="Times New Roman" w:cs="Times New Roman"/>
-          <w:bCs/>
-          <w:i/>
-          <w:sz w:val="24"/>
-          <w:szCs w:val="24"/>
-          <w:lang w:val="en-US"/>
-        </w:rPr>
-        <w:t>Sentiment Analyzer Implementation:</w:t>
-      </w:r>
-    </w:p>
-    <w:p>
-      <w:pPr>
-        <w:spacing w:before="100" w:beforeAutospacing="1" w:after="100" w:afterAutospacing="1" w:line="240" w:lineRule="auto"/>
-        <w:ind w:left="720"/>
-        <w:jc w:val="center"/>
-        <w:rPr>
-          <w:rFonts w:ascii="Times New Roman" w:eastAsia="Times New Roman" w:hAnsi="Times New Roman" w:cs="Times New Roman"/>
-          <w:sz w:val="24"/>
-          <w:szCs w:val="24"/>
-          <w:lang w:val="en-US"/>
-        </w:rPr>
-      </w:pPr>
-      <w:r>
-        <w:rPr>
-          <w:rFonts w:ascii="Times New Roman" w:eastAsia="Times New Roman" w:hAnsi="Times New Roman" w:cs="Times New Roman"/>
-          <w:sz w:val="24"/>
-          <w:szCs w:val="24"/>
-          <w:lang w:val="en-US"/>
-        </w:rPr>
-        <w:t>Encountered challenges in working with sentiment analysis tools.</w:t>
-      </w:r>
-      <w:r>
-        <w:rPr>
-          <w:rFonts w:ascii="Times New Roman" w:eastAsia="Times New Roman" w:hAnsi="Times New Roman" w:cs="Times New Roman"/>
-          <w:sz w:val="24"/>
-          <w:szCs w:val="24"/>
-          <w:lang w:val="en-US"/>
-        </w:rPr>
-        <w:t xml:space="preserve"> </w:t>
-      </w:r>
-      <w:r>
-        <w:rPr>
-          <w:rFonts w:ascii="Times New Roman" w:eastAsia="Times New Roman" w:hAnsi="Times New Roman" w:cs="Times New Roman"/>
-          <w:sz w:val="24"/>
-          <w:szCs w:val="24"/>
-          <w:lang w:val="en-US"/>
-        </w:rPr>
-        <w:t>Successfully addressed issues related to sentiment analyzer installation and configuration.</w:t>
-      </w:r>
-    </w:p>
-    <w:p>
-      <w:pPr>
-        <w:spacing w:line="240" w:lineRule="auto"/>
-        <w:jc w:val="center"/>
-        <w:rPr>
-          <w:rFonts w:ascii="Times New Roman" w:hAnsi="Times New Roman" w:cs="Times New Roman"/>
-          <w:sz w:val="28"/>
-          <w:szCs w:val="28"/>
-        </w:rPr>
-      </w:pPr>
-    </w:p>
-    <w:p>
-      <w:pPr>
-        <w:jc w:val="center"/>
       </w:pPr>
       <w:r>
         <w:rPr>
           <w:noProof/>
           <w:lang w:val="en-US"/>
         </w:rPr>
-        <w:lastRenderedPageBreak/>
         <w:drawing>
           <wp:inline distT="0" distB="0" distL="0" distR="0">
-            <wp:extent cx="6150429" cy="3819409"/>
+            <wp:extent cx="4893087" cy="3038601"/>
             <wp:effectExtent l="0" t="0" r="3175" b="0"/>
             <wp:docPr id="5" name="Picture 5" descr="C:\Users\Anes\Pictures\Screenshots\Screenshot (42).png"/>
             <wp:cNvGraphicFramePr>
@@ -3627,7 +3129,7 @@
                   <pic:spPr bwMode="auto">
                     <a:xfrm>
                       <a:off x="0" y="0"/>
-                      <a:ext cx="6168087" cy="3830374"/>
+                      <a:ext cx="4920824" cy="3055826"/>
                     </a:xfrm>
                     <a:prstGeom prst="rect">
                       <a:avLst/>
@@ -3661,6 +3163,16 @@
         </w:rPr>
         <w:t>Picture 2: Example of Preprocessed Text</w:t>
       </w:r>
+    </w:p>
+    <w:p>
+      <w:pPr>
+        <w:jc w:val="center"/>
+        <w:rPr>
+          <w:rFonts w:ascii="Times New Roman" w:hAnsi="Times New Roman" w:cs="Times New Roman"/>
+          <w:sz w:val="24"/>
+          <w:szCs w:val="24"/>
+        </w:rPr>
+      </w:pPr>
     </w:p>
     <w:p>
       <w:pPr>
@@ -3737,7 +3249,73 @@
         <w:t>Picture 3: Output of the Preprocessed Text</w:t>
       </w:r>
     </w:p>
-    <w:p/>
+    <w:p>
+      <w:pPr>
+        <w:pStyle w:val="NormalWeb"/>
+      </w:pPr>
+      <w:r>
+        <w:t xml:space="preserve">In </w:t>
+      </w:r>
+      <w:r>
+        <w:t>the code snippet below</w:t>
+      </w:r>
+      <w:r>
+        <w:t>, we implement Python code to explore and visualize hashtags related to FIFA in Twitter data. We start by reading a CSV file, 'REF TWEETS.csv,' and extracting the 'Tweet' column. Using regular expressions, we identify occurrences of '#</w:t>
+      </w:r>
+      <w:proofErr w:type="spellStart"/>
+      <w:r>
+        <w:t>fifa</w:t>
+      </w:r>
+      <w:proofErr w:type="spellEnd"/>
+      <w:r>
+        <w:t>' and its variations, disregarding case sensitivity. The script then calculates the frequency distribution of these variations and displays the most common words related to #</w:t>
+      </w:r>
+      <w:proofErr w:type="spellStart"/>
+      <w:r>
+        <w:t>fifa</w:t>
+      </w:r>
+      <w:proofErr w:type="spellEnd"/>
+      <w:r>
+        <w:t>. The generated plot offers a visual representation of the top 50 occurrences, aiding in the analysis of hashtag usage patterns in the dataset</w:t>
+      </w:r>
+      <w:bookmarkStart w:id="0" w:name="_GoBack"/>
+      <w:bookmarkEnd w:id="0"/>
+      <w:r>
+        <w:t>.</w:t>
+      </w:r>
+    </w:p>
+    <w:p>
+      <w:pPr>
+        <w:pStyle w:val="NormalWeb"/>
+      </w:pPr>
+      <w:r>
+        <w:t>The output of the code reveals that there are 16 samples with 488 outcomes. The most common words related to FIFA include #</w:t>
+      </w:r>
+      <w:proofErr w:type="spellStart"/>
+      <w:r>
+        <w:t>fifaworldcup</w:t>
+      </w:r>
+      <w:proofErr w:type="spellEnd"/>
+      <w:r>
+        <w:t xml:space="preserve"> with 332 occurrences, #</w:t>
+      </w:r>
+      <w:proofErr w:type="spellStart"/>
+      <w:r>
+        <w:t>fifa</w:t>
+      </w:r>
+      <w:proofErr w:type="spellEnd"/>
+      <w:r>
+        <w:t xml:space="preserve"> with 49 occurrences, and #fifaworldcup2022 with 48 occurrences, among others. The dispersion plot visually represents the distribution of these hashtag variations, showing the frequency of each word. The plot starts with the highest occurrence at 332 for #</w:t>
+      </w:r>
+      <w:proofErr w:type="spellStart"/>
+      <w:r>
+        <w:t>fifaworldcup</w:t>
+      </w:r>
+      <w:proofErr w:type="spellEnd"/>
+      <w:r>
+        <w:t xml:space="preserve"> and gradually descends, providing insights into the diversity and popularity of FIFA-related hashtags in the dataset.</w:t>
+      </w:r>
+    </w:p>
     <w:p>
       <w:pPr>
         <w:jc w:val="center"/>
@@ -3747,7 +3325,6 @@
           <w:noProof/>
           <w:lang w:val="en-US"/>
         </w:rPr>
-        <w:lastRenderedPageBreak/>
         <w:drawing>
           <wp:inline distT="0" distB="0" distL="0" distR="0">
             <wp:extent cx="5943600" cy="2001776"/>
@@ -3918,6 +3495,15 @@
     <w:p>
       <w:pPr>
         <w:jc w:val="center"/>
+        <w:rPr>
+          <w:rFonts w:ascii="Times New Roman" w:hAnsi="Times New Roman" w:cs="Times New Roman"/>
+          <w:sz w:val="24"/>
+        </w:rPr>
+      </w:pPr>
+    </w:p>
+    <w:p>
+      <w:pPr>
+        <w:jc w:val="center"/>
       </w:pPr>
       <w:r>
         <w:rPr>
@@ -3991,12 +3577,63 @@
       <w:pPr>
         <w:jc w:val="center"/>
       </w:pPr>
+    </w:p>
+    <w:p>
+      <w:pPr>
+        <w:pStyle w:val="NormalWeb"/>
+      </w:pPr>
+      <w:r>
+        <w:t>In this code snippet</w:t>
+      </w:r>
+      <w:r>
+        <w:t xml:space="preserve"> below</w:t>
+      </w:r>
+      <w:r>
+        <w:t>, we perform comprehensive text preprocessing on Twitter data related to the FIFA World Cup. The dataset, stored in the 'REF TWEETS.csv' file, is loaded using the Pandas library. The 'Tweet' column is then combined into a single string for analysis.</w:t>
+      </w:r>
+    </w:p>
+    <w:p>
+      <w:pPr>
+        <w:pStyle w:val="NormalWeb"/>
+      </w:pPr>
+      <w:r>
+        <w:t xml:space="preserve">The preprocessing involves the removal of common English </w:t>
+      </w:r>
+      <w:proofErr w:type="spellStart"/>
+      <w:r>
+        <w:t>stopwords</w:t>
+      </w:r>
+      <w:proofErr w:type="spellEnd"/>
+      <w:r>
+        <w:t xml:space="preserve">, punctuation marks, and </w:t>
+      </w:r>
+      <w:proofErr w:type="spellStart"/>
+      <w:r>
+        <w:t>emojis</w:t>
+      </w:r>
+      <w:proofErr w:type="spellEnd"/>
+      <w:r>
+        <w:t>, with additional customization possible. The text is converted to lowercase to ensure uniformity. The filtered text is subsequently tokenized into individual words using the NLTK library.</w:t>
+      </w:r>
+    </w:p>
+    <w:p>
+      <w:pPr>
+        <w:pStyle w:val="NormalWeb"/>
+      </w:pPr>
+      <w:r>
+        <w:lastRenderedPageBreak/>
+        <w:t>To illustrate the impact of preprocessing, the code provides counts of both the original and filtered words. The original word count is 123,522, while the count for filtered words is 67,529. Additionally, snippets of the original and filtered text are displayed for visual comparison, offering insights into the transformation undergone during the text preprocessing stage. This process aims to enhance the accuracy and relevance of subsequent analyses, such as sentiment analysis and word frequency exploration.</w:t>
+      </w:r>
+    </w:p>
+    <w:p>
+      <w:pPr>
+        <w:jc w:val="center"/>
+      </w:pPr>
       <w:r>
         <w:rPr>
           <w:noProof/>
           <w:lang w:val="en-US"/>
         </w:rPr>
-        <w:lastRenderedPageBreak/>
         <w:drawing>
           <wp:inline distT="0" distB="0" distL="0" distR="0">
             <wp:extent cx="4638589" cy="3360420"/>
@@ -4059,6 +3696,11 @@
       <w:pPr>
         <w:jc w:val="center"/>
       </w:pPr>
+    </w:p>
+    <w:p>
+      <w:pPr>
+        <w:jc w:val="center"/>
+      </w:pPr>
       <w:r>
         <w:rPr>
           <w:noProof/>
@@ -4066,8 +3708,8 @@
         </w:rPr>
         <w:drawing>
           <wp:inline distT="0" distB="0" distL="0" distR="0">
-            <wp:extent cx="5943600" cy="2738856"/>
-            <wp:effectExtent l="0" t="0" r="0" b="4445"/>
+            <wp:extent cx="4990809" cy="2299803"/>
+            <wp:effectExtent l="0" t="0" r="635" b="5715"/>
             <wp:docPr id="11" name="Picture 11" descr="C:\Users\Anes\Pictures\Screenshots\Screenshot (39).png"/>
             <wp:cNvGraphicFramePr>
               <a:graphicFrameLocks xmlns:a="http://schemas.openxmlformats.org/drawingml/2006/main" noChangeAspect="1"/>
@@ -4082,7 +3724,7 @@
                     </pic:cNvPicPr>
                   </pic:nvPicPr>
                   <pic:blipFill>
-                    <a:blip r:embed="rId15">
+                    <a:blip r:embed="rId15" cstate="print">
                       <a:extLst>
                         <a:ext uri="{28A0092B-C50C-407E-A947-70E740481C1C}">
                           <a14:useLocalDpi xmlns:a14="http://schemas.microsoft.com/office/drawing/2010/main" val="0"/>
@@ -4097,7 +3739,7 @@
                   <pic:spPr bwMode="auto">
                     <a:xfrm>
                       <a:off x="0" y="0"/>
-                      <a:ext cx="5943600" cy="2738856"/>
+                      <a:ext cx="4996502" cy="2302427"/>
                     </a:xfrm>
                     <a:prstGeom prst="rect">
                       <a:avLst/>
@@ -4129,7 +3771,6 @@
           <w:noProof/>
           <w:lang w:val="en-US"/>
         </w:rPr>
-        <w:lastRenderedPageBreak/>
         <w:drawing>
           <wp:inline distT="0" distB="0" distL="0" distR="0">
             <wp:extent cx="5943600" cy="3004664"/>
@@ -4222,7 +3863,136 @@
         <w:t>is</w:t>
       </w:r>
     </w:p>
-    <w:p/>
+    <w:p>
+      <w:pPr>
+        <w:pStyle w:val="NormalWeb"/>
+      </w:pPr>
+      <w:r>
+        <w:t>In evaluating the effectiveness of sentiment analysis on tweets related to the FIFA World Cup, we employ a binary classification approach. Specifically, we aim to identify tweets containing the hashtag #</w:t>
+      </w:r>
+      <w:proofErr w:type="spellStart"/>
+      <w:r>
+        <w:t>fifa</w:t>
+      </w:r>
+      <w:proofErr w:type="spellEnd"/>
+      <w:r>
+        <w:t xml:space="preserve">. The dataset is split into training and testing sets, and a Multinomial Naive Bayes classifier is trained on the </w:t>
+      </w:r>
+      <w:proofErr w:type="spellStart"/>
+      <w:r>
+        <w:t>vectorized</w:t>
+      </w:r>
+      <w:proofErr w:type="spellEnd"/>
+      <w:r>
+        <w:t xml:space="preserve"> text data.</w:t>
+      </w:r>
+    </w:p>
+    <w:p>
+      <w:pPr>
+        <w:pStyle w:val="NormalWeb"/>
+      </w:pPr>
+      <w:r>
+        <w:t>The code snippet calculates the accuracy score to assess the model's performance in distinguishing tweets with and without the #</w:t>
+      </w:r>
+      <w:proofErr w:type="spellStart"/>
+      <w:r>
+        <w:t>fifa</w:t>
+      </w:r>
+      <w:proofErr w:type="spellEnd"/>
+      <w:r>
+        <w:t xml:space="preserve"> hashtag. The accuracy score, obtained using the </w:t>
+      </w:r>
+      <w:proofErr w:type="spellStart"/>
+      <w:r>
+        <w:rPr>
+          <w:rStyle w:val="HTMLCode"/>
+          <w:rFonts w:ascii="Times New Roman" w:hAnsi="Times New Roman" w:cs="Times New Roman"/>
+          <w:sz w:val="24"/>
+          <w:szCs w:val="24"/>
+        </w:rPr>
+        <w:t>accuracy_score</w:t>
+      </w:r>
+      <w:proofErr w:type="spellEnd"/>
+      <w:r>
+        <w:t xml:space="preserve"> function from </w:t>
+      </w:r>
+      <w:proofErr w:type="spellStart"/>
+      <w:r>
+        <w:t>scikit</w:t>
+      </w:r>
+      <w:proofErr w:type="spellEnd"/>
+      <w:r>
+        <w:t>-learn, is a crucial metric indicating the proportion of correctly classified instances. In our analysis, the accuracy score is precisely 0.91125, signifying a high level of accuracy in predicting the presence or absence of the #</w:t>
+      </w:r>
+      <w:proofErr w:type="spellStart"/>
+      <w:r>
+        <w:t>fifa</w:t>
+      </w:r>
+      <w:proofErr w:type="spellEnd"/>
+      <w:r>
+        <w:t xml:space="preserve"> hashtag in tweets. This robust performance underscores the effectiveness of our sentiment analysis approach and its applicability to sports-related social media content</w:t>
+      </w:r>
+    </w:p>
+    <w:p>
+      <w:pPr>
+        <w:pStyle w:val="NormalWeb"/>
+      </w:pPr>
+      <w:r>
+        <w:t xml:space="preserve">In this code snippet, we leverage the </w:t>
+      </w:r>
+      <w:proofErr w:type="spellStart"/>
+      <w:r>
+        <w:t>WordCloud</w:t>
+      </w:r>
+      <w:proofErr w:type="spellEnd"/>
+      <w:r>
+        <w:t xml:space="preserve"> library to visually represent the most frequent words in tweets related to the FIFA World Cup. The script begins by reading a CSV file containing tweet data, extracting the 'Tweet' column, and tokenizing the text into individual words. </w:t>
+      </w:r>
+      <w:proofErr w:type="spellStart"/>
+      <w:r>
+        <w:t>Stopwords</w:t>
+      </w:r>
+      <w:proofErr w:type="spellEnd"/>
+      <w:r>
+        <w:t>, common language words that do not carry significant meaning, are removed from the tokenized words.</w:t>
+      </w:r>
+    </w:p>
+    <w:p>
+      <w:pPr>
+        <w:pStyle w:val="NormalWeb"/>
+      </w:pPr>
+      <w:r>
+        <w:t xml:space="preserve">The frequency distribution of the filtered words is calculated using the NLTK library. Subsequently, a </w:t>
+      </w:r>
+      <w:proofErr w:type="spellStart"/>
+      <w:r>
+        <w:t>WordCloud</w:t>
+      </w:r>
+      <w:proofErr w:type="spellEnd"/>
+      <w:r>
+        <w:t xml:space="preserve"> is generated, where word size corresponds to its frequency in the dataset. The resulting </w:t>
+      </w:r>
+      <w:proofErr w:type="spellStart"/>
+      <w:r>
+        <w:t>WordCloud</w:t>
+      </w:r>
+      <w:proofErr w:type="spellEnd"/>
+      <w:r>
+        <w:t xml:space="preserve"> provides a clear and visually appealing representation of the most common </w:t>
+      </w:r>
+      <w:r>
+        <w:lastRenderedPageBreak/>
+        <w:t>terms in the FIFA-related tweets, aiding in the identification of prevalent themes and topics discussed on social media</w:t>
+      </w:r>
+      <w:r>
+        <w:t>.</w:t>
+      </w:r>
+    </w:p>
+    <w:p>
+      <w:pPr>
+        <w:pStyle w:val="NormalWeb"/>
+      </w:pPr>
+    </w:p>
     <w:p>
       <w:pPr>
         <w:jc w:val="center"/>
@@ -4234,8 +4004,8 @@
         </w:rPr>
         <w:drawing>
           <wp:inline distT="0" distB="0" distL="0" distR="0">
-            <wp:extent cx="5013960" cy="2963943"/>
-            <wp:effectExtent l="0" t="0" r="0" b="8255"/>
+            <wp:extent cx="4853081" cy="2868843"/>
+            <wp:effectExtent l="0" t="0" r="5080" b="8255"/>
             <wp:docPr id="13" name="Picture 13" descr="C:\Users\Anes\Pictures\Screenshots\Screenshot (30).png"/>
             <wp:cNvGraphicFramePr>
               <a:graphicFrameLocks xmlns:a="http://schemas.openxmlformats.org/drawingml/2006/main" noChangeAspect="1"/>
@@ -4265,7 +4035,7 @@
                   <pic:spPr bwMode="auto">
                     <a:xfrm>
                       <a:off x="0" y="0"/>
-                      <a:ext cx="5020843" cy="2968012"/>
+                      <a:ext cx="4886342" cy="2888505"/>
                     </a:xfrm>
                     <a:prstGeom prst="rect">
                       <a:avLst/>
@@ -4331,13 +4101,22 @@
     <w:p>
       <w:pPr>
         <w:jc w:val="center"/>
+        <w:rPr>
+          <w:rFonts w:ascii="Times New Roman" w:hAnsi="Times New Roman" w:cs="Times New Roman"/>
+          <w:sz w:val="24"/>
+          <w:szCs w:val="24"/>
+        </w:rPr>
+      </w:pPr>
+    </w:p>
+    <w:p>
+      <w:pPr>
+        <w:jc w:val="center"/>
       </w:pPr>
       <w:r>
         <w:rPr>
           <w:noProof/>
           <w:lang w:val="en-US"/>
         </w:rPr>
-        <w:lastRenderedPageBreak/>
         <w:drawing>
           <wp:inline distT="0" distB="0" distL="0" distR="0">
             <wp:extent cx="4365366" cy="2294961"/>
@@ -4430,6 +4209,297 @@
         <w:jc w:val="center"/>
         <w:rPr>
           <w:rFonts w:ascii="Times New Roman" w:hAnsi="Times New Roman" w:cs="Times New Roman"/>
+          <w:i/>
+          <w:sz w:val="28"/>
+          <w:szCs w:val="28"/>
+        </w:rPr>
+      </w:pPr>
+    </w:p>
+    <w:p>
+      <w:pPr>
+        <w:spacing w:line="240" w:lineRule="auto"/>
+        <w:jc w:val="center"/>
+        <w:rPr>
+          <w:rFonts w:ascii="Times New Roman" w:hAnsi="Times New Roman" w:cs="Times New Roman"/>
+          <w:i/>
+          <w:sz w:val="28"/>
+          <w:szCs w:val="28"/>
+        </w:rPr>
+      </w:pPr>
+    </w:p>
+    <w:p>
+      <w:pPr>
+        <w:spacing w:line="240" w:lineRule="auto"/>
+        <w:jc w:val="center"/>
+        <w:rPr>
+          <w:rFonts w:ascii="Times New Roman" w:hAnsi="Times New Roman" w:cs="Times New Roman"/>
+          <w:i/>
+          <w:sz w:val="28"/>
+          <w:szCs w:val="28"/>
+        </w:rPr>
+      </w:pPr>
+      <w:r>
+        <w:rPr>
+          <w:rFonts w:ascii="Times New Roman" w:hAnsi="Times New Roman" w:cs="Times New Roman"/>
+          <w:i/>
+          <w:sz w:val="28"/>
+          <w:szCs w:val="28"/>
+        </w:rPr>
+        <w:lastRenderedPageBreak/>
+        <w:t>Issues</w:t>
+      </w:r>
+    </w:p>
+    <w:p>
+      <w:pPr>
+        <w:pStyle w:val="ListParagraph"/>
+        <w:spacing w:before="100" w:beforeAutospacing="1" w:after="100" w:afterAutospacing="1" w:line="240" w:lineRule="auto"/>
+        <w:jc w:val="both"/>
+        <w:rPr>
+          <w:rFonts w:ascii="Times New Roman" w:eastAsia="Times New Roman" w:hAnsi="Times New Roman" w:cs="Times New Roman"/>
+          <w:i/>
+          <w:sz w:val="24"/>
+          <w:szCs w:val="24"/>
+          <w:lang w:val="en-US"/>
+        </w:rPr>
+      </w:pPr>
+      <w:r>
+        <w:rPr>
+          <w:rFonts w:ascii="Times New Roman" w:eastAsia="Times New Roman" w:hAnsi="Times New Roman" w:cs="Times New Roman"/>
+          <w:bCs/>
+          <w:i/>
+          <w:sz w:val="24"/>
+          <w:szCs w:val="24"/>
+          <w:lang w:val="en-US"/>
+        </w:rPr>
+        <w:t xml:space="preserve">                                                </w:t>
+      </w:r>
+      <w:r>
+        <w:rPr>
+          <w:rFonts w:ascii="Times New Roman" w:eastAsia="Times New Roman" w:hAnsi="Times New Roman" w:cs="Times New Roman"/>
+          <w:bCs/>
+          <w:i/>
+          <w:sz w:val="24"/>
+          <w:szCs w:val="24"/>
+          <w:lang w:val="en-US"/>
+        </w:rPr>
+        <w:t>Word Cloud Challenges:</w:t>
+      </w:r>
+    </w:p>
+    <w:p>
+      <w:pPr>
+        <w:spacing w:before="100" w:beforeAutospacing="1" w:after="100" w:afterAutospacing="1" w:line="240" w:lineRule="auto"/>
+        <w:jc w:val="both"/>
+        <w:rPr>
+          <w:rFonts w:ascii="Times New Roman" w:eastAsia="Times New Roman" w:hAnsi="Times New Roman" w:cs="Times New Roman"/>
+          <w:sz w:val="24"/>
+          <w:szCs w:val="24"/>
+          <w:lang w:val="en-US"/>
+        </w:rPr>
+      </w:pPr>
+      <w:r>
+        <w:rPr>
+          <w:rFonts w:ascii="Times New Roman" w:eastAsia="Times New Roman" w:hAnsi="Times New Roman" w:cs="Times New Roman"/>
+          <w:sz w:val="24"/>
+          <w:szCs w:val="24"/>
+          <w:lang w:val="en-US"/>
+        </w:rPr>
+        <w:t>Initially struggled to find the right code for generating word clouds.</w:t>
+      </w:r>
+      <w:r>
+        <w:rPr>
+          <w:rFonts w:ascii="Times New Roman" w:eastAsia="Times New Roman" w:hAnsi="Times New Roman" w:cs="Times New Roman"/>
+          <w:sz w:val="24"/>
+          <w:szCs w:val="24"/>
+          <w:lang w:val="en-US"/>
+        </w:rPr>
+        <w:t xml:space="preserve"> </w:t>
+      </w:r>
+      <w:r>
+        <w:rPr>
+          <w:rFonts w:ascii="Times New Roman" w:eastAsia="Times New Roman" w:hAnsi="Times New Roman" w:cs="Times New Roman"/>
+          <w:sz w:val="24"/>
+          <w:szCs w:val="24"/>
+          <w:lang w:val="en-US"/>
+        </w:rPr>
+        <w:t xml:space="preserve">Solved issues related to the </w:t>
+      </w:r>
+      <w:proofErr w:type="spellStart"/>
+      <w:r>
+        <w:rPr>
+          <w:rFonts w:ascii="Times New Roman" w:eastAsia="Times New Roman" w:hAnsi="Times New Roman" w:cs="Times New Roman"/>
+          <w:sz w:val="24"/>
+          <w:szCs w:val="24"/>
+          <w:lang w:val="en-US"/>
+        </w:rPr>
+        <w:t>wordcloud</w:t>
+      </w:r>
+      <w:proofErr w:type="spellEnd"/>
+      <w:r>
+        <w:rPr>
+          <w:rFonts w:ascii="Times New Roman" w:eastAsia="Times New Roman" w:hAnsi="Times New Roman" w:cs="Times New Roman"/>
+          <w:sz w:val="24"/>
+          <w:szCs w:val="24"/>
+          <w:lang w:val="en-US"/>
+        </w:rPr>
+        <w:t xml:space="preserve"> library installation by adding an exclamation mark before the pip command.</w:t>
+      </w:r>
+    </w:p>
+    <w:p>
+      <w:pPr>
+        <w:pStyle w:val="ListParagraph"/>
+        <w:spacing w:before="100" w:beforeAutospacing="1" w:after="100" w:afterAutospacing="1" w:line="240" w:lineRule="auto"/>
+        <w:jc w:val="both"/>
+        <w:rPr>
+          <w:rFonts w:ascii="Times New Roman" w:eastAsia="Times New Roman" w:hAnsi="Times New Roman" w:cs="Times New Roman"/>
+          <w:i/>
+          <w:sz w:val="24"/>
+          <w:szCs w:val="24"/>
+          <w:lang w:val="en-US"/>
+        </w:rPr>
+      </w:pPr>
+      <w:r>
+        <w:rPr>
+          <w:rFonts w:ascii="Times New Roman" w:eastAsia="Times New Roman" w:hAnsi="Times New Roman" w:cs="Times New Roman"/>
+          <w:bCs/>
+          <w:i/>
+          <w:sz w:val="24"/>
+          <w:szCs w:val="24"/>
+          <w:lang w:val="en-US"/>
+        </w:rPr>
+        <w:t xml:space="preserve">                                              </w:t>
+      </w:r>
+      <w:r>
+        <w:rPr>
+          <w:rFonts w:ascii="Times New Roman" w:eastAsia="Times New Roman" w:hAnsi="Times New Roman" w:cs="Times New Roman"/>
+          <w:bCs/>
+          <w:i/>
+          <w:sz w:val="24"/>
+          <w:szCs w:val="24"/>
+          <w:lang w:val="en-US"/>
+        </w:rPr>
+        <w:t>Regex Expression Learning:</w:t>
+      </w:r>
+    </w:p>
+    <w:p>
+      <w:pPr>
+        <w:spacing w:before="100" w:beforeAutospacing="1" w:after="100" w:afterAutospacing="1" w:line="240" w:lineRule="auto"/>
+        <w:jc w:val="both"/>
+        <w:rPr>
+          <w:rFonts w:ascii="Times New Roman" w:eastAsia="Times New Roman" w:hAnsi="Times New Roman" w:cs="Times New Roman"/>
+          <w:sz w:val="24"/>
+          <w:szCs w:val="24"/>
+          <w:lang w:val="en-US"/>
+        </w:rPr>
+      </w:pPr>
+      <w:r>
+        <w:rPr>
+          <w:rFonts w:ascii="Times New Roman" w:eastAsia="Times New Roman" w:hAnsi="Times New Roman" w:cs="Times New Roman"/>
+          <w:sz w:val="24"/>
+          <w:szCs w:val="24"/>
+          <w:lang w:val="en-US"/>
+        </w:rPr>
+        <w:t>Faced difficulties in constructing effective regex expressions.</w:t>
+      </w:r>
+      <w:r>
+        <w:rPr>
+          <w:rFonts w:ascii="Times New Roman" w:eastAsia="Times New Roman" w:hAnsi="Times New Roman" w:cs="Times New Roman"/>
+          <w:sz w:val="24"/>
+          <w:szCs w:val="24"/>
+          <w:lang w:val="en-US"/>
+        </w:rPr>
+        <w:t xml:space="preserve"> </w:t>
+      </w:r>
+      <w:r>
+        <w:rPr>
+          <w:rFonts w:ascii="Times New Roman" w:eastAsia="Times New Roman" w:hAnsi="Times New Roman" w:cs="Times New Roman"/>
+          <w:sz w:val="24"/>
+          <w:szCs w:val="24"/>
+          <w:lang w:val="en-US"/>
+        </w:rPr>
+        <w:t>Overcame challenges by dedicating time to learn and understand regex through documentation.</w:t>
+      </w:r>
+    </w:p>
+    <w:p>
+      <w:pPr>
+        <w:pStyle w:val="ListParagraph"/>
+        <w:spacing w:before="100" w:beforeAutospacing="1" w:after="100" w:afterAutospacing="1" w:line="240" w:lineRule="auto"/>
+        <w:jc w:val="both"/>
+        <w:rPr>
+          <w:rFonts w:ascii="Times New Roman" w:eastAsia="Times New Roman" w:hAnsi="Times New Roman" w:cs="Times New Roman"/>
+          <w:i/>
+          <w:sz w:val="24"/>
+          <w:szCs w:val="24"/>
+          <w:lang w:val="en-US"/>
+        </w:rPr>
+      </w:pPr>
+      <w:r>
+        <w:rPr>
+          <w:rFonts w:ascii="Times New Roman" w:eastAsia="Times New Roman" w:hAnsi="Times New Roman" w:cs="Times New Roman"/>
+          <w:bCs/>
+          <w:i/>
+          <w:sz w:val="24"/>
+          <w:szCs w:val="24"/>
+          <w:lang w:val="en-US"/>
+        </w:rPr>
+        <w:t xml:space="preserve">                                       </w:t>
+      </w:r>
+      <w:r>
+        <w:rPr>
+          <w:rFonts w:ascii="Times New Roman" w:eastAsia="Times New Roman" w:hAnsi="Times New Roman" w:cs="Times New Roman"/>
+          <w:bCs/>
+          <w:i/>
+          <w:sz w:val="24"/>
+          <w:szCs w:val="24"/>
+          <w:lang w:val="en-US"/>
+        </w:rPr>
+        <w:t>Sentiment Analyzer Implementation:</w:t>
+      </w:r>
+    </w:p>
+    <w:p>
+      <w:pPr>
+        <w:spacing w:before="100" w:beforeAutospacing="1" w:after="100" w:afterAutospacing="1" w:line="240" w:lineRule="auto"/>
+        <w:jc w:val="both"/>
+        <w:rPr>
+          <w:rFonts w:ascii="Times New Roman" w:eastAsia="Times New Roman" w:hAnsi="Times New Roman" w:cs="Times New Roman"/>
+          <w:sz w:val="24"/>
+          <w:szCs w:val="24"/>
+          <w:lang w:val="en-US"/>
+        </w:rPr>
+      </w:pPr>
+      <w:r>
+        <w:rPr>
+          <w:rFonts w:ascii="Times New Roman" w:eastAsia="Times New Roman" w:hAnsi="Times New Roman" w:cs="Times New Roman"/>
+          <w:sz w:val="24"/>
+          <w:szCs w:val="24"/>
+          <w:lang w:val="en-US"/>
+        </w:rPr>
+        <w:t>Encountered challenges in working with sentiment analysis tools.</w:t>
+      </w:r>
+      <w:r>
+        <w:rPr>
+          <w:rFonts w:ascii="Times New Roman" w:eastAsia="Times New Roman" w:hAnsi="Times New Roman" w:cs="Times New Roman"/>
+          <w:sz w:val="24"/>
+          <w:szCs w:val="24"/>
+          <w:lang w:val="en-US"/>
+        </w:rPr>
+        <w:t xml:space="preserve"> </w:t>
+      </w:r>
+      <w:r>
+        <w:rPr>
+          <w:rFonts w:ascii="Times New Roman" w:eastAsia="Times New Roman" w:hAnsi="Times New Roman" w:cs="Times New Roman"/>
+          <w:sz w:val="24"/>
+          <w:szCs w:val="24"/>
+          <w:lang w:val="en-US"/>
+        </w:rPr>
+        <w:t>Successfully addressed issues related to sentiment analyzer installation and configuration.</w:t>
+      </w:r>
+    </w:p>
+    <w:p>
+      <w:pPr>
+        <w:spacing w:line="240" w:lineRule="auto"/>
+        <w:jc w:val="center"/>
+        <w:rPr>
+          <w:rFonts w:ascii="Times New Roman" w:hAnsi="Times New Roman" w:cs="Times New Roman"/>
           <w:b/>
           <w:sz w:val="28"/>
           <w:szCs w:val="28"/>
@@ -4454,7 +4524,7 @@
           <w:sz w:val="28"/>
           <w:szCs w:val="28"/>
         </w:rPr>
-        <w:t>C</w:t>
+        <w:t xml:space="preserve">8. </w:t>
       </w:r>
       <w:r>
         <w:rPr>
@@ -4463,13 +4533,12 @@
           <w:sz w:val="28"/>
           <w:szCs w:val="28"/>
         </w:rPr>
-        <w:t>onclusion</w:t>
+        <w:t>CONCLUSION</w:t>
       </w:r>
     </w:p>
     <w:p>
       <w:pPr>
         <w:spacing w:line="240" w:lineRule="auto"/>
-        <w:jc w:val="center"/>
         <w:rPr>
           <w:rFonts w:ascii="Times New Roman" w:hAnsi="Times New Roman" w:cs="Times New Roman"/>
           <w:sz w:val="24"/>
@@ -4521,6 +4590,15 @@
           <w:sz w:val="24"/>
           <w:szCs w:val="24"/>
         </w:rPr>
+        <w:t xml:space="preserve">9. </w:t>
+      </w:r>
+      <w:r>
+        <w:rPr>
+          <w:rFonts w:ascii="Times New Roman" w:eastAsia="Times New Roman" w:hAnsi="Times New Roman" w:cs="Times New Roman"/>
+          <w:b/>
+          <w:sz w:val="24"/>
+          <w:szCs w:val="24"/>
+        </w:rPr>
         <w:t>REFE</w:t>
       </w:r>
       <w:r>
@@ -4660,6 +4738,7 @@
         <w:ind w:left="720"/>
       </w:pPr>
       <w:r>
+        <w:lastRenderedPageBreak/>
         <w:t>[6</w:t>
       </w:r>
       <w:r>
@@ -4688,7 +4767,6 @@
         <w:ind w:left="720"/>
       </w:pPr>
       <w:r>
-        <w:lastRenderedPageBreak/>
         <w:t>[7</w:t>
       </w:r>
       <w:r>
@@ -4749,15 +4827,7 @@
       </w:r>
       <w:proofErr w:type="spellEnd"/>
       <w:r>
-        <w:t xml:space="preserve">, A., et al. (2017). Semantics derived automatically from language corpora contain </w:t>
-      </w:r>
-      <w:proofErr w:type="gramStart"/>
-      <w:r>
-        <w:t>human-like</w:t>
-      </w:r>
-      <w:proofErr w:type="gramEnd"/>
-      <w:r>
-        <w:t xml:space="preserve"> biases. Science. </w:t>
+        <w:t xml:space="preserve">, A., et al. (2017). Semantics derived automatically from language corpora contain human-like biases. Science. </w:t>
       </w:r>
       <w:hyperlink r:id="rId27" w:history="1">
         <w:r>
@@ -5000,25 +5070,7 @@
             <w:sz w:val="24"/>
             <w:szCs w:val="24"/>
           </w:rPr>
-          <w:t>L</w:t>
-        </w:r>
-        <w:r>
-          <w:rPr>
-            <w:rStyle w:val="Hyperlink"/>
-            <w:rFonts w:ascii="Times New Roman" w:hAnsi="Times New Roman" w:cs="Times New Roman"/>
-            <w:sz w:val="24"/>
-            <w:szCs w:val="24"/>
-          </w:rPr>
-          <w:t>I</w:t>
-        </w:r>
-        <w:r>
-          <w:rPr>
-            <w:rStyle w:val="Hyperlink"/>
-            <w:rFonts w:ascii="Times New Roman" w:hAnsi="Times New Roman" w:cs="Times New Roman"/>
-            <w:sz w:val="24"/>
-            <w:szCs w:val="24"/>
-          </w:rPr>
-          <w:t>NK</w:t>
+          <w:t>LINK</w:t>
         </w:r>
       </w:hyperlink>
     </w:p>
@@ -5091,16 +5143,7 @@
             <w:sz w:val="24"/>
             <w:szCs w:val="24"/>
           </w:rPr>
-          <w:t>LIN</w:t>
-        </w:r>
-        <w:r>
-          <w:rPr>
-            <w:rStyle w:val="Hyperlink"/>
-            <w:rFonts w:ascii="Times New Roman" w:eastAsia="Times New Roman" w:hAnsi="Times New Roman" w:cs="Times New Roman"/>
-            <w:sz w:val="24"/>
-            <w:szCs w:val="24"/>
-          </w:rPr>
-          <w:t>K</w:t>
+          <w:t>LINK</w:t>
         </w:r>
       </w:hyperlink>
       <w:r>
@@ -5197,16 +5240,7 @@
             <w:sz w:val="24"/>
             <w:szCs w:val="24"/>
           </w:rPr>
-          <w:t>LIN</w:t>
-        </w:r>
-        <w:r>
-          <w:rPr>
-            <w:rStyle w:val="Hyperlink"/>
-            <w:rFonts w:ascii="Times New Roman" w:eastAsia="Times New Roman" w:hAnsi="Times New Roman" w:cs="Times New Roman"/>
-            <w:sz w:val="24"/>
-            <w:szCs w:val="24"/>
-          </w:rPr>
-          <w:t>K</w:t>
+          <w:t>LINK</w:t>
         </w:r>
       </w:hyperlink>
       <w:r>
@@ -9079,6 +9113,19 @@
       <w:u w:val="single"/>
     </w:rPr>
   </w:style>
+  <w:style w:type="character" w:styleId="HTMLCode">
+    <w:name w:val="HTML Code"/>
+    <w:basedOn w:val="DefaultParagraphFont"/>
+    <w:uiPriority w:val="99"/>
+    <w:semiHidden/>
+    <w:unhideWhenUsed/>
+    <w:rsid w:val="00946646"/>
+    <w:rPr>
+      <w:rFonts w:ascii="Courier New" w:eastAsia="Times New Roman" w:hAnsi="Courier New" w:cs="Courier New"/>
+      <w:sz w:val="20"/>
+      <w:szCs w:val="20"/>
+    </w:rPr>
+  </w:style>
 </w:styles>
 </file>
 
